--- a/09_MPEC_Bidding_Diagonalization/Imperfect Market Equilibrium.docx
+++ b/09_MPEC_Bidding_Diagonalization/Imperfect Market Equilibrium.docx
@@ -225,14 +225,7 @@
                 <w:b/>
                 <w:bCs/>
               </w:rPr>
-              <w:t xml:space="preserve">Optimal </w:t>
-            </w:r>
-            <w:r>
-              <w:rPr>
-                <w:b/>
-                <w:bCs/>
-              </w:rPr>
-              <w:t>Profit</w:t>
+              <w:t>Optimal Profit</w:t>
             </w:r>
           </w:p>
           <w:p>
@@ -2952,19 +2945,7 @@
         </w:drawing>
       </w:r>
       <w:r>
-        <w:t xml:space="preserve">Bus </w:t>
-      </w:r>
-      <w:r>
-        <w:t>5</w:t>
-      </w:r>
-      <w:r>
-        <w:t xml:space="preserve"> Price (LMPs) for DA</w:t>
-      </w:r>
-      <w:r>
-        <w:t>7</w:t>
-      </w:r>
-      <w:r>
-        <w:t xml:space="preserve"> sitting at that node:</w:t>
+        <w:t>Bus 5 Price (LMPs) for DA7 sitting at that node:</w:t>
       </w:r>
     </w:p>
     <w:tbl>
@@ -4735,8 +4716,1113 @@
         </w:tc>
       </w:tr>
     </w:tbl>
+    <w:p>
+      <w:pPr>
+        <w:rPr>
+          <w:b/>
+          <w:bCs/>
+          <w:sz w:val="28"/>
+          <w:szCs w:val="28"/>
+        </w:rPr>
+      </w:pPr>
+      <w:r>
+        <w:rPr>
+          <w:b/>
+          <w:bCs/>
+          <w:sz w:val="28"/>
+          <w:szCs w:val="28"/>
+        </w:rPr>
+        <w:lastRenderedPageBreak/>
+        <w:t xml:space="preserve">DAs Results in </w:t>
+      </w:r>
+      <w:r>
+        <w:rPr>
+          <w:b/>
+          <w:bCs/>
+          <w:sz w:val="28"/>
+          <w:szCs w:val="28"/>
+        </w:rPr>
+        <w:t>EPEC</w:t>
+      </w:r>
+      <w:r>
+        <w:rPr>
+          <w:b/>
+          <w:bCs/>
+          <w:sz w:val="28"/>
+          <w:szCs w:val="28"/>
+        </w:rPr>
+        <w:t xml:space="preserve"> vs Optimal</w:t>
+      </w:r>
+    </w:p>
+    <w:tbl>
+      <w:tblPr>
+        <w:tblStyle w:val="TableGrid"/>
+        <w:tblW w:w="0" w:type="auto"/>
+        <w:tblLook w:val="04A0" w:firstRow="1" w:lastRow="0" w:firstColumn="1" w:lastColumn="0" w:noHBand="0" w:noVBand="1"/>
+      </w:tblPr>
+      <w:tblGrid>
+        <w:gridCol w:w="616"/>
+        <w:gridCol w:w="2144"/>
+        <w:gridCol w:w="2313"/>
+        <w:gridCol w:w="2057"/>
+        <w:gridCol w:w="2220"/>
+      </w:tblGrid>
+      <w:tr>
+        <w:tc>
+          <w:tcPr>
+            <w:tcW w:w="616" w:type="dxa"/>
+          </w:tcPr>
+          <w:p>
+            <w:pPr>
+              <w:jc w:val="center"/>
+              <w:rPr>
+                <w:b/>
+                <w:bCs/>
+              </w:rPr>
+            </w:pPr>
+            <w:r>
+              <w:rPr>
+                <w:b/>
+                <w:bCs/>
+              </w:rPr>
+              <w:t>DA</w:t>
+            </w:r>
+          </w:p>
+        </w:tc>
+        <w:tc>
+          <w:tcPr>
+            <w:tcW w:w="2144" w:type="dxa"/>
+          </w:tcPr>
+          <w:p>
+            <w:pPr>
+              <w:jc w:val="center"/>
+              <w:rPr>
+                <w:b/>
+                <w:bCs/>
+              </w:rPr>
+            </w:pPr>
+            <w:r>
+              <w:rPr>
+                <w:b/>
+                <w:bCs/>
+              </w:rPr>
+              <w:t>EPEC</w:t>
+            </w:r>
+            <w:r>
+              <w:rPr>
+                <w:b/>
+                <w:bCs/>
+              </w:rPr>
+              <w:t xml:space="preserve"> Profit</w:t>
+            </w:r>
+          </w:p>
+          <w:p>
+            <w:pPr>
+              <w:jc w:val="center"/>
+              <w:rPr>
+                <w:b/>
+                <w:bCs/>
+              </w:rPr>
+            </w:pPr>
+            <w:r>
+              <w:rPr>
+                <w:b/>
+                <w:bCs/>
+              </w:rPr>
+              <w:t xml:space="preserve">(Sell – </w:t>
+            </w:r>
+            <w:proofErr w:type="gramStart"/>
+            <w:r>
+              <w:rPr>
+                <w:b/>
+                <w:bCs/>
+              </w:rPr>
+              <w:t>Buy)*</w:t>
+            </w:r>
+            <w:proofErr w:type="gramEnd"/>
+            <w:r>
+              <w:rPr>
+                <w:b/>
+                <w:bCs/>
+              </w:rPr>
+              <w:t>price</w:t>
+            </w:r>
+          </w:p>
+        </w:tc>
+        <w:tc>
+          <w:tcPr>
+            <w:tcW w:w="2313" w:type="dxa"/>
+          </w:tcPr>
+          <w:p>
+            <w:pPr>
+              <w:jc w:val="center"/>
+              <w:rPr>
+                <w:b/>
+                <w:bCs/>
+              </w:rPr>
+            </w:pPr>
+            <w:r>
+              <w:rPr>
+                <w:b/>
+                <w:bCs/>
+              </w:rPr>
+              <w:t>EPEC</w:t>
+            </w:r>
+            <w:r>
+              <w:rPr>
+                <w:b/>
+                <w:bCs/>
+              </w:rPr>
+              <w:t xml:space="preserve"> Social Welfare</w:t>
+            </w:r>
+          </w:p>
+        </w:tc>
+        <w:tc>
+          <w:tcPr>
+            <w:tcW w:w="2057" w:type="dxa"/>
+          </w:tcPr>
+          <w:p>
+            <w:pPr>
+              <w:jc w:val="center"/>
+              <w:rPr>
+                <w:b/>
+                <w:bCs/>
+              </w:rPr>
+            </w:pPr>
+            <w:r>
+              <w:rPr>
+                <w:b/>
+                <w:bCs/>
+              </w:rPr>
+              <w:t>Optimal Profit</w:t>
+            </w:r>
+          </w:p>
+          <w:p>
+            <w:pPr>
+              <w:jc w:val="center"/>
+              <w:rPr>
+                <w:b/>
+                <w:bCs/>
+              </w:rPr>
+            </w:pPr>
+            <w:r>
+              <w:rPr>
+                <w:b/>
+                <w:bCs/>
+              </w:rPr>
+              <w:t xml:space="preserve">(Sell – </w:t>
+            </w:r>
+            <w:proofErr w:type="gramStart"/>
+            <w:r>
+              <w:rPr>
+                <w:b/>
+                <w:bCs/>
+              </w:rPr>
+              <w:t>Buy)*</w:t>
+            </w:r>
+            <w:proofErr w:type="gramEnd"/>
+            <w:r>
+              <w:rPr>
+                <w:b/>
+                <w:bCs/>
+              </w:rPr>
+              <w:t>price</w:t>
+            </w:r>
+          </w:p>
+        </w:tc>
+        <w:tc>
+          <w:tcPr>
+            <w:tcW w:w="2220" w:type="dxa"/>
+          </w:tcPr>
+          <w:p>
+            <w:pPr>
+              <w:jc w:val="center"/>
+              <w:rPr>
+                <w:b/>
+                <w:bCs/>
+              </w:rPr>
+            </w:pPr>
+            <w:r>
+              <w:rPr>
+                <w:b/>
+                <w:bCs/>
+              </w:rPr>
+              <w:t>Optimal Social Welfare</w:t>
+            </w:r>
+          </w:p>
+        </w:tc>
+      </w:tr>
+      <w:tr>
+        <w:tc>
+          <w:tcPr>
+            <w:tcW w:w="616" w:type="dxa"/>
+          </w:tcPr>
+          <w:p>
+            <w:pPr>
+              <w:rPr>
+                <w:b/>
+                <w:bCs/>
+                <w:sz w:val="20"/>
+                <w:szCs w:val="20"/>
+              </w:rPr>
+            </w:pPr>
+            <w:r>
+              <w:rPr>
+                <w:b/>
+                <w:bCs/>
+                <w:sz w:val="20"/>
+                <w:szCs w:val="20"/>
+              </w:rPr>
+              <w:t>1</w:t>
+            </w:r>
+          </w:p>
+        </w:tc>
+        <w:tc>
+          <w:tcPr>
+            <w:tcW w:w="2144" w:type="dxa"/>
+          </w:tcPr>
+          <w:p>
+            <w:pPr>
+              <w:jc w:val="center"/>
+            </w:pPr>
+            <w:r>
+              <w:t>29289.049193</w:t>
+            </w:r>
+          </w:p>
+        </w:tc>
+        <w:tc>
+          <w:tcPr>
+            <w:tcW w:w="2313" w:type="dxa"/>
+          </w:tcPr>
+          <w:p>
+            <w:r>
+              <w:t>-976.301639470214</w:t>
+            </w:r>
+          </w:p>
+        </w:tc>
+        <w:tc>
+          <w:tcPr>
+            <w:tcW w:w="2057" w:type="dxa"/>
+          </w:tcPr>
+          <w:p>
+            <w:pPr>
+              <w:jc w:val="center"/>
+            </w:pPr>
+            <w:r>
+              <w:t>751.584933</w:t>
+            </w:r>
+          </w:p>
+        </w:tc>
+        <w:tc>
+          <w:tcPr>
+            <w:tcW w:w="2220" w:type="dxa"/>
+            <w:vMerge w:val="restart"/>
+          </w:tcPr>
+          <w:p>
+            <w:pPr>
+              <w:jc w:val="center"/>
+            </w:pPr>
+            <w:r>
+              <w:t>-20713</w:t>
+            </w:r>
+          </w:p>
+        </w:tc>
+      </w:tr>
+      <w:tr>
+        <w:tc>
+          <w:tcPr>
+            <w:tcW w:w="616" w:type="dxa"/>
+          </w:tcPr>
+          <w:p>
+            <w:pPr>
+              <w:rPr>
+                <w:b/>
+                <w:bCs/>
+                <w:sz w:val="20"/>
+                <w:szCs w:val="20"/>
+              </w:rPr>
+            </w:pPr>
+            <w:r>
+              <w:rPr>
+                <w:b/>
+                <w:bCs/>
+                <w:sz w:val="20"/>
+                <w:szCs w:val="20"/>
+              </w:rPr>
+              <w:t>2</w:t>
+            </w:r>
+          </w:p>
+        </w:tc>
+        <w:tc>
+          <w:tcPr>
+            <w:tcW w:w="2144" w:type="dxa"/>
+          </w:tcPr>
+          <w:p>
+            <w:pPr>
+              <w:jc w:val="center"/>
+            </w:pPr>
+            <w:r>
+              <w:t>19968.733300</w:t>
+            </w:r>
+          </w:p>
+        </w:tc>
+        <w:tc>
+          <w:tcPr>
+            <w:tcW w:w="2313" w:type="dxa"/>
+          </w:tcPr>
+          <w:p>
+            <w:r>
+              <w:t xml:space="preserve"> -689.2396846259442</w:t>
+            </w:r>
+          </w:p>
+        </w:tc>
+        <w:tc>
+          <w:tcPr>
+            <w:tcW w:w="2057" w:type="dxa"/>
+          </w:tcPr>
+          <w:p>
+            <w:pPr>
+              <w:jc w:val="center"/>
+            </w:pPr>
+            <w:r>
+              <w:t>901.584933</w:t>
+            </w:r>
+          </w:p>
+        </w:tc>
+        <w:tc>
+          <w:tcPr>
+            <w:tcW w:w="2220" w:type="dxa"/>
+            <w:vMerge/>
+          </w:tcPr>
+          <w:p/>
+        </w:tc>
+      </w:tr>
+      <w:tr>
+        <w:tc>
+          <w:tcPr>
+            <w:tcW w:w="616" w:type="dxa"/>
+          </w:tcPr>
+          <w:p>
+            <w:pPr>
+              <w:rPr>
+                <w:b/>
+                <w:bCs/>
+                <w:sz w:val="20"/>
+                <w:szCs w:val="20"/>
+              </w:rPr>
+            </w:pPr>
+            <w:r>
+              <w:rPr>
+                <w:b/>
+                <w:bCs/>
+                <w:sz w:val="20"/>
+                <w:szCs w:val="20"/>
+              </w:rPr>
+              <w:t>3</w:t>
+            </w:r>
+          </w:p>
+        </w:tc>
+        <w:tc>
+          <w:tcPr>
+            <w:tcW w:w="2144" w:type="dxa"/>
+          </w:tcPr>
+          <w:p>
+            <w:pPr>
+              <w:jc w:val="center"/>
+            </w:pPr>
+            <w:r>
+              <w:t>21265.890354</w:t>
+            </w:r>
+          </w:p>
+        </w:tc>
+        <w:tc>
+          <w:tcPr>
+            <w:tcW w:w="2313" w:type="dxa"/>
+          </w:tcPr>
+          <w:p>
+            <w:r>
+              <w:t xml:space="preserve"> -770.4196477342487</w:t>
+            </w:r>
+          </w:p>
+        </w:tc>
+        <w:tc>
+          <w:tcPr>
+            <w:tcW w:w="2057" w:type="dxa"/>
+          </w:tcPr>
+          <w:p>
+            <w:pPr>
+              <w:jc w:val="center"/>
+            </w:pPr>
+            <w:r>
+              <w:t>751.584933</w:t>
+            </w:r>
+          </w:p>
+        </w:tc>
+        <w:tc>
+          <w:tcPr>
+            <w:tcW w:w="2220" w:type="dxa"/>
+            <w:vMerge/>
+          </w:tcPr>
+          <w:p/>
+        </w:tc>
+      </w:tr>
+      <w:tr>
+        <w:tc>
+          <w:tcPr>
+            <w:tcW w:w="616" w:type="dxa"/>
+          </w:tcPr>
+          <w:p>
+            <w:pPr>
+              <w:rPr>
+                <w:b/>
+                <w:bCs/>
+                <w:sz w:val="20"/>
+                <w:szCs w:val="20"/>
+              </w:rPr>
+            </w:pPr>
+            <w:r>
+              <w:rPr>
+                <w:b/>
+                <w:bCs/>
+                <w:sz w:val="20"/>
+                <w:szCs w:val="20"/>
+              </w:rPr>
+              <w:t>4</w:t>
+            </w:r>
+          </w:p>
+        </w:tc>
+        <w:tc>
+          <w:tcPr>
+            <w:tcW w:w="2144" w:type="dxa"/>
+          </w:tcPr>
+          <w:p>
+            <w:pPr>
+              <w:jc w:val="center"/>
+            </w:pPr>
+            <w:r>
+              <w:t>29674.545255</w:t>
+            </w:r>
+          </w:p>
+        </w:tc>
+        <w:tc>
+          <w:tcPr>
+            <w:tcW w:w="2313" w:type="dxa"/>
+          </w:tcPr>
+          <w:p>
+            <w:r>
+              <w:t xml:space="preserve"> -917.2555750849252</w:t>
+            </w:r>
+          </w:p>
+        </w:tc>
+        <w:tc>
+          <w:tcPr>
+            <w:tcW w:w="2057" w:type="dxa"/>
+          </w:tcPr>
+          <w:p>
+            <w:pPr>
+              <w:jc w:val="center"/>
+            </w:pPr>
+            <w:r>
+              <w:t>301.584933</w:t>
+            </w:r>
+          </w:p>
+        </w:tc>
+        <w:tc>
+          <w:tcPr>
+            <w:tcW w:w="2220" w:type="dxa"/>
+            <w:vMerge/>
+          </w:tcPr>
+          <w:p/>
+        </w:tc>
+      </w:tr>
+      <w:tr>
+        <w:tc>
+          <w:tcPr>
+            <w:tcW w:w="616" w:type="dxa"/>
+          </w:tcPr>
+          <w:p>
+            <w:pPr>
+              <w:rPr>
+                <w:b/>
+                <w:bCs/>
+                <w:sz w:val="20"/>
+                <w:szCs w:val="20"/>
+              </w:rPr>
+            </w:pPr>
+            <w:r>
+              <w:rPr>
+                <w:b/>
+                <w:bCs/>
+                <w:sz w:val="20"/>
+                <w:szCs w:val="20"/>
+              </w:rPr>
+              <w:t>5</w:t>
+            </w:r>
+          </w:p>
+        </w:tc>
+        <w:tc>
+          <w:tcPr>
+            <w:tcW w:w="2144" w:type="dxa"/>
+          </w:tcPr>
+          <w:p>
+            <w:pPr>
+              <w:jc w:val="center"/>
+            </w:pPr>
+            <w:r>
+              <w:t>35921.403161</w:t>
+            </w:r>
+          </w:p>
+        </w:tc>
+        <w:tc>
+          <w:tcPr>
+            <w:tcW w:w="2313" w:type="dxa"/>
+          </w:tcPr>
+          <w:p>
+            <w:r>
+              <w:t xml:space="preserve"> -1094.640688782206</w:t>
+            </w:r>
+          </w:p>
+        </w:tc>
+        <w:tc>
+          <w:tcPr>
+            <w:tcW w:w="2057" w:type="dxa"/>
+          </w:tcPr>
+          <w:p>
+            <w:pPr>
+              <w:jc w:val="center"/>
+            </w:pPr>
+            <w:r>
+              <w:t>901.584933</w:t>
+            </w:r>
+          </w:p>
+        </w:tc>
+        <w:tc>
+          <w:tcPr>
+            <w:tcW w:w="2220" w:type="dxa"/>
+            <w:vMerge/>
+          </w:tcPr>
+          <w:p/>
+        </w:tc>
+      </w:tr>
+      <w:tr>
+        <w:tc>
+          <w:tcPr>
+            <w:tcW w:w="616" w:type="dxa"/>
+          </w:tcPr>
+          <w:p>
+            <w:pPr>
+              <w:rPr>
+                <w:b/>
+                <w:bCs/>
+                <w:sz w:val="20"/>
+                <w:szCs w:val="20"/>
+              </w:rPr>
+            </w:pPr>
+            <w:r>
+              <w:rPr>
+                <w:b/>
+                <w:bCs/>
+                <w:sz w:val="20"/>
+                <w:szCs w:val="20"/>
+              </w:rPr>
+              <w:t>6</w:t>
+            </w:r>
+          </w:p>
+        </w:tc>
+        <w:tc>
+          <w:tcPr>
+            <w:tcW w:w="2144" w:type="dxa"/>
+          </w:tcPr>
+          <w:p>
+            <w:pPr>
+              <w:jc w:val="center"/>
+            </w:pPr>
+            <w:r>
+              <w:t>37077.299533</w:t>
+            </w:r>
+          </w:p>
+        </w:tc>
+        <w:tc>
+          <w:tcPr>
+            <w:tcW w:w="2313" w:type="dxa"/>
+          </w:tcPr>
+          <w:p>
+            <w:r>
+              <w:t xml:space="preserve"> -1126.2077519827928</w:t>
+            </w:r>
+          </w:p>
+        </w:tc>
+        <w:tc>
+          <w:tcPr>
+            <w:tcW w:w="2057" w:type="dxa"/>
+          </w:tcPr>
+          <w:p>
+            <w:pPr>
+              <w:jc w:val="center"/>
+            </w:pPr>
+            <w:r>
+              <w:t>751.584933</w:t>
+            </w:r>
+          </w:p>
+        </w:tc>
+        <w:tc>
+          <w:tcPr>
+            <w:tcW w:w="2220" w:type="dxa"/>
+            <w:vMerge/>
+          </w:tcPr>
+          <w:p/>
+        </w:tc>
+      </w:tr>
+      <w:tr>
+        <w:tc>
+          <w:tcPr>
+            <w:tcW w:w="616" w:type="dxa"/>
+          </w:tcPr>
+          <w:p>
+            <w:pPr>
+              <w:rPr>
+                <w:b/>
+                <w:bCs/>
+                <w:sz w:val="20"/>
+                <w:szCs w:val="20"/>
+              </w:rPr>
+            </w:pPr>
+            <w:r>
+              <w:rPr>
+                <w:b/>
+                <w:bCs/>
+                <w:sz w:val="20"/>
+                <w:szCs w:val="20"/>
+              </w:rPr>
+              <w:t>7</w:t>
+            </w:r>
+          </w:p>
+        </w:tc>
+        <w:tc>
+          <w:tcPr>
+            <w:tcW w:w="2144" w:type="dxa"/>
+          </w:tcPr>
+          <w:p>
+            <w:pPr>
+              <w:jc w:val="center"/>
+            </w:pPr>
+            <w:r>
+              <w:t>43937.244704</w:t>
+            </w:r>
+          </w:p>
+        </w:tc>
+        <w:tc>
+          <w:tcPr>
+            <w:tcW w:w="2313" w:type="dxa"/>
+          </w:tcPr>
+          <w:p>
+            <w:r>
+              <w:t xml:space="preserve"> -1453.2200180567725</w:t>
+            </w:r>
+          </w:p>
+        </w:tc>
+        <w:tc>
+          <w:tcPr>
+            <w:tcW w:w="2057" w:type="dxa"/>
+          </w:tcPr>
+          <w:p>
+            <w:pPr>
+              <w:jc w:val="center"/>
+            </w:pPr>
+            <w:r>
+              <w:t>451.584933</w:t>
+            </w:r>
+          </w:p>
+        </w:tc>
+        <w:tc>
+          <w:tcPr>
+            <w:tcW w:w="2220" w:type="dxa"/>
+            <w:vMerge/>
+          </w:tcPr>
+          <w:p/>
+        </w:tc>
+      </w:tr>
+      <w:tr>
+        <w:tc>
+          <w:tcPr>
+            <w:tcW w:w="616" w:type="dxa"/>
+          </w:tcPr>
+          <w:p>
+            <w:pPr>
+              <w:rPr>
+                <w:b/>
+                <w:bCs/>
+                <w:sz w:val="20"/>
+                <w:szCs w:val="20"/>
+              </w:rPr>
+            </w:pPr>
+            <w:r>
+              <w:rPr>
+                <w:b/>
+                <w:bCs/>
+                <w:sz w:val="20"/>
+                <w:szCs w:val="20"/>
+              </w:rPr>
+              <w:t>8</w:t>
+            </w:r>
+          </w:p>
+        </w:tc>
+        <w:tc>
+          <w:tcPr>
+            <w:tcW w:w="2144" w:type="dxa"/>
+          </w:tcPr>
+          <w:p>
+            <w:pPr>
+              <w:jc w:val="center"/>
+            </w:pPr>
+            <w:r>
+              <w:t>47252.504371</w:t>
+            </w:r>
+          </w:p>
+        </w:tc>
+        <w:tc>
+          <w:tcPr>
+            <w:tcW w:w="2313" w:type="dxa"/>
+          </w:tcPr>
+          <w:p>
+            <w:r>
+              <w:t xml:space="preserve"> -1542.98343519458</w:t>
+            </w:r>
+          </w:p>
+        </w:tc>
+        <w:tc>
+          <w:tcPr>
+            <w:tcW w:w="2057" w:type="dxa"/>
+          </w:tcPr>
+          <w:p>
+            <w:pPr>
+              <w:jc w:val="center"/>
+            </w:pPr>
+            <w:r>
+              <w:t>451.584933</w:t>
+            </w:r>
+          </w:p>
+        </w:tc>
+        <w:tc>
+          <w:tcPr>
+            <w:tcW w:w="2220" w:type="dxa"/>
+            <w:vMerge/>
+          </w:tcPr>
+          <w:p/>
+        </w:tc>
+      </w:tr>
+      <w:tr>
+        <w:tc>
+          <w:tcPr>
+            <w:tcW w:w="616" w:type="dxa"/>
+          </w:tcPr>
+          <w:p>
+            <w:pPr>
+              <w:rPr>
+                <w:b/>
+                <w:bCs/>
+                <w:sz w:val="20"/>
+                <w:szCs w:val="20"/>
+              </w:rPr>
+            </w:pPr>
+            <w:r>
+              <w:rPr>
+                <w:b/>
+                <w:bCs/>
+                <w:sz w:val="20"/>
+                <w:szCs w:val="20"/>
+              </w:rPr>
+              <w:t>9</w:t>
+            </w:r>
+          </w:p>
+        </w:tc>
+        <w:tc>
+          <w:tcPr>
+            <w:tcW w:w="2144" w:type="dxa"/>
+          </w:tcPr>
+          <w:p>
+            <w:pPr>
+              <w:jc w:val="center"/>
+            </w:pPr>
+            <w:r>
+              <w:t>37150.503193</w:t>
+            </w:r>
+          </w:p>
+        </w:tc>
+        <w:tc>
+          <w:tcPr>
+            <w:tcW w:w="2313" w:type="dxa"/>
+          </w:tcPr>
+          <w:p>
+            <w:r>
+              <w:t xml:space="preserve"> -1184.0061853033917</w:t>
+            </w:r>
+          </w:p>
+        </w:tc>
+        <w:tc>
+          <w:tcPr>
+            <w:tcW w:w="2057" w:type="dxa"/>
+          </w:tcPr>
+          <w:p>
+            <w:pPr>
+              <w:jc w:val="center"/>
+            </w:pPr>
+            <w:r>
+              <w:t>1051.584933</w:t>
+            </w:r>
+          </w:p>
+        </w:tc>
+        <w:tc>
+          <w:tcPr>
+            <w:tcW w:w="2220" w:type="dxa"/>
+            <w:vMerge/>
+          </w:tcPr>
+          <w:p/>
+        </w:tc>
+      </w:tr>
+      <w:tr>
+        <w:tc>
+          <w:tcPr>
+            <w:tcW w:w="616" w:type="dxa"/>
+          </w:tcPr>
+          <w:p>
+            <w:pPr>
+              <w:rPr>
+                <w:b/>
+                <w:bCs/>
+                <w:sz w:val="20"/>
+                <w:szCs w:val="20"/>
+              </w:rPr>
+            </w:pPr>
+            <w:r>
+              <w:rPr>
+                <w:b/>
+                <w:bCs/>
+                <w:sz w:val="20"/>
+                <w:szCs w:val="20"/>
+              </w:rPr>
+              <w:t>SUM</w:t>
+            </w:r>
+          </w:p>
+        </w:tc>
+        <w:tc>
+          <w:tcPr>
+            <w:tcW w:w="2144" w:type="dxa"/>
+          </w:tcPr>
+          <w:p>
+            <w:pPr>
+              <w:jc w:val="center"/>
+              <w:rPr>
+                <w:rFonts w:ascii="Calibri" w:hAnsi="Calibri" w:cs="Calibri"/>
+                <w:color w:val="000000"/>
+              </w:rPr>
+            </w:pPr>
+            <w:r>
+              <w:rPr>
+                <w:rFonts w:ascii="Calibri" w:hAnsi="Calibri" w:cs="Calibri"/>
+                <w:color w:val="000000"/>
+              </w:rPr>
+              <w:t>301537.2</w:t>
+            </w:r>
+          </w:p>
+        </w:tc>
+        <w:tc>
+          <w:tcPr>
+            <w:tcW w:w="2313" w:type="dxa"/>
+          </w:tcPr>
+          <w:p>
+            <w:pPr>
+              <w:rPr>
+                <w:rFonts w:ascii="Calibri" w:hAnsi="Calibri" w:cs="Calibri"/>
+                <w:color w:val="000000"/>
+              </w:rPr>
+            </w:pPr>
+            <w:r>
+              <w:rPr>
+                <w:rFonts w:ascii="Calibri" w:hAnsi="Calibri" w:cs="Calibri"/>
+                <w:color w:val="000000"/>
+              </w:rPr>
+              <w:t>-9754.27</w:t>
+            </w:r>
+          </w:p>
+        </w:tc>
+        <w:tc>
+          <w:tcPr>
+            <w:tcW w:w="2057" w:type="dxa"/>
+          </w:tcPr>
+          <w:p>
+            <w:pPr>
+              <w:jc w:val="center"/>
+              <w:rPr>
+                <w:rFonts w:ascii="Calibri" w:hAnsi="Calibri" w:cs="Calibri"/>
+                <w:color w:val="000000"/>
+              </w:rPr>
+            </w:pPr>
+            <w:r>
+              <w:rPr>
+                <w:rFonts w:ascii="Calibri" w:hAnsi="Calibri" w:cs="Calibri"/>
+                <w:color w:val="000000"/>
+              </w:rPr>
+              <w:t>6314.264</w:t>
+            </w:r>
+          </w:p>
+        </w:tc>
+        <w:tc>
+          <w:tcPr>
+            <w:tcW w:w="2220" w:type="dxa"/>
+          </w:tcPr>
+          <w:p>
+            <w:pPr>
+              <w:jc w:val="center"/>
+            </w:pPr>
+            <w:r>
+              <w:t>-20713</w:t>
+            </w:r>
+          </w:p>
+        </w:tc>
+      </w:tr>
+    </w:tbl>
     <w:p/>
-    <w:p/>
+    <w:p>
+      <w:pPr>
+        <w:jc w:val="center"/>
+      </w:pPr>
+      <w:r>
+        <w:rPr>
+          <w:noProof/>
+        </w:rPr>
+        <w:drawing>
+          <wp:inline distT="0" distB="0" distL="0" distR="0" wp14:anchorId="14A2A67B" wp14:editId="2259E925">
+            <wp:extent cx="4123215" cy="2180987"/>
+            <wp:effectExtent l="0" t="0" r="0" b="0"/>
+            <wp:docPr id="3" name="Picture 3" descr="Chart, bar chart&#10;&#10;Description automatically generated"/>
+            <wp:cNvGraphicFramePr>
+              <a:graphicFrameLocks xmlns:a="http://schemas.openxmlformats.org/drawingml/2006/main" noChangeAspect="1"/>
+            </wp:cNvGraphicFramePr>
+            <a:graphic xmlns:a="http://schemas.openxmlformats.org/drawingml/2006/main">
+              <a:graphicData uri="http://schemas.openxmlformats.org/drawingml/2006/picture">
+                <pic:pic xmlns:pic="http://schemas.openxmlformats.org/drawingml/2006/picture">
+                  <pic:nvPicPr>
+                    <pic:cNvPr id="3" name="Picture 3" descr="Chart, bar chart&#10;&#10;Description automatically generated"/>
+                    <pic:cNvPicPr>
+                      <a:picLocks noChangeAspect="1" noChangeArrowheads="1"/>
+                    </pic:cNvPicPr>
+                  </pic:nvPicPr>
+                  <pic:blipFill>
+                    <a:blip r:embed="rId8">
+                      <a:extLst>
+                        <a:ext uri="{28A0092B-C50C-407E-A947-70E740481C1C}">
+                          <a14:useLocalDpi xmlns:a14="http://schemas.microsoft.com/office/drawing/2010/main" val="0"/>
+                        </a:ext>
+                      </a:extLst>
+                    </a:blip>
+                    <a:srcRect/>
+                    <a:stretch>
+                      <a:fillRect/>
+                    </a:stretch>
+                  </pic:blipFill>
+                  <pic:spPr bwMode="auto">
+                    <a:xfrm>
+                      <a:off x="0" y="0"/>
+                      <a:ext cx="4128997" cy="2184046"/>
+                    </a:xfrm>
+                    <a:prstGeom prst="rect">
+                      <a:avLst/>
+                    </a:prstGeom>
+                    <a:noFill/>
+                    <a:ln>
+                      <a:noFill/>
+                    </a:ln>
+                  </pic:spPr>
+                </pic:pic>
+              </a:graphicData>
+            </a:graphic>
+          </wp:inline>
+        </w:drawing>
+      </w:r>
+    </w:p>
+    <w:p>
+      <w:pPr>
+        <w:rPr>
+          <w:rFonts w:ascii="Calibri" w:hAnsi="Calibri" w:cs="Calibri"/>
+          <w:color w:val="000000"/>
+        </w:rPr>
+      </w:pPr>
+      <w:r>
+        <w:t>After running diagonalization algorithm for N=25 iterations, we can see that all the DAs achieved more profit than the optimal model.  Sum of all DAs profit increased from (</w:t>
+      </w:r>
+      <w:r>
+        <w:rPr>
+          <w:rFonts w:ascii="Calibri" w:hAnsi="Calibri" w:cs="Calibri"/>
+          <w:color w:val="000000"/>
+        </w:rPr>
+        <w:t>-51514.2</w:t>
+      </w:r>
+      <w:r>
+        <w:rPr>
+          <w:rFonts w:ascii="Calibri" w:hAnsi="Calibri" w:cs="Calibri"/>
+          <w:color w:val="000000"/>
+        </w:rPr>
+        <w:t>) to (</w:t>
+      </w:r>
+      <w:r>
+        <w:rPr>
+          <w:rFonts w:ascii="Calibri" w:hAnsi="Calibri" w:cs="Calibri"/>
+          <w:color w:val="000000"/>
+        </w:rPr>
+        <w:t>301537.2</w:t>
+      </w:r>
+      <w:r>
+        <w:rPr>
+          <w:rFonts w:ascii="Calibri" w:hAnsi="Calibri" w:cs="Calibri"/>
+          <w:color w:val="000000"/>
+        </w:rPr>
+        <w:t>) and their social welfare from (</w:t>
+      </w:r>
+      <w:r>
+        <w:rPr>
+          <w:rFonts w:ascii="Calibri" w:hAnsi="Calibri" w:cs="Calibri"/>
+          <w:color w:val="000000"/>
+        </w:rPr>
+        <w:t>-3017.77</w:t>
+      </w:r>
+      <w:r>
+        <w:rPr>
+          <w:rFonts w:ascii="Calibri" w:hAnsi="Calibri" w:cs="Calibri"/>
+          <w:color w:val="000000"/>
+        </w:rPr>
+        <w:t>) decreased</w:t>
+      </w:r>
+      <w:r>
+        <w:rPr>
+          <w:rFonts w:ascii="Calibri" w:hAnsi="Calibri" w:cs="Calibri"/>
+          <w:color w:val="000000"/>
+        </w:rPr>
+        <w:t xml:space="preserve"> to (</w:t>
+      </w:r>
+      <w:r>
+        <w:rPr>
+          <w:rFonts w:ascii="Calibri" w:hAnsi="Calibri" w:cs="Calibri"/>
+          <w:color w:val="000000"/>
+        </w:rPr>
+        <w:t>-9754.27</w:t>
+      </w:r>
+      <w:r>
+        <w:rPr>
+          <w:rFonts w:ascii="Calibri" w:hAnsi="Calibri" w:cs="Calibri"/>
+          <w:color w:val="000000"/>
+        </w:rPr>
+        <w:t>).</w:t>
+      </w:r>
+    </w:p>
+    <w:p>
+      <w:pPr>
+        <w:rPr>
+          <w:rFonts w:ascii="Calibri" w:hAnsi="Calibri" w:cs="Calibri"/>
+          <w:color w:val="000000"/>
+        </w:rPr>
+      </w:pPr>
+    </w:p>
     <w:sectPr>
       <w:pgSz w:w="12240" w:h="15840"/>
       <w:pgMar w:top="990" w:right="1440" w:bottom="1440" w:left="1440" w:header="720" w:footer="720" w:gutter="0"/>

--- a/09_MPEC_Bidding_Diagonalization/Imperfect Market Equilibrium.docx
+++ b/09_MPEC_Bidding_Diagonalization/Imperfect Market Equilibrium.docx
@@ -167,29 +167,34 @@
                 <w:b/>
                 <w:bCs/>
               </w:rPr>
-              <w:t xml:space="preserve">(Sell – </w:t>
-            </w:r>
-            <w:proofErr w:type="gramStart"/>
-            <w:r>
+              <w:t>(Sell – Buy)*price</w:t>
+            </w:r>
+          </w:p>
+        </w:tc>
+        <w:tc>
+          <w:tcPr>
+            <w:tcW w:w="2340" w:type="dxa"/>
+          </w:tcPr>
+          <w:p>
+            <w:pPr>
+              <w:jc w:val="center"/>
               <w:rPr>
                 <w:b/>
                 <w:bCs/>
               </w:rPr>
-              <w:t>Buy)*</w:t>
-            </w:r>
-            <w:proofErr w:type="gramEnd"/>
+            </w:pPr>
             <w:r>
               <w:rPr>
                 <w:b/>
                 <w:bCs/>
               </w:rPr>
-              <w:t>price</w:t>
-            </w:r>
-          </w:p>
-        </w:tc>
-        <w:tc>
-          <w:tcPr>
-            <w:tcW w:w="2340" w:type="dxa"/>
+              <w:t>MPEC Social Welfare</w:t>
+            </w:r>
+          </w:p>
+        </w:tc>
+        <w:tc>
+          <w:tcPr>
+            <w:tcW w:w="2070" w:type="dxa"/>
           </w:tcPr>
           <w:p>
             <w:pPr>
@@ -204,14 +209,9 @@
                 <w:b/>
                 <w:bCs/>
               </w:rPr>
-              <w:t>MPEC Social Welfare</w:t>
-            </w:r>
-          </w:p>
-        </w:tc>
-        <w:tc>
-          <w:tcPr>
-            <w:tcW w:w="2070" w:type="dxa"/>
-          </w:tcPr>
+              <w:t>Optimal Profit</w:t>
+            </w:r>
+          </w:p>
           <w:p>
             <w:pPr>
               <w:jc w:val="center"/>
@@ -225,39 +225,7 @@
                 <w:b/>
                 <w:bCs/>
               </w:rPr>
-              <w:t>Optimal Profit</w:t>
-            </w:r>
-          </w:p>
-          <w:p>
-            <w:pPr>
-              <w:jc w:val="center"/>
-              <w:rPr>
-                <w:b/>
-                <w:bCs/>
-              </w:rPr>
-            </w:pPr>
-            <w:r>
-              <w:rPr>
-                <w:b/>
-                <w:bCs/>
-              </w:rPr>
-              <w:t xml:space="preserve">(Sell – </w:t>
-            </w:r>
-            <w:proofErr w:type="gramStart"/>
-            <w:r>
-              <w:rPr>
-                <w:b/>
-                <w:bCs/>
-              </w:rPr>
-              <w:t>Buy)*</w:t>
-            </w:r>
-            <w:proofErr w:type="gramEnd"/>
-            <w:r>
-              <w:rPr>
-                <w:b/>
-                <w:bCs/>
-              </w:rPr>
-              <w:t>price</w:t>
+              <w:t>(Sell – Buy)*price</w:t>
             </w:r>
           </w:p>
         </w:tc>
@@ -348,6 +316,7 @@
           <w:tcPr>
             <w:tcW w:w="2245" w:type="dxa"/>
             <w:vMerge w:val="restart"/>
+            <w:vAlign w:val="center"/>
           </w:tcPr>
           <w:p>
             <w:pPr>
@@ -1074,15 +1043,19 @@
         <w:t>As shown in the bar plot, DA7 has achieved highest profit among all the Strategic DAs in the MPEC. Interestingly its value is even higher than the Optimal profit for this particular DA</w:t>
       </w:r>
       <w:r>
-        <w:t xml:space="preserve">. The </w:t>
+        <w:t xml:space="preserve">. </w:t>
       </w:r>
-      <w:proofErr w:type="gramStart"/>
       <w:r>
-        <w:t>DAs</w:t>
+        <w:t>All</w:t>
       </w:r>
-      <w:proofErr w:type="gramEnd"/>
       <w:r>
-        <w:t xml:space="preserve"> in optimal profit have profits much closer to each other comparing the DAs profit in the MPEC.</w:t>
+        <w:t xml:space="preserve"> DAs in optimal</w:t>
+      </w:r>
+      <w:r>
+        <w:t xml:space="preserve">, </w:t>
+      </w:r>
+      <w:r>
+        <w:t>have profits much closer to each other comparing the DAs profit in the MPEC.</w:t>
       </w:r>
     </w:p>
     <w:p>
@@ -4829,58 +4802,58 @@
                 <w:b/>
                 <w:bCs/>
               </w:rPr>
-              <w:t xml:space="preserve">(Sell – </w:t>
-            </w:r>
-            <w:proofErr w:type="gramStart"/>
-            <w:r>
+              <w:t>(Sell – Buy)*price</w:t>
+            </w:r>
+          </w:p>
+        </w:tc>
+        <w:tc>
+          <w:tcPr>
+            <w:tcW w:w="2313" w:type="dxa"/>
+          </w:tcPr>
+          <w:p>
+            <w:pPr>
+              <w:jc w:val="center"/>
               <w:rPr>
                 <w:b/>
                 <w:bCs/>
               </w:rPr>
-              <w:t>Buy)*</w:t>
-            </w:r>
-            <w:proofErr w:type="gramEnd"/>
+            </w:pPr>
             <w:r>
               <w:rPr>
                 <w:b/>
                 <w:bCs/>
               </w:rPr>
-              <w:t>price</w:t>
-            </w:r>
-          </w:p>
-        </w:tc>
-        <w:tc>
-          <w:tcPr>
-            <w:tcW w:w="2313" w:type="dxa"/>
-          </w:tcPr>
-          <w:p>
-            <w:pPr>
-              <w:jc w:val="center"/>
+              <w:t>EPEC</w:t>
+            </w:r>
+            <w:r>
               <w:rPr>
                 <w:b/>
                 <w:bCs/>
               </w:rPr>
-            </w:pPr>
-            <w:r>
+              <w:t xml:space="preserve"> Social Welfare</w:t>
+            </w:r>
+          </w:p>
+        </w:tc>
+        <w:tc>
+          <w:tcPr>
+            <w:tcW w:w="2057" w:type="dxa"/>
+          </w:tcPr>
+          <w:p>
+            <w:pPr>
+              <w:jc w:val="center"/>
               <w:rPr>
                 <w:b/>
                 <w:bCs/>
               </w:rPr>
-              <w:t>EPEC</w:t>
-            </w:r>
+            </w:pPr>
             <w:r>
               <w:rPr>
                 <w:b/>
                 <w:bCs/>
               </w:rPr>
-              <w:t xml:space="preserve"> Social Welfare</w:t>
-            </w:r>
-          </w:p>
-        </w:tc>
-        <w:tc>
-          <w:tcPr>
-            <w:tcW w:w="2057" w:type="dxa"/>
-          </w:tcPr>
+              <w:t>Optimal Profit</w:t>
+            </w:r>
+          </w:p>
           <w:p>
             <w:pPr>
               <w:jc w:val="center"/>
@@ -4894,39 +4867,7 @@
                 <w:b/>
                 <w:bCs/>
               </w:rPr>
-              <w:t>Optimal Profit</w:t>
-            </w:r>
-          </w:p>
-          <w:p>
-            <w:pPr>
-              <w:jc w:val="center"/>
-              <w:rPr>
-                <w:b/>
-                <w:bCs/>
-              </w:rPr>
-            </w:pPr>
-            <w:r>
-              <w:rPr>
-                <w:b/>
-                <w:bCs/>
-              </w:rPr>
-              <w:t xml:space="preserve">(Sell – </w:t>
-            </w:r>
-            <w:proofErr w:type="gramStart"/>
-            <w:r>
-              <w:rPr>
-                <w:b/>
-                <w:bCs/>
-              </w:rPr>
-              <w:t>Buy)*</w:t>
-            </w:r>
-            <w:proofErr w:type="gramEnd"/>
-            <w:r>
-              <w:rPr>
-                <w:b/>
-                <w:bCs/>
-              </w:rPr>
-              <w:t>price</w:t>
+              <w:t>(Sell – Buy)*price</w:t>
             </w:r>
           </w:p>
         </w:tc>
@@ -5017,6 +4958,7 @@
           <w:tcPr>
             <w:tcW w:w="2220" w:type="dxa"/>
             <w:vMerge w:val="restart"/>
+            <w:vAlign w:val="center"/>
           </w:tcPr>
           <w:p>
             <w:pPr>
@@ -5763,21 +5705,7 @@
           <w:rFonts w:ascii="Calibri" w:hAnsi="Calibri" w:cs="Calibri"/>
           <w:color w:val="000000"/>
         </w:rPr>
-        <w:t>) to (</w:t>
-      </w:r>
-      <w:r>
-        <w:rPr>
-          <w:rFonts w:ascii="Calibri" w:hAnsi="Calibri" w:cs="Calibri"/>
-          <w:color w:val="000000"/>
-        </w:rPr>
-        <w:t>301537.2</w:t>
-      </w:r>
-      <w:r>
-        <w:rPr>
-          <w:rFonts w:ascii="Calibri" w:hAnsi="Calibri" w:cs="Calibri"/>
-          <w:color w:val="000000"/>
-        </w:rPr>
-        <w:t>) and their social welfare from (</w:t>
+        <w:t>) to (301537.2) and their social welfare from (</w:t>
       </w:r>
       <w:r>
         <w:rPr>
@@ -5798,21 +5726,8791 @@
           <w:rFonts w:ascii="Calibri" w:hAnsi="Calibri" w:cs="Calibri"/>
           <w:color w:val="000000"/>
         </w:rPr>
-        <w:t xml:space="preserve"> to (</w:t>
+        <w:t xml:space="preserve"> to (-9754.27).</w:t>
       </w:r>
       <w:r>
         <w:rPr>
           <w:rFonts w:ascii="Calibri" w:hAnsi="Calibri" w:cs="Calibri"/>
           <w:color w:val="000000"/>
         </w:rPr>
-        <w:t>-9754.27</w:t>
+        <w:t xml:space="preserve"> </w:t>
+      </w:r>
+    </w:p>
+    <w:p>
+      <w:pPr>
+        <w:rPr>
+          <w:rFonts w:ascii="Calibri" w:hAnsi="Calibri" w:cs="Calibri"/>
+          <w:color w:val="000000"/>
+        </w:rPr>
+      </w:pPr>
+      <w:r>
+        <w:rPr>
+          <w:rFonts w:ascii="Calibri" w:hAnsi="Calibri" w:cs="Calibri"/>
+          <w:color w:val="000000"/>
+        </w:rPr>
+        <w:t>DAs 7,8 and 9 in bus 5 have achieved more profit than other DAs that are located in other Buses in EPEC.</w:t>
+      </w:r>
+    </w:p>
+    <w:p>
+      <w:pPr>
+        <w:rPr>
+          <w:rFonts w:ascii="Calibri" w:hAnsi="Calibri" w:cs="Calibri"/>
+          <w:color w:val="000000"/>
+        </w:rPr>
+      </w:pPr>
+      <w:r>
+        <w:rPr>
+          <w:rFonts w:ascii="Calibri" w:hAnsi="Calibri" w:cs="Calibri"/>
+          <w:color w:val="000000"/>
+        </w:rPr>
+        <w:br w:type="page"/>
+      </w:r>
+    </w:p>
+    <w:p>
+      <w:pPr>
+        <w:rPr>
+          <w:rFonts w:ascii="Calibri" w:hAnsi="Calibri" w:cs="Calibri"/>
+          <w:b/>
+          <w:bCs/>
+          <w:color w:val="000000"/>
+        </w:rPr>
+      </w:pPr>
+      <w:r>
+        <w:rPr>
+          <w:rFonts w:ascii="Calibri" w:hAnsi="Calibri" w:cs="Calibri"/>
+          <w:b/>
+          <w:bCs/>
+          <w:noProof/>
+          <w:color w:val="000000"/>
+        </w:rPr>
+        <w:lastRenderedPageBreak/>
+        <w:drawing>
+          <wp:anchor distT="0" distB="0" distL="114300" distR="114300" simplePos="0" relativeHeight="251660288" behindDoc="0" locked="0" layoutInCell="1" allowOverlap="1" wp14:anchorId="3E024D25" wp14:editId="59B7AAA8">
+            <wp:simplePos x="0" y="0"/>
+            <wp:positionH relativeFrom="page">
+              <wp:posOffset>4706620</wp:posOffset>
+            </wp:positionH>
+            <wp:positionV relativeFrom="paragraph">
+              <wp:posOffset>1452245</wp:posOffset>
+            </wp:positionV>
+            <wp:extent cx="2686685" cy="1481455"/>
+            <wp:effectExtent l="0" t="0" r="0" b="4445"/>
+            <wp:wrapSquare wrapText="bothSides"/>
+            <wp:docPr id="6" name="Picture 6" descr="Chart, line chart&#10;&#10;Description automatically generated"/>
+            <wp:cNvGraphicFramePr>
+              <a:graphicFrameLocks xmlns:a="http://schemas.openxmlformats.org/drawingml/2006/main" noChangeAspect="1"/>
+            </wp:cNvGraphicFramePr>
+            <a:graphic xmlns:a="http://schemas.openxmlformats.org/drawingml/2006/main">
+              <a:graphicData uri="http://schemas.openxmlformats.org/drawingml/2006/picture">
+                <pic:pic xmlns:pic="http://schemas.openxmlformats.org/drawingml/2006/picture">
+                  <pic:nvPicPr>
+                    <pic:cNvPr id="6" name="Picture 6" descr="Chart, line chart&#10;&#10;Description automatically generated"/>
+                    <pic:cNvPicPr>
+                      <a:picLocks noChangeAspect="1" noChangeArrowheads="1"/>
+                    </pic:cNvPicPr>
+                  </pic:nvPicPr>
+                  <pic:blipFill>
+                    <a:blip r:embed="rId9">
+                      <a:extLst>
+                        <a:ext uri="{28A0092B-C50C-407E-A947-70E740481C1C}">
+                          <a14:useLocalDpi xmlns:a14="http://schemas.microsoft.com/office/drawing/2010/main" val="0"/>
+                        </a:ext>
+                      </a:extLst>
+                    </a:blip>
+                    <a:srcRect/>
+                    <a:stretch>
+                      <a:fillRect/>
+                    </a:stretch>
+                  </pic:blipFill>
+                  <pic:spPr bwMode="auto">
+                    <a:xfrm>
+                      <a:off x="0" y="0"/>
+                      <a:ext cx="2686685" cy="1481455"/>
+                    </a:xfrm>
+                    <a:prstGeom prst="rect">
+                      <a:avLst/>
+                    </a:prstGeom>
+                    <a:noFill/>
+                    <a:ln>
+                      <a:noFill/>
+                    </a:ln>
+                  </pic:spPr>
+                </pic:pic>
+              </a:graphicData>
+            </a:graphic>
+            <wp14:sizeRelH relativeFrom="margin">
+              <wp14:pctWidth>0</wp14:pctWidth>
+            </wp14:sizeRelH>
+            <wp14:sizeRelV relativeFrom="margin">
+              <wp14:pctHeight>0</wp14:pctHeight>
+            </wp14:sizeRelV>
+          </wp:anchor>
+        </w:drawing>
+      </w:r>
+      <w:r>
+        <w:rPr>
+          <w:b/>
+          <w:bCs/>
+        </w:rPr>
+        <w:t>Bus 3 Price (LMPs) for DA1 sitting at that node</w:t>
+      </w:r>
+      <w:r>
+        <w:rPr>
+          <w:b/>
+          <w:bCs/>
+        </w:rPr>
+        <w:t xml:space="preserve"> after 25 iterations in EPEC</w:t>
+      </w:r>
+      <w:r>
+        <w:rPr>
+          <w:b/>
+          <w:bCs/>
+        </w:rPr>
+        <w:t>:</w:t>
+      </w:r>
+    </w:p>
+    <w:tbl>
+      <w:tblPr>
+        <w:tblStyle w:val="TableGrid"/>
+        <w:tblW w:w="0" w:type="auto"/>
+        <w:tblLook w:val="04A0" w:firstRow="1" w:lastRow="0" w:firstColumn="1" w:lastColumn="0" w:noHBand="0" w:noVBand="1"/>
+      </w:tblPr>
+      <w:tblGrid>
+        <w:gridCol w:w="1870"/>
+        <w:gridCol w:w="1870"/>
+        <w:gridCol w:w="1870"/>
+      </w:tblGrid>
+      <w:tr>
+        <w:tc>
+          <w:tcPr>
+            <w:tcW w:w="1870" w:type="dxa"/>
+          </w:tcPr>
+          <w:p>
+            <w:pPr>
+              <w:rPr>
+                <w:b/>
+                <w:bCs/>
+                <w:sz w:val="18"/>
+                <w:szCs w:val="18"/>
+              </w:rPr>
+            </w:pPr>
+            <w:r>
+              <w:rPr>
+                <w:b/>
+                <w:bCs/>
+                <w:sz w:val="18"/>
+                <w:szCs w:val="18"/>
+              </w:rPr>
+              <w:t>Time</w:t>
+            </w:r>
+          </w:p>
+        </w:tc>
+        <w:tc>
+          <w:tcPr>
+            <w:tcW w:w="1870" w:type="dxa"/>
+          </w:tcPr>
+          <w:p>
+            <w:pPr>
+              <w:jc w:val="center"/>
+              <w:rPr>
+                <w:b/>
+                <w:bCs/>
+                <w:sz w:val="18"/>
+                <w:szCs w:val="18"/>
+              </w:rPr>
+            </w:pPr>
+            <w:r>
+              <w:rPr>
+                <w:b/>
+                <w:bCs/>
+                <w:sz w:val="18"/>
+                <w:szCs w:val="18"/>
+              </w:rPr>
+              <w:t>Bus 3 - DA1</w:t>
+            </w:r>
+            <w:r>
+              <w:rPr>
+                <w:b/>
+                <w:bCs/>
+                <w:sz w:val="18"/>
+                <w:szCs w:val="18"/>
+              </w:rPr>
+              <w:br/>
+            </w:r>
+            <w:r>
+              <w:rPr>
+                <w:b/>
+                <w:bCs/>
+                <w:sz w:val="18"/>
+                <w:szCs w:val="18"/>
+              </w:rPr>
+              <w:t>EPEC</w:t>
+            </w:r>
+          </w:p>
+        </w:tc>
+        <w:tc>
+          <w:tcPr>
+            <w:tcW w:w="1870" w:type="dxa"/>
+          </w:tcPr>
+          <w:p>
+            <w:pPr>
+              <w:rPr>
+                <w:b/>
+                <w:bCs/>
+                <w:sz w:val="18"/>
+                <w:szCs w:val="18"/>
+              </w:rPr>
+            </w:pPr>
+            <w:r>
+              <w:rPr>
+                <w:b/>
+                <w:bCs/>
+                <w:sz w:val="18"/>
+                <w:szCs w:val="18"/>
+              </w:rPr>
+              <w:t>Bus 3 – Optimal</w:t>
+            </w:r>
+          </w:p>
+        </w:tc>
+      </w:tr>
+      <w:tr>
+        <w:tc>
+          <w:tcPr>
+            <w:tcW w:w="1870" w:type="dxa"/>
+          </w:tcPr>
+          <w:p>
+            <w:pPr>
+              <w:rPr>
+                <w:sz w:val="18"/>
+                <w:szCs w:val="18"/>
+              </w:rPr>
+            </w:pPr>
+            <w:r>
+              <w:rPr>
+                <w:sz w:val="18"/>
+                <w:szCs w:val="18"/>
+              </w:rPr>
+              <w:t>1</w:t>
+            </w:r>
+          </w:p>
+        </w:tc>
+        <w:tc>
+          <w:tcPr>
+            <w:tcW w:w="1870" w:type="dxa"/>
+            <w:vAlign w:val="bottom"/>
+          </w:tcPr>
+          <w:p>
+            <w:pPr>
+              <w:rPr>
+                <w:sz w:val="18"/>
+                <w:szCs w:val="18"/>
+              </w:rPr>
+            </w:pPr>
+            <w:r>
+              <w:rPr>
+                <w:rFonts w:ascii="Calibri" w:hAnsi="Calibri" w:cs="Calibri"/>
+                <w:color w:val="000000"/>
+                <w:sz w:val="18"/>
+                <w:szCs w:val="18"/>
+              </w:rPr>
+              <w:t>15</w:t>
+            </w:r>
+          </w:p>
+        </w:tc>
+        <w:tc>
+          <w:tcPr>
+            <w:tcW w:w="1870" w:type="dxa"/>
+            <w:vAlign w:val="bottom"/>
+          </w:tcPr>
+          <w:p>
+            <w:pPr>
+              <w:rPr>
+                <w:sz w:val="18"/>
+                <w:szCs w:val="18"/>
+              </w:rPr>
+            </w:pPr>
+            <w:r>
+              <w:rPr>
+                <w:rFonts w:ascii="Calibri" w:hAnsi="Calibri" w:cs="Calibri"/>
+                <w:sz w:val="18"/>
+                <w:szCs w:val="18"/>
+              </w:rPr>
+              <w:t>150</w:t>
+            </w:r>
+          </w:p>
+        </w:tc>
+      </w:tr>
+      <w:tr>
+        <w:tc>
+          <w:tcPr>
+            <w:tcW w:w="1870" w:type="dxa"/>
+          </w:tcPr>
+          <w:p>
+            <w:pPr>
+              <w:rPr>
+                <w:sz w:val="18"/>
+                <w:szCs w:val="18"/>
+              </w:rPr>
+            </w:pPr>
+            <w:r>
+              <w:rPr>
+                <w:sz w:val="18"/>
+                <w:szCs w:val="18"/>
+              </w:rPr>
+              <w:t>2</w:t>
+            </w:r>
+          </w:p>
+        </w:tc>
+        <w:tc>
+          <w:tcPr>
+            <w:tcW w:w="1870" w:type="dxa"/>
+            <w:vAlign w:val="bottom"/>
+          </w:tcPr>
+          <w:p>
+            <w:pPr>
+              <w:rPr>
+                <w:sz w:val="18"/>
+                <w:szCs w:val="18"/>
+              </w:rPr>
+            </w:pPr>
+            <w:r>
+              <w:rPr>
+                <w:rFonts w:ascii="Calibri" w:hAnsi="Calibri" w:cs="Calibri"/>
+                <w:color w:val="000000"/>
+                <w:sz w:val="18"/>
+                <w:szCs w:val="18"/>
+              </w:rPr>
+              <w:t>14</w:t>
+            </w:r>
+          </w:p>
+        </w:tc>
+        <w:tc>
+          <w:tcPr>
+            <w:tcW w:w="1870" w:type="dxa"/>
+            <w:vAlign w:val="bottom"/>
+          </w:tcPr>
+          <w:p>
+            <w:pPr>
+              <w:rPr>
+                <w:sz w:val="18"/>
+                <w:szCs w:val="18"/>
+              </w:rPr>
+            </w:pPr>
+            <w:r>
+              <w:rPr>
+                <w:rFonts w:ascii="Calibri" w:hAnsi="Calibri" w:cs="Calibri"/>
+                <w:sz w:val="18"/>
+                <w:szCs w:val="18"/>
+              </w:rPr>
+              <w:t>150</w:t>
+            </w:r>
+          </w:p>
+        </w:tc>
+      </w:tr>
+      <w:tr>
+        <w:tc>
+          <w:tcPr>
+            <w:tcW w:w="1870" w:type="dxa"/>
+          </w:tcPr>
+          <w:p>
+            <w:pPr>
+              <w:rPr>
+                <w:sz w:val="18"/>
+                <w:szCs w:val="18"/>
+              </w:rPr>
+            </w:pPr>
+            <w:r>
+              <w:rPr>
+                <w:sz w:val="18"/>
+                <w:szCs w:val="18"/>
+              </w:rPr>
+              <w:t>3</w:t>
+            </w:r>
+          </w:p>
+        </w:tc>
+        <w:tc>
+          <w:tcPr>
+            <w:tcW w:w="1870" w:type="dxa"/>
+            <w:vAlign w:val="bottom"/>
+          </w:tcPr>
+          <w:p>
+            <w:pPr>
+              <w:rPr>
+                <w:sz w:val="18"/>
+                <w:szCs w:val="18"/>
+              </w:rPr>
+            </w:pPr>
+            <w:r>
+              <w:rPr>
+                <w:rFonts w:ascii="Calibri" w:hAnsi="Calibri" w:cs="Calibri"/>
+                <w:color w:val="000000"/>
+                <w:sz w:val="18"/>
+                <w:szCs w:val="18"/>
+              </w:rPr>
+              <w:t>56.74575</w:t>
+            </w:r>
+          </w:p>
+        </w:tc>
+        <w:tc>
+          <w:tcPr>
+            <w:tcW w:w="1870" w:type="dxa"/>
+            <w:vAlign w:val="bottom"/>
+          </w:tcPr>
+          <w:p>
+            <w:pPr>
+              <w:rPr>
+                <w:sz w:val="18"/>
+                <w:szCs w:val="18"/>
+              </w:rPr>
+            </w:pPr>
+            <w:r>
+              <w:rPr>
+                <w:rFonts w:ascii="Calibri" w:hAnsi="Calibri" w:cs="Calibri"/>
+                <w:sz w:val="18"/>
+                <w:szCs w:val="18"/>
+              </w:rPr>
+              <w:t>90</w:t>
+            </w:r>
+          </w:p>
+        </w:tc>
+      </w:tr>
+      <w:tr>
+        <w:tc>
+          <w:tcPr>
+            <w:tcW w:w="1870" w:type="dxa"/>
+          </w:tcPr>
+          <w:p>
+            <w:pPr>
+              <w:rPr>
+                <w:sz w:val="18"/>
+                <w:szCs w:val="18"/>
+              </w:rPr>
+            </w:pPr>
+            <w:r>
+              <w:rPr>
+                <w:sz w:val="18"/>
+                <w:szCs w:val="18"/>
+              </w:rPr>
+              <w:t>4</w:t>
+            </w:r>
+          </w:p>
+        </w:tc>
+        <w:tc>
+          <w:tcPr>
+            <w:tcW w:w="1870" w:type="dxa"/>
+            <w:vAlign w:val="bottom"/>
+          </w:tcPr>
+          <w:p>
+            <w:pPr>
+              <w:rPr>
+                <w:sz w:val="18"/>
+                <w:szCs w:val="18"/>
+              </w:rPr>
+            </w:pPr>
+            <w:r>
+              <w:rPr>
+                <w:rFonts w:ascii="Calibri" w:hAnsi="Calibri" w:cs="Calibri"/>
+                <w:color w:val="000000"/>
+                <w:sz w:val="18"/>
+                <w:szCs w:val="18"/>
+              </w:rPr>
+              <w:t>13</w:t>
+            </w:r>
+          </w:p>
+        </w:tc>
+        <w:tc>
+          <w:tcPr>
+            <w:tcW w:w="1870" w:type="dxa"/>
+            <w:vAlign w:val="bottom"/>
+          </w:tcPr>
+          <w:p>
+            <w:pPr>
+              <w:rPr>
+                <w:sz w:val="18"/>
+                <w:szCs w:val="18"/>
+              </w:rPr>
+            </w:pPr>
+            <w:r>
+              <w:rPr>
+                <w:rFonts w:ascii="Calibri" w:hAnsi="Calibri" w:cs="Calibri"/>
+                <w:sz w:val="18"/>
+                <w:szCs w:val="18"/>
+              </w:rPr>
+              <w:t>60</w:t>
+            </w:r>
+          </w:p>
+        </w:tc>
+      </w:tr>
+      <w:tr>
+        <w:tc>
+          <w:tcPr>
+            <w:tcW w:w="1870" w:type="dxa"/>
+          </w:tcPr>
+          <w:p>
+            <w:pPr>
+              <w:rPr>
+                <w:sz w:val="18"/>
+                <w:szCs w:val="18"/>
+              </w:rPr>
+            </w:pPr>
+            <w:r>
+              <w:rPr>
+                <w:sz w:val="18"/>
+                <w:szCs w:val="18"/>
+              </w:rPr>
+              <w:t>5</w:t>
+            </w:r>
+          </w:p>
+        </w:tc>
+        <w:tc>
+          <w:tcPr>
+            <w:tcW w:w="1870" w:type="dxa"/>
+            <w:vAlign w:val="bottom"/>
+          </w:tcPr>
+          <w:p>
+            <w:pPr>
+              <w:rPr>
+                <w:sz w:val="18"/>
+                <w:szCs w:val="18"/>
+              </w:rPr>
+            </w:pPr>
+            <w:r>
+              <w:rPr>
+                <w:rFonts w:ascii="Calibri" w:hAnsi="Calibri" w:cs="Calibri"/>
+                <w:color w:val="000000"/>
+                <w:sz w:val="18"/>
+                <w:szCs w:val="18"/>
+              </w:rPr>
+              <w:t>88.47457</w:t>
+            </w:r>
+          </w:p>
+        </w:tc>
+        <w:tc>
+          <w:tcPr>
+            <w:tcW w:w="1870" w:type="dxa"/>
+            <w:vAlign w:val="bottom"/>
+          </w:tcPr>
+          <w:p>
+            <w:pPr>
+              <w:rPr>
+                <w:sz w:val="18"/>
+                <w:szCs w:val="18"/>
+              </w:rPr>
+            </w:pPr>
+            <w:r>
+              <w:rPr>
+                <w:rFonts w:ascii="Calibri" w:hAnsi="Calibri" w:cs="Calibri"/>
+                <w:sz w:val="18"/>
+                <w:szCs w:val="18"/>
+              </w:rPr>
+              <w:t>44.38544</w:t>
+            </w:r>
+          </w:p>
+        </w:tc>
+      </w:tr>
+      <w:tr>
+        <w:tc>
+          <w:tcPr>
+            <w:tcW w:w="1870" w:type="dxa"/>
+          </w:tcPr>
+          <w:p>
+            <w:pPr>
+              <w:rPr>
+                <w:sz w:val="18"/>
+                <w:szCs w:val="18"/>
+              </w:rPr>
+            </w:pPr>
+            <w:r>
+              <w:rPr>
+                <w:sz w:val="18"/>
+                <w:szCs w:val="18"/>
+              </w:rPr>
+              <w:t>6</w:t>
+            </w:r>
+          </w:p>
+        </w:tc>
+        <w:tc>
+          <w:tcPr>
+            <w:tcW w:w="1870" w:type="dxa"/>
+            <w:vAlign w:val="bottom"/>
+          </w:tcPr>
+          <w:p>
+            <w:pPr>
+              <w:rPr>
+                <w:sz w:val="18"/>
+                <w:szCs w:val="18"/>
+              </w:rPr>
+            </w:pPr>
+            <w:r>
+              <w:rPr>
+                <w:rFonts w:ascii="Calibri" w:hAnsi="Calibri" w:cs="Calibri"/>
+                <w:color w:val="000000"/>
+                <w:sz w:val="18"/>
+                <w:szCs w:val="18"/>
+              </w:rPr>
+              <w:t>12</w:t>
+            </w:r>
+          </w:p>
+        </w:tc>
+        <w:tc>
+          <w:tcPr>
+            <w:tcW w:w="1870" w:type="dxa"/>
+            <w:vAlign w:val="bottom"/>
+          </w:tcPr>
+          <w:p>
+            <w:pPr>
+              <w:rPr>
+                <w:sz w:val="18"/>
+                <w:szCs w:val="18"/>
+              </w:rPr>
+            </w:pPr>
+            <w:r>
+              <w:rPr>
+                <w:rFonts w:ascii="Calibri" w:hAnsi="Calibri" w:cs="Calibri"/>
+                <w:sz w:val="18"/>
+                <w:szCs w:val="18"/>
+              </w:rPr>
+              <w:t>35.45058</w:t>
+            </w:r>
+          </w:p>
+        </w:tc>
+      </w:tr>
+      <w:tr>
+        <w:tc>
+          <w:tcPr>
+            <w:tcW w:w="1870" w:type="dxa"/>
+          </w:tcPr>
+          <w:p>
+            <w:pPr>
+              <w:rPr>
+                <w:sz w:val="18"/>
+                <w:szCs w:val="18"/>
+              </w:rPr>
+            </w:pPr>
+            <w:r>
+              <w:rPr>
+                <w:sz w:val="18"/>
+                <w:szCs w:val="18"/>
+              </w:rPr>
+              <w:t>7</w:t>
+            </w:r>
+          </w:p>
+        </w:tc>
+        <w:tc>
+          <w:tcPr>
+            <w:tcW w:w="1870" w:type="dxa"/>
+            <w:vAlign w:val="bottom"/>
+          </w:tcPr>
+          <w:p>
+            <w:pPr>
+              <w:rPr>
+                <w:sz w:val="18"/>
+                <w:szCs w:val="18"/>
+              </w:rPr>
+            </w:pPr>
+            <w:r>
+              <w:rPr>
+                <w:rFonts w:ascii="Calibri" w:hAnsi="Calibri" w:cs="Calibri"/>
+                <w:color w:val="000000"/>
+                <w:sz w:val="18"/>
+                <w:szCs w:val="18"/>
+              </w:rPr>
+              <w:t>75</w:t>
+            </w:r>
+          </w:p>
+        </w:tc>
+        <w:tc>
+          <w:tcPr>
+            <w:tcW w:w="1870" w:type="dxa"/>
+            <w:vAlign w:val="bottom"/>
+          </w:tcPr>
+          <w:p>
+            <w:pPr>
+              <w:rPr>
+                <w:sz w:val="18"/>
+                <w:szCs w:val="18"/>
+              </w:rPr>
+            </w:pPr>
+            <w:r>
+              <w:rPr>
+                <w:rFonts w:ascii="Calibri" w:hAnsi="Calibri" w:cs="Calibri"/>
+                <w:sz w:val="18"/>
+                <w:szCs w:val="18"/>
+              </w:rPr>
+              <w:t>30</w:t>
+            </w:r>
+          </w:p>
+        </w:tc>
+      </w:tr>
+      <w:tr>
+        <w:tc>
+          <w:tcPr>
+            <w:tcW w:w="1870" w:type="dxa"/>
+          </w:tcPr>
+          <w:p>
+            <w:pPr>
+              <w:rPr>
+                <w:sz w:val="18"/>
+                <w:szCs w:val="18"/>
+              </w:rPr>
+            </w:pPr>
+            <w:r>
+              <w:rPr>
+                <w:sz w:val="18"/>
+                <w:szCs w:val="18"/>
+              </w:rPr>
+              <w:t>8</w:t>
+            </w:r>
+          </w:p>
+        </w:tc>
+        <w:tc>
+          <w:tcPr>
+            <w:tcW w:w="1870" w:type="dxa"/>
+            <w:vAlign w:val="bottom"/>
+          </w:tcPr>
+          <w:p>
+            <w:pPr>
+              <w:rPr>
+                <w:sz w:val="18"/>
+                <w:szCs w:val="18"/>
+              </w:rPr>
+            </w:pPr>
+            <w:r>
+              <w:rPr>
+                <w:rFonts w:ascii="Calibri" w:hAnsi="Calibri" w:cs="Calibri"/>
+                <w:color w:val="000000"/>
+                <w:sz w:val="18"/>
+                <w:szCs w:val="18"/>
+              </w:rPr>
+              <w:t>12</w:t>
+            </w:r>
+          </w:p>
+        </w:tc>
+        <w:tc>
+          <w:tcPr>
+            <w:tcW w:w="1870" w:type="dxa"/>
+            <w:vAlign w:val="bottom"/>
+          </w:tcPr>
+          <w:p>
+            <w:pPr>
+              <w:rPr>
+                <w:sz w:val="18"/>
+                <w:szCs w:val="18"/>
+              </w:rPr>
+            </w:pPr>
+            <w:r>
+              <w:rPr>
+                <w:rFonts w:ascii="Calibri" w:hAnsi="Calibri" w:cs="Calibri"/>
+                <w:sz w:val="18"/>
+                <w:szCs w:val="18"/>
+              </w:rPr>
+              <w:t>30</w:t>
+            </w:r>
+          </w:p>
+        </w:tc>
+      </w:tr>
+      <w:tr>
+        <w:tc>
+          <w:tcPr>
+            <w:tcW w:w="1870" w:type="dxa"/>
+          </w:tcPr>
+          <w:p>
+            <w:pPr>
+              <w:rPr>
+                <w:sz w:val="18"/>
+                <w:szCs w:val="18"/>
+              </w:rPr>
+            </w:pPr>
+            <w:r>
+              <w:rPr>
+                <w:sz w:val="18"/>
+                <w:szCs w:val="18"/>
+              </w:rPr>
+              <w:t>9</w:t>
+            </w:r>
+          </w:p>
+        </w:tc>
+        <w:tc>
+          <w:tcPr>
+            <w:tcW w:w="1870" w:type="dxa"/>
+            <w:vAlign w:val="bottom"/>
+          </w:tcPr>
+          <w:p>
+            <w:pPr>
+              <w:rPr>
+                <w:sz w:val="18"/>
+                <w:szCs w:val="18"/>
+              </w:rPr>
+            </w:pPr>
+            <w:r>
+              <w:rPr>
+                <w:rFonts w:ascii="Calibri" w:hAnsi="Calibri" w:cs="Calibri"/>
+                <w:color w:val="000000"/>
+                <w:sz w:val="18"/>
+                <w:szCs w:val="18"/>
+              </w:rPr>
+              <w:t>88.47457</w:t>
+            </w:r>
+          </w:p>
+        </w:tc>
+        <w:tc>
+          <w:tcPr>
+            <w:tcW w:w="1870" w:type="dxa"/>
+            <w:vAlign w:val="bottom"/>
+          </w:tcPr>
+          <w:p>
+            <w:pPr>
+              <w:rPr>
+                <w:sz w:val="18"/>
+                <w:szCs w:val="18"/>
+              </w:rPr>
+            </w:pPr>
+            <w:r>
+              <w:rPr>
+                <w:rFonts w:ascii="Calibri" w:hAnsi="Calibri" w:cs="Calibri"/>
+                <w:sz w:val="18"/>
+                <w:szCs w:val="18"/>
+              </w:rPr>
+              <w:t>28.30219</w:t>
+            </w:r>
+          </w:p>
+        </w:tc>
+      </w:tr>
+      <w:tr>
+        <w:tc>
+          <w:tcPr>
+            <w:tcW w:w="1870" w:type="dxa"/>
+          </w:tcPr>
+          <w:p>
+            <w:pPr>
+              <w:rPr>
+                <w:sz w:val="18"/>
+                <w:szCs w:val="18"/>
+              </w:rPr>
+            </w:pPr>
+            <w:r>
+              <w:rPr>
+                <w:sz w:val="18"/>
+                <w:szCs w:val="18"/>
+              </w:rPr>
+              <w:t>10</w:t>
+            </w:r>
+          </w:p>
+        </w:tc>
+        <w:tc>
+          <w:tcPr>
+            <w:tcW w:w="1870" w:type="dxa"/>
+            <w:vAlign w:val="bottom"/>
+          </w:tcPr>
+          <w:p>
+            <w:pPr>
+              <w:rPr>
+                <w:sz w:val="18"/>
+                <w:szCs w:val="18"/>
+              </w:rPr>
+            </w:pPr>
+            <w:r>
+              <w:rPr>
+                <w:rFonts w:ascii="Calibri" w:hAnsi="Calibri" w:cs="Calibri"/>
+                <w:color w:val="000000"/>
+                <w:sz w:val="18"/>
+                <w:szCs w:val="18"/>
+              </w:rPr>
+              <w:t>73</w:t>
+            </w:r>
+          </w:p>
+        </w:tc>
+        <w:tc>
+          <w:tcPr>
+            <w:tcW w:w="1870" w:type="dxa"/>
+            <w:vAlign w:val="bottom"/>
+          </w:tcPr>
+          <w:p>
+            <w:pPr>
+              <w:rPr>
+                <w:sz w:val="18"/>
+                <w:szCs w:val="18"/>
+              </w:rPr>
+            </w:pPr>
+            <w:r>
+              <w:rPr>
+                <w:rFonts w:ascii="Calibri" w:hAnsi="Calibri" w:cs="Calibri"/>
+                <w:sz w:val="18"/>
+                <w:szCs w:val="18"/>
+              </w:rPr>
+              <w:t>26.81809</w:t>
+            </w:r>
+          </w:p>
+        </w:tc>
+      </w:tr>
+      <w:tr>
+        <w:tc>
+          <w:tcPr>
+            <w:tcW w:w="1870" w:type="dxa"/>
+          </w:tcPr>
+          <w:p>
+            <w:pPr>
+              <w:rPr>
+                <w:sz w:val="18"/>
+                <w:szCs w:val="18"/>
+              </w:rPr>
+            </w:pPr>
+            <w:r>
+              <w:rPr>
+                <w:sz w:val="18"/>
+                <w:szCs w:val="18"/>
+              </w:rPr>
+              <w:t>11</w:t>
+            </w:r>
+          </w:p>
+        </w:tc>
+        <w:tc>
+          <w:tcPr>
+            <w:tcW w:w="1870" w:type="dxa"/>
+            <w:vAlign w:val="bottom"/>
+          </w:tcPr>
+          <w:p>
+            <w:pPr>
+              <w:rPr>
+                <w:sz w:val="18"/>
+                <w:szCs w:val="18"/>
+              </w:rPr>
+            </w:pPr>
+            <w:r>
+              <w:rPr>
+                <w:rFonts w:ascii="Calibri" w:hAnsi="Calibri" w:cs="Calibri"/>
+                <w:color w:val="000000"/>
+                <w:sz w:val="18"/>
+                <w:szCs w:val="18"/>
+              </w:rPr>
+              <w:t>12</w:t>
+            </w:r>
+          </w:p>
+        </w:tc>
+        <w:tc>
+          <w:tcPr>
+            <w:tcW w:w="1870" w:type="dxa"/>
+            <w:vAlign w:val="bottom"/>
+          </w:tcPr>
+          <w:p>
+            <w:pPr>
+              <w:rPr>
+                <w:sz w:val="18"/>
+                <w:szCs w:val="18"/>
+              </w:rPr>
+            </w:pPr>
+            <w:r>
+              <w:rPr>
+                <w:rFonts w:ascii="Calibri" w:hAnsi="Calibri" w:cs="Calibri"/>
+                <w:sz w:val="18"/>
+                <w:szCs w:val="18"/>
+              </w:rPr>
+              <w:t>25.19692</w:t>
+            </w:r>
+          </w:p>
+        </w:tc>
+      </w:tr>
+      <w:tr>
+        <w:tc>
+          <w:tcPr>
+            <w:tcW w:w="1870" w:type="dxa"/>
+          </w:tcPr>
+          <w:p>
+            <w:pPr>
+              <w:rPr>
+                <w:sz w:val="18"/>
+                <w:szCs w:val="18"/>
+              </w:rPr>
+            </w:pPr>
+            <w:r>
+              <w:rPr>
+                <w:sz w:val="18"/>
+                <w:szCs w:val="18"/>
+              </w:rPr>
+              <w:t>12</w:t>
+            </w:r>
+          </w:p>
+        </w:tc>
+        <w:tc>
+          <w:tcPr>
+            <w:tcW w:w="1870" w:type="dxa"/>
+            <w:vAlign w:val="bottom"/>
+          </w:tcPr>
+          <w:p>
+            <w:pPr>
+              <w:rPr>
+                <w:sz w:val="18"/>
+                <w:szCs w:val="18"/>
+              </w:rPr>
+            </w:pPr>
+            <w:r>
+              <w:rPr>
+                <w:rFonts w:ascii="Calibri" w:hAnsi="Calibri" w:cs="Calibri"/>
+                <w:color w:val="000000"/>
+                <w:sz w:val="18"/>
+                <w:szCs w:val="18"/>
+              </w:rPr>
+              <w:t>12</w:t>
+            </w:r>
+          </w:p>
+        </w:tc>
+        <w:tc>
+          <w:tcPr>
+            <w:tcW w:w="1870" w:type="dxa"/>
+            <w:vAlign w:val="bottom"/>
+          </w:tcPr>
+          <w:p>
+            <w:pPr>
+              <w:rPr>
+                <w:sz w:val="18"/>
+                <w:szCs w:val="18"/>
+              </w:rPr>
+            </w:pPr>
+            <w:r>
+              <w:rPr>
+                <w:rFonts w:ascii="Calibri" w:hAnsi="Calibri" w:cs="Calibri"/>
+                <w:sz w:val="18"/>
+                <w:szCs w:val="18"/>
+              </w:rPr>
+              <w:t>23.81077</w:t>
+            </w:r>
+          </w:p>
+        </w:tc>
+      </w:tr>
+      <w:tr>
+        <w:tc>
+          <w:tcPr>
+            <w:tcW w:w="1870" w:type="dxa"/>
+          </w:tcPr>
+          <w:p>
+            <w:pPr>
+              <w:rPr>
+                <w:sz w:val="18"/>
+                <w:szCs w:val="18"/>
+              </w:rPr>
+            </w:pPr>
+            <w:r>
+              <w:rPr>
+                <w:sz w:val="18"/>
+                <w:szCs w:val="18"/>
+              </w:rPr>
+              <w:t>13</w:t>
+            </w:r>
+          </w:p>
+        </w:tc>
+        <w:tc>
+          <w:tcPr>
+            <w:tcW w:w="1870" w:type="dxa"/>
+            <w:vAlign w:val="bottom"/>
+          </w:tcPr>
+          <w:p>
+            <w:pPr>
+              <w:rPr>
+                <w:sz w:val="18"/>
+                <w:szCs w:val="18"/>
+              </w:rPr>
+            </w:pPr>
+            <w:r>
+              <w:rPr>
+                <w:rFonts w:ascii="Calibri" w:hAnsi="Calibri" w:cs="Calibri"/>
+                <w:color w:val="000000"/>
+                <w:sz w:val="18"/>
+                <w:szCs w:val="18"/>
+              </w:rPr>
+              <w:t>87.42856</w:t>
+            </w:r>
+          </w:p>
+        </w:tc>
+        <w:tc>
+          <w:tcPr>
+            <w:tcW w:w="1870" w:type="dxa"/>
+            <w:vAlign w:val="bottom"/>
+          </w:tcPr>
+          <w:p>
+            <w:pPr>
+              <w:rPr>
+                <w:sz w:val="18"/>
+                <w:szCs w:val="18"/>
+              </w:rPr>
+            </w:pPr>
+            <w:r>
+              <w:rPr>
+                <w:rFonts w:ascii="Calibri" w:hAnsi="Calibri" w:cs="Calibri"/>
+                <w:sz w:val="18"/>
+                <w:szCs w:val="18"/>
+              </w:rPr>
+              <w:t>24.45108</w:t>
+            </w:r>
+          </w:p>
+        </w:tc>
+      </w:tr>
+      <w:tr>
+        <w:tc>
+          <w:tcPr>
+            <w:tcW w:w="1870" w:type="dxa"/>
+          </w:tcPr>
+          <w:p>
+            <w:pPr>
+              <w:rPr>
+                <w:sz w:val="18"/>
+                <w:szCs w:val="18"/>
+              </w:rPr>
+            </w:pPr>
+            <w:r>
+              <w:rPr>
+                <w:sz w:val="18"/>
+                <w:szCs w:val="18"/>
+              </w:rPr>
+              <w:t>14</w:t>
+            </w:r>
+          </w:p>
+        </w:tc>
+        <w:tc>
+          <w:tcPr>
+            <w:tcW w:w="1870" w:type="dxa"/>
+            <w:vAlign w:val="bottom"/>
+          </w:tcPr>
+          <w:p>
+            <w:pPr>
+              <w:rPr>
+                <w:sz w:val="18"/>
+                <w:szCs w:val="18"/>
+              </w:rPr>
+            </w:pPr>
+            <w:r>
+              <w:rPr>
+                <w:rFonts w:ascii="Calibri" w:hAnsi="Calibri" w:cs="Calibri"/>
+                <w:color w:val="000000"/>
+                <w:sz w:val="18"/>
+                <w:szCs w:val="18"/>
+              </w:rPr>
+              <w:t>89.8983</w:t>
+            </w:r>
+          </w:p>
+        </w:tc>
+        <w:tc>
+          <w:tcPr>
+            <w:tcW w:w="1870" w:type="dxa"/>
+            <w:vAlign w:val="bottom"/>
+          </w:tcPr>
+          <w:p>
+            <w:pPr>
+              <w:rPr>
+                <w:sz w:val="18"/>
+                <w:szCs w:val="18"/>
+              </w:rPr>
+            </w:pPr>
+            <w:r>
+              <w:rPr>
+                <w:rFonts w:ascii="Calibri" w:hAnsi="Calibri" w:cs="Calibri"/>
+                <w:sz w:val="18"/>
+                <w:szCs w:val="18"/>
+              </w:rPr>
+              <w:t>30</w:t>
+            </w:r>
+          </w:p>
+        </w:tc>
+      </w:tr>
+      <w:tr>
+        <w:tc>
+          <w:tcPr>
+            <w:tcW w:w="1870" w:type="dxa"/>
+          </w:tcPr>
+          <w:p>
+            <w:pPr>
+              <w:rPr>
+                <w:sz w:val="18"/>
+                <w:szCs w:val="18"/>
+              </w:rPr>
+            </w:pPr>
+            <w:r>
+              <w:rPr>
+                <w:sz w:val="18"/>
+                <w:szCs w:val="18"/>
+              </w:rPr>
+              <w:t>15</w:t>
+            </w:r>
+          </w:p>
+        </w:tc>
+        <w:tc>
+          <w:tcPr>
+            <w:tcW w:w="1870" w:type="dxa"/>
+            <w:vAlign w:val="bottom"/>
+          </w:tcPr>
+          <w:p>
+            <w:pPr>
+              <w:rPr>
+                <w:sz w:val="18"/>
+                <w:szCs w:val="18"/>
+              </w:rPr>
+            </w:pPr>
+            <w:r>
+              <w:rPr>
+                <w:rFonts w:ascii="Calibri" w:hAnsi="Calibri" w:cs="Calibri"/>
+                <w:color w:val="000000"/>
+                <w:sz w:val="18"/>
+                <w:szCs w:val="18"/>
+              </w:rPr>
+              <w:t>91</w:t>
+            </w:r>
+          </w:p>
+        </w:tc>
+        <w:tc>
+          <w:tcPr>
+            <w:tcW w:w="1870" w:type="dxa"/>
+            <w:vAlign w:val="bottom"/>
+          </w:tcPr>
+          <w:p>
+            <w:pPr>
+              <w:rPr>
+                <w:sz w:val="18"/>
+                <w:szCs w:val="18"/>
+              </w:rPr>
+            </w:pPr>
+            <w:r>
+              <w:rPr>
+                <w:rFonts w:ascii="Calibri" w:hAnsi="Calibri" w:cs="Calibri"/>
+                <w:sz w:val="18"/>
+                <w:szCs w:val="18"/>
+              </w:rPr>
+              <w:t>60</w:t>
+            </w:r>
+          </w:p>
+        </w:tc>
+      </w:tr>
+      <w:tr>
+        <w:tc>
+          <w:tcPr>
+            <w:tcW w:w="1870" w:type="dxa"/>
+          </w:tcPr>
+          <w:p>
+            <w:pPr>
+              <w:rPr>
+                <w:sz w:val="18"/>
+                <w:szCs w:val="18"/>
+              </w:rPr>
+            </w:pPr>
+            <w:r>
+              <w:rPr>
+                <w:sz w:val="18"/>
+                <w:szCs w:val="18"/>
+              </w:rPr>
+              <w:t>16</w:t>
+            </w:r>
+          </w:p>
+        </w:tc>
+        <w:tc>
+          <w:tcPr>
+            <w:tcW w:w="1870" w:type="dxa"/>
+            <w:vAlign w:val="bottom"/>
+          </w:tcPr>
+          <w:p>
+            <w:pPr>
+              <w:rPr>
+                <w:sz w:val="18"/>
+                <w:szCs w:val="18"/>
+              </w:rPr>
+            </w:pPr>
+            <w:r>
+              <w:rPr>
+                <w:rFonts w:ascii="Calibri" w:hAnsi="Calibri" w:cs="Calibri"/>
+                <w:color w:val="000000"/>
+                <w:sz w:val="18"/>
+                <w:szCs w:val="18"/>
+              </w:rPr>
+              <w:t>12</w:t>
+            </w:r>
+          </w:p>
+        </w:tc>
+        <w:tc>
+          <w:tcPr>
+            <w:tcW w:w="1870" w:type="dxa"/>
+            <w:vAlign w:val="bottom"/>
+          </w:tcPr>
+          <w:p>
+            <w:pPr>
+              <w:rPr>
+                <w:sz w:val="18"/>
+                <w:szCs w:val="18"/>
+              </w:rPr>
+            </w:pPr>
+            <w:r>
+              <w:rPr>
+                <w:rFonts w:ascii="Calibri" w:hAnsi="Calibri" w:cs="Calibri"/>
+                <w:sz w:val="18"/>
+                <w:szCs w:val="18"/>
+              </w:rPr>
+              <w:t>90</w:t>
+            </w:r>
+          </w:p>
+        </w:tc>
+      </w:tr>
+      <w:tr>
+        <w:tc>
+          <w:tcPr>
+            <w:tcW w:w="1870" w:type="dxa"/>
+          </w:tcPr>
+          <w:p>
+            <w:pPr>
+              <w:rPr>
+                <w:sz w:val="18"/>
+                <w:szCs w:val="18"/>
+              </w:rPr>
+            </w:pPr>
+            <w:r>
+              <w:rPr>
+                <w:sz w:val="18"/>
+                <w:szCs w:val="18"/>
+              </w:rPr>
+              <w:t>17</w:t>
+            </w:r>
+          </w:p>
+        </w:tc>
+        <w:tc>
+          <w:tcPr>
+            <w:tcW w:w="1870" w:type="dxa"/>
+            <w:vAlign w:val="bottom"/>
+          </w:tcPr>
+          <w:p>
+            <w:pPr>
+              <w:rPr>
+                <w:sz w:val="18"/>
+                <w:szCs w:val="18"/>
+              </w:rPr>
+            </w:pPr>
+            <w:r>
+              <w:rPr>
+                <w:rFonts w:ascii="Calibri" w:hAnsi="Calibri" w:cs="Calibri"/>
+                <w:color w:val="000000"/>
+                <w:sz w:val="18"/>
+                <w:szCs w:val="18"/>
+              </w:rPr>
+              <w:t>30</w:t>
+            </w:r>
+          </w:p>
+        </w:tc>
+        <w:tc>
+          <w:tcPr>
+            <w:tcW w:w="1870" w:type="dxa"/>
+            <w:vAlign w:val="bottom"/>
+          </w:tcPr>
+          <w:p>
+            <w:pPr>
+              <w:rPr>
+                <w:sz w:val="18"/>
+                <w:szCs w:val="18"/>
+              </w:rPr>
+            </w:pPr>
+            <w:r>
+              <w:rPr>
+                <w:rFonts w:ascii="Calibri" w:hAnsi="Calibri" w:cs="Calibri"/>
+                <w:sz w:val="18"/>
+                <w:szCs w:val="18"/>
+              </w:rPr>
+              <w:t>150</w:t>
+            </w:r>
+          </w:p>
+        </w:tc>
+      </w:tr>
+      <w:tr>
+        <w:tc>
+          <w:tcPr>
+            <w:tcW w:w="1870" w:type="dxa"/>
+          </w:tcPr>
+          <w:p>
+            <w:pPr>
+              <w:rPr>
+                <w:sz w:val="18"/>
+                <w:szCs w:val="18"/>
+              </w:rPr>
+            </w:pPr>
+            <w:r>
+              <w:rPr>
+                <w:sz w:val="18"/>
+                <w:szCs w:val="18"/>
+              </w:rPr>
+              <w:t>18</w:t>
+            </w:r>
+          </w:p>
+        </w:tc>
+        <w:tc>
+          <w:tcPr>
+            <w:tcW w:w="1870" w:type="dxa"/>
+            <w:vAlign w:val="bottom"/>
+          </w:tcPr>
+          <w:p>
+            <w:pPr>
+              <w:rPr>
+                <w:sz w:val="18"/>
+                <w:szCs w:val="18"/>
+              </w:rPr>
+            </w:pPr>
+            <w:r>
+              <w:rPr>
+                <w:rFonts w:ascii="Calibri" w:hAnsi="Calibri" w:cs="Calibri"/>
+                <w:color w:val="000000"/>
+                <w:sz w:val="18"/>
+                <w:szCs w:val="18"/>
+              </w:rPr>
+              <w:t>37.77953</w:t>
+            </w:r>
+          </w:p>
+        </w:tc>
+        <w:tc>
+          <w:tcPr>
+            <w:tcW w:w="1870" w:type="dxa"/>
+            <w:vAlign w:val="bottom"/>
+          </w:tcPr>
+          <w:p>
+            <w:pPr>
+              <w:rPr>
+                <w:sz w:val="18"/>
+                <w:szCs w:val="18"/>
+              </w:rPr>
+            </w:pPr>
+            <w:r>
+              <w:rPr>
+                <w:rFonts w:ascii="Calibri" w:hAnsi="Calibri" w:cs="Calibri"/>
+                <w:sz w:val="18"/>
+                <w:szCs w:val="18"/>
+              </w:rPr>
+              <w:t>150</w:t>
+            </w:r>
+          </w:p>
+        </w:tc>
+      </w:tr>
+      <w:tr>
+        <w:tc>
+          <w:tcPr>
+            <w:tcW w:w="1870" w:type="dxa"/>
+          </w:tcPr>
+          <w:p>
+            <w:pPr>
+              <w:rPr>
+                <w:sz w:val="18"/>
+                <w:szCs w:val="18"/>
+              </w:rPr>
+            </w:pPr>
+            <w:r>
+              <w:rPr>
+                <w:sz w:val="18"/>
+                <w:szCs w:val="18"/>
+              </w:rPr>
+              <w:t>19</w:t>
+            </w:r>
+          </w:p>
+        </w:tc>
+        <w:tc>
+          <w:tcPr>
+            <w:tcW w:w="1870" w:type="dxa"/>
+            <w:vAlign w:val="bottom"/>
+          </w:tcPr>
+          <w:p>
+            <w:pPr>
+              <w:rPr>
+                <w:sz w:val="18"/>
+                <w:szCs w:val="18"/>
+              </w:rPr>
+            </w:pPr>
+            <w:r>
+              <w:rPr>
+                <w:rFonts w:ascii="Calibri" w:hAnsi="Calibri" w:cs="Calibri"/>
+                <w:color w:val="000000"/>
+                <w:sz w:val="18"/>
+                <w:szCs w:val="18"/>
+              </w:rPr>
+              <w:t>15</w:t>
+            </w:r>
+          </w:p>
+        </w:tc>
+        <w:tc>
+          <w:tcPr>
+            <w:tcW w:w="1870" w:type="dxa"/>
+            <w:vAlign w:val="bottom"/>
+          </w:tcPr>
+          <w:p>
+            <w:pPr>
+              <w:rPr>
+                <w:sz w:val="18"/>
+                <w:szCs w:val="18"/>
+              </w:rPr>
+            </w:pPr>
+            <w:r>
+              <w:rPr>
+                <w:rFonts w:ascii="Calibri" w:hAnsi="Calibri" w:cs="Calibri"/>
+                <w:sz w:val="18"/>
+                <w:szCs w:val="18"/>
+              </w:rPr>
+              <w:t>150</w:t>
+            </w:r>
+          </w:p>
+        </w:tc>
+      </w:tr>
+      <w:tr>
+        <w:tc>
+          <w:tcPr>
+            <w:tcW w:w="1870" w:type="dxa"/>
+          </w:tcPr>
+          <w:p>
+            <w:pPr>
+              <w:rPr>
+                <w:sz w:val="18"/>
+                <w:szCs w:val="18"/>
+              </w:rPr>
+            </w:pPr>
+            <w:r>
+              <w:rPr>
+                <w:sz w:val="18"/>
+                <w:szCs w:val="18"/>
+              </w:rPr>
+              <w:t>20</w:t>
+            </w:r>
+          </w:p>
+        </w:tc>
+        <w:tc>
+          <w:tcPr>
+            <w:tcW w:w="1870" w:type="dxa"/>
+            <w:vAlign w:val="bottom"/>
+          </w:tcPr>
+          <w:p>
+            <w:pPr>
+              <w:rPr>
+                <w:sz w:val="18"/>
+                <w:szCs w:val="18"/>
+              </w:rPr>
+            </w:pPr>
+            <w:r>
+              <w:rPr>
+                <w:rFonts w:ascii="Calibri" w:hAnsi="Calibri" w:cs="Calibri"/>
+                <w:color w:val="000000"/>
+                <w:sz w:val="18"/>
+                <w:szCs w:val="18"/>
+              </w:rPr>
+              <w:t>15</w:t>
+            </w:r>
+          </w:p>
+        </w:tc>
+        <w:tc>
+          <w:tcPr>
+            <w:tcW w:w="1870" w:type="dxa"/>
+            <w:vAlign w:val="bottom"/>
+          </w:tcPr>
+          <w:p>
+            <w:pPr>
+              <w:rPr>
+                <w:sz w:val="18"/>
+                <w:szCs w:val="18"/>
+              </w:rPr>
+            </w:pPr>
+            <w:r>
+              <w:rPr>
+                <w:rFonts w:ascii="Calibri" w:hAnsi="Calibri" w:cs="Calibri"/>
+                <w:sz w:val="18"/>
+                <w:szCs w:val="18"/>
+              </w:rPr>
+              <w:t>150</w:t>
+            </w:r>
+          </w:p>
+        </w:tc>
+      </w:tr>
+      <w:tr>
+        <w:tc>
+          <w:tcPr>
+            <w:tcW w:w="1870" w:type="dxa"/>
+          </w:tcPr>
+          <w:p>
+            <w:pPr>
+              <w:rPr>
+                <w:sz w:val="18"/>
+                <w:szCs w:val="18"/>
+              </w:rPr>
+            </w:pPr>
+            <w:r>
+              <w:rPr>
+                <w:sz w:val="18"/>
+                <w:szCs w:val="18"/>
+              </w:rPr>
+              <w:t>21</w:t>
+            </w:r>
+          </w:p>
+        </w:tc>
+        <w:tc>
+          <w:tcPr>
+            <w:tcW w:w="1870" w:type="dxa"/>
+            <w:vAlign w:val="bottom"/>
+          </w:tcPr>
+          <w:p>
+            <w:pPr>
+              <w:rPr>
+                <w:sz w:val="18"/>
+                <w:szCs w:val="18"/>
+              </w:rPr>
+            </w:pPr>
+            <w:r>
+              <w:rPr>
+                <w:rFonts w:ascii="Calibri" w:hAnsi="Calibri" w:cs="Calibri"/>
+                <w:color w:val="000000"/>
+                <w:sz w:val="18"/>
+                <w:szCs w:val="18"/>
+              </w:rPr>
+              <w:t>12</w:t>
+            </w:r>
+          </w:p>
+        </w:tc>
+        <w:tc>
+          <w:tcPr>
+            <w:tcW w:w="1870" w:type="dxa"/>
+            <w:vAlign w:val="bottom"/>
+          </w:tcPr>
+          <w:p>
+            <w:pPr>
+              <w:rPr>
+                <w:sz w:val="18"/>
+                <w:szCs w:val="18"/>
+              </w:rPr>
+            </w:pPr>
+            <w:r>
+              <w:rPr>
+                <w:rFonts w:ascii="Calibri" w:hAnsi="Calibri" w:cs="Calibri"/>
+                <w:sz w:val="18"/>
+                <w:szCs w:val="18"/>
+              </w:rPr>
+              <w:t>150</w:t>
+            </w:r>
+          </w:p>
+        </w:tc>
+      </w:tr>
+      <w:tr>
+        <w:tc>
+          <w:tcPr>
+            <w:tcW w:w="1870" w:type="dxa"/>
+          </w:tcPr>
+          <w:p>
+            <w:pPr>
+              <w:rPr>
+                <w:sz w:val="18"/>
+                <w:szCs w:val="18"/>
+              </w:rPr>
+            </w:pPr>
+            <w:r>
+              <w:rPr>
+                <w:sz w:val="18"/>
+                <w:szCs w:val="18"/>
+              </w:rPr>
+              <w:t>22</w:t>
+            </w:r>
+          </w:p>
+        </w:tc>
+        <w:tc>
+          <w:tcPr>
+            <w:tcW w:w="1870" w:type="dxa"/>
+            <w:vAlign w:val="bottom"/>
+          </w:tcPr>
+          <w:p>
+            <w:pPr>
+              <w:rPr>
+                <w:sz w:val="18"/>
+                <w:szCs w:val="18"/>
+              </w:rPr>
+            </w:pPr>
+            <w:r>
+              <w:rPr>
+                <w:rFonts w:ascii="Calibri" w:hAnsi="Calibri" w:cs="Calibri"/>
+                <w:color w:val="000000"/>
+                <w:sz w:val="18"/>
+                <w:szCs w:val="18"/>
+              </w:rPr>
+              <w:t>15</w:t>
+            </w:r>
+          </w:p>
+        </w:tc>
+        <w:tc>
+          <w:tcPr>
+            <w:tcW w:w="1870" w:type="dxa"/>
+            <w:vAlign w:val="bottom"/>
+          </w:tcPr>
+          <w:p>
+            <w:pPr>
+              <w:rPr>
+                <w:sz w:val="18"/>
+                <w:szCs w:val="18"/>
+              </w:rPr>
+            </w:pPr>
+            <w:r>
+              <w:rPr>
+                <w:rFonts w:ascii="Calibri" w:hAnsi="Calibri" w:cs="Calibri"/>
+                <w:sz w:val="18"/>
+                <w:szCs w:val="18"/>
+              </w:rPr>
+              <w:t>150</w:t>
+            </w:r>
+          </w:p>
+        </w:tc>
+      </w:tr>
+      <w:tr>
+        <w:tc>
+          <w:tcPr>
+            <w:tcW w:w="1870" w:type="dxa"/>
+          </w:tcPr>
+          <w:p>
+            <w:pPr>
+              <w:rPr>
+                <w:sz w:val="18"/>
+                <w:szCs w:val="18"/>
+              </w:rPr>
+            </w:pPr>
+            <w:r>
+              <w:rPr>
+                <w:sz w:val="18"/>
+                <w:szCs w:val="18"/>
+              </w:rPr>
+              <w:t>23</w:t>
+            </w:r>
+          </w:p>
+        </w:tc>
+        <w:tc>
+          <w:tcPr>
+            <w:tcW w:w="1870" w:type="dxa"/>
+            <w:vAlign w:val="bottom"/>
+          </w:tcPr>
+          <w:p>
+            <w:pPr>
+              <w:rPr>
+                <w:sz w:val="18"/>
+                <w:szCs w:val="18"/>
+              </w:rPr>
+            </w:pPr>
+            <w:r>
+              <w:rPr>
+                <w:rFonts w:ascii="Calibri" w:hAnsi="Calibri" w:cs="Calibri"/>
+                <w:color w:val="000000"/>
+                <w:sz w:val="18"/>
+                <w:szCs w:val="18"/>
+              </w:rPr>
+              <w:t>15</w:t>
+            </w:r>
+          </w:p>
+        </w:tc>
+        <w:tc>
+          <w:tcPr>
+            <w:tcW w:w="1870" w:type="dxa"/>
+            <w:vAlign w:val="bottom"/>
+          </w:tcPr>
+          <w:p>
+            <w:pPr>
+              <w:rPr>
+                <w:sz w:val="18"/>
+                <w:szCs w:val="18"/>
+              </w:rPr>
+            </w:pPr>
+            <w:r>
+              <w:rPr>
+                <w:rFonts w:ascii="Calibri" w:hAnsi="Calibri" w:cs="Calibri"/>
+                <w:sz w:val="18"/>
+                <w:szCs w:val="18"/>
+              </w:rPr>
+              <w:t>150</w:t>
+            </w:r>
+          </w:p>
+        </w:tc>
+      </w:tr>
+      <w:tr>
+        <w:tc>
+          <w:tcPr>
+            <w:tcW w:w="1870" w:type="dxa"/>
+          </w:tcPr>
+          <w:p>
+            <w:pPr>
+              <w:rPr>
+                <w:sz w:val="18"/>
+                <w:szCs w:val="18"/>
+              </w:rPr>
+            </w:pPr>
+            <w:r>
+              <w:rPr>
+                <w:sz w:val="18"/>
+                <w:szCs w:val="18"/>
+              </w:rPr>
+              <w:t>24</w:t>
+            </w:r>
+          </w:p>
+        </w:tc>
+        <w:tc>
+          <w:tcPr>
+            <w:tcW w:w="1870" w:type="dxa"/>
+            <w:vAlign w:val="bottom"/>
+          </w:tcPr>
+          <w:p>
+            <w:pPr>
+              <w:rPr>
+                <w:sz w:val="18"/>
+                <w:szCs w:val="18"/>
+              </w:rPr>
+            </w:pPr>
+            <w:r>
+              <w:rPr>
+                <w:rFonts w:ascii="Calibri" w:hAnsi="Calibri" w:cs="Calibri"/>
+                <w:color w:val="000000"/>
+                <w:sz w:val="18"/>
+                <w:szCs w:val="18"/>
+              </w:rPr>
+              <w:t>12</w:t>
+            </w:r>
+          </w:p>
+        </w:tc>
+        <w:tc>
+          <w:tcPr>
+            <w:tcW w:w="1870" w:type="dxa"/>
+            <w:vAlign w:val="bottom"/>
+          </w:tcPr>
+          <w:p>
+            <w:pPr>
+              <w:rPr>
+                <w:sz w:val="18"/>
+                <w:szCs w:val="18"/>
+              </w:rPr>
+            </w:pPr>
+            <w:r>
+              <w:rPr>
+                <w:rFonts w:ascii="Calibri" w:hAnsi="Calibri" w:cs="Calibri"/>
+                <w:sz w:val="18"/>
+                <w:szCs w:val="18"/>
+              </w:rPr>
+              <w:t>150</w:t>
+            </w:r>
+          </w:p>
+        </w:tc>
+      </w:tr>
+    </w:tbl>
+    <w:p>
+      <w:pPr>
+        <w:rPr>
+          <w:b/>
+          <w:bCs/>
+        </w:rPr>
+      </w:pPr>
+      <w:r>
+        <w:rPr>
+          <w:rFonts w:ascii="Calibri" w:hAnsi="Calibri" w:cs="Calibri"/>
+          <w:noProof/>
+          <w:color w:val="000000"/>
+        </w:rPr>
+        <w:drawing>
+          <wp:anchor distT="0" distB="0" distL="114300" distR="114300" simplePos="0" relativeHeight="251661312" behindDoc="0" locked="0" layoutInCell="1" allowOverlap="1" wp14:anchorId="60AC63AA" wp14:editId="346DAE24">
+            <wp:simplePos x="0" y="0"/>
+            <wp:positionH relativeFrom="column">
+              <wp:posOffset>3729990</wp:posOffset>
+            </wp:positionH>
+            <wp:positionV relativeFrom="paragraph">
+              <wp:posOffset>1553210</wp:posOffset>
+            </wp:positionV>
+            <wp:extent cx="2695575" cy="1486535"/>
+            <wp:effectExtent l="0" t="0" r="9525" b="0"/>
+            <wp:wrapSquare wrapText="bothSides"/>
+            <wp:docPr id="8" name="Picture 8" descr="Chart, line chart&#10;&#10;Description automatically generated"/>
+            <wp:cNvGraphicFramePr>
+              <a:graphicFrameLocks xmlns:a="http://schemas.openxmlformats.org/drawingml/2006/main" noChangeAspect="1"/>
+            </wp:cNvGraphicFramePr>
+            <a:graphic xmlns:a="http://schemas.openxmlformats.org/drawingml/2006/main">
+              <a:graphicData uri="http://schemas.openxmlformats.org/drawingml/2006/picture">
+                <pic:pic xmlns:pic="http://schemas.openxmlformats.org/drawingml/2006/picture">
+                  <pic:nvPicPr>
+                    <pic:cNvPr id="8" name="Picture 8" descr="Chart, line chart&#10;&#10;Description automatically generated"/>
+                    <pic:cNvPicPr>
+                      <a:picLocks noChangeAspect="1" noChangeArrowheads="1"/>
+                    </pic:cNvPicPr>
+                  </pic:nvPicPr>
+                  <pic:blipFill>
+                    <a:blip r:embed="rId10">
+                      <a:extLst>
+                        <a:ext uri="{28A0092B-C50C-407E-A947-70E740481C1C}">
+                          <a14:useLocalDpi xmlns:a14="http://schemas.microsoft.com/office/drawing/2010/main" val="0"/>
+                        </a:ext>
+                      </a:extLst>
+                    </a:blip>
+                    <a:srcRect/>
+                    <a:stretch>
+                      <a:fillRect/>
+                    </a:stretch>
+                  </pic:blipFill>
+                  <pic:spPr bwMode="auto">
+                    <a:xfrm>
+                      <a:off x="0" y="0"/>
+                      <a:ext cx="2695575" cy="1486535"/>
+                    </a:xfrm>
+                    <a:prstGeom prst="rect">
+                      <a:avLst/>
+                    </a:prstGeom>
+                    <a:noFill/>
+                    <a:ln>
+                      <a:noFill/>
+                    </a:ln>
+                  </pic:spPr>
+                </pic:pic>
+              </a:graphicData>
+            </a:graphic>
+            <wp14:sizeRelH relativeFrom="margin">
+              <wp14:pctWidth>0</wp14:pctWidth>
+            </wp14:sizeRelH>
+            <wp14:sizeRelV relativeFrom="margin">
+              <wp14:pctHeight>0</wp14:pctHeight>
+            </wp14:sizeRelV>
+          </wp:anchor>
+        </w:drawing>
+      </w:r>
+      <w:r>
+        <w:rPr>
+          <w:b/>
+          <w:bCs/>
+        </w:rPr>
+        <w:t>Bus 5 Price (LMPs) for DA7 sitting at that node:</w:t>
+      </w:r>
+    </w:p>
+    <w:tbl>
+      <w:tblPr>
+        <w:tblStyle w:val="TableGrid"/>
+        <w:tblW w:w="0" w:type="auto"/>
+        <w:tblLook w:val="04A0" w:firstRow="1" w:lastRow="0" w:firstColumn="1" w:lastColumn="0" w:noHBand="0" w:noVBand="1"/>
+      </w:tblPr>
+      <w:tblGrid>
+        <w:gridCol w:w="1870"/>
+        <w:gridCol w:w="1870"/>
+        <w:gridCol w:w="1870"/>
+      </w:tblGrid>
+      <w:tr>
+        <w:tc>
+          <w:tcPr>
+            <w:tcW w:w="1870" w:type="dxa"/>
+          </w:tcPr>
+          <w:p>
+            <w:pPr>
+              <w:rPr>
+                <w:b/>
+                <w:bCs/>
+                <w:sz w:val="18"/>
+                <w:szCs w:val="18"/>
+              </w:rPr>
+            </w:pPr>
+            <w:r>
+              <w:rPr>
+                <w:b/>
+                <w:bCs/>
+                <w:sz w:val="18"/>
+                <w:szCs w:val="18"/>
+              </w:rPr>
+              <w:t>Time</w:t>
+            </w:r>
+          </w:p>
+        </w:tc>
+        <w:tc>
+          <w:tcPr>
+            <w:tcW w:w="1870" w:type="dxa"/>
+          </w:tcPr>
+          <w:p>
+            <w:pPr>
+              <w:jc w:val="center"/>
+              <w:rPr>
+                <w:b/>
+                <w:bCs/>
+                <w:sz w:val="18"/>
+                <w:szCs w:val="18"/>
+              </w:rPr>
+            </w:pPr>
+            <w:r>
+              <w:rPr>
+                <w:b/>
+                <w:bCs/>
+                <w:sz w:val="18"/>
+                <w:szCs w:val="18"/>
+              </w:rPr>
+              <w:t xml:space="preserve">Bus </w:t>
+            </w:r>
+            <w:r>
+              <w:rPr>
+                <w:b/>
+                <w:bCs/>
+                <w:sz w:val="18"/>
+                <w:szCs w:val="18"/>
+              </w:rPr>
+              <w:t>5</w:t>
+            </w:r>
+            <w:r>
+              <w:rPr>
+                <w:b/>
+                <w:bCs/>
+                <w:sz w:val="18"/>
+                <w:szCs w:val="18"/>
+              </w:rPr>
+              <w:t xml:space="preserve"> </w:t>
+            </w:r>
+            <w:r>
+              <w:rPr>
+                <w:b/>
+                <w:bCs/>
+                <w:sz w:val="18"/>
+                <w:szCs w:val="18"/>
+              </w:rPr>
+              <w:t>–</w:t>
+            </w:r>
+            <w:r>
+              <w:rPr>
+                <w:b/>
+                <w:bCs/>
+                <w:sz w:val="18"/>
+                <w:szCs w:val="18"/>
+              </w:rPr>
+              <w:t xml:space="preserve"> DA</w:t>
+            </w:r>
+            <w:r>
+              <w:rPr>
+                <w:b/>
+                <w:bCs/>
+                <w:sz w:val="18"/>
+                <w:szCs w:val="18"/>
+              </w:rPr>
+              <w:t>7</w:t>
+            </w:r>
+            <w:r>
+              <w:rPr>
+                <w:b/>
+                <w:bCs/>
+                <w:sz w:val="18"/>
+                <w:szCs w:val="18"/>
+              </w:rPr>
+              <w:br/>
+            </w:r>
+            <w:r>
+              <w:rPr>
+                <w:b/>
+                <w:bCs/>
+                <w:sz w:val="18"/>
+                <w:szCs w:val="18"/>
+              </w:rPr>
+              <w:t>EPEC</w:t>
+            </w:r>
+          </w:p>
+        </w:tc>
+        <w:tc>
+          <w:tcPr>
+            <w:tcW w:w="1870" w:type="dxa"/>
+          </w:tcPr>
+          <w:p>
+            <w:pPr>
+              <w:rPr>
+                <w:b/>
+                <w:bCs/>
+                <w:sz w:val="18"/>
+                <w:szCs w:val="18"/>
+              </w:rPr>
+            </w:pPr>
+            <w:r>
+              <w:rPr>
+                <w:b/>
+                <w:bCs/>
+                <w:sz w:val="18"/>
+                <w:szCs w:val="18"/>
+              </w:rPr>
+              <w:t>Bus 3 – Optimal</w:t>
+            </w:r>
+          </w:p>
+        </w:tc>
+      </w:tr>
+      <w:tr>
+        <w:tc>
+          <w:tcPr>
+            <w:tcW w:w="1870" w:type="dxa"/>
+          </w:tcPr>
+          <w:p>
+            <w:pPr>
+              <w:rPr>
+                <w:sz w:val="18"/>
+                <w:szCs w:val="18"/>
+              </w:rPr>
+            </w:pPr>
+            <w:r>
+              <w:rPr>
+                <w:sz w:val="18"/>
+                <w:szCs w:val="18"/>
+              </w:rPr>
+              <w:t>1</w:t>
+            </w:r>
+          </w:p>
+        </w:tc>
+        <w:tc>
+          <w:tcPr>
+            <w:tcW w:w="1870" w:type="dxa"/>
+            <w:vAlign w:val="bottom"/>
+          </w:tcPr>
+          <w:p>
+            <w:pPr>
+              <w:rPr>
+                <w:sz w:val="18"/>
+                <w:szCs w:val="18"/>
+              </w:rPr>
+            </w:pPr>
+            <w:r>
+              <w:rPr>
+                <w:rFonts w:ascii="Calibri" w:hAnsi="Calibri" w:cs="Calibri"/>
+                <w:color w:val="000000"/>
+                <w:sz w:val="18"/>
+                <w:szCs w:val="18"/>
+              </w:rPr>
+              <w:t>15</w:t>
+            </w:r>
+          </w:p>
+        </w:tc>
+        <w:tc>
+          <w:tcPr>
+            <w:tcW w:w="1870" w:type="dxa"/>
+            <w:vAlign w:val="bottom"/>
+          </w:tcPr>
+          <w:p>
+            <w:pPr>
+              <w:rPr>
+                <w:sz w:val="18"/>
+                <w:szCs w:val="18"/>
+              </w:rPr>
+            </w:pPr>
+            <w:r>
+              <w:rPr>
+                <w:rFonts w:ascii="Calibri" w:hAnsi="Calibri" w:cs="Calibri"/>
+                <w:sz w:val="18"/>
+                <w:szCs w:val="18"/>
+              </w:rPr>
+              <w:t>150</w:t>
+            </w:r>
+          </w:p>
+        </w:tc>
+      </w:tr>
+      <w:tr>
+        <w:tc>
+          <w:tcPr>
+            <w:tcW w:w="1870" w:type="dxa"/>
+          </w:tcPr>
+          <w:p>
+            <w:pPr>
+              <w:rPr>
+                <w:sz w:val="18"/>
+                <w:szCs w:val="18"/>
+              </w:rPr>
+            </w:pPr>
+            <w:r>
+              <w:rPr>
+                <w:sz w:val="18"/>
+                <w:szCs w:val="18"/>
+              </w:rPr>
+              <w:t>2</w:t>
+            </w:r>
+          </w:p>
+        </w:tc>
+        <w:tc>
+          <w:tcPr>
+            <w:tcW w:w="1870" w:type="dxa"/>
+            <w:vAlign w:val="bottom"/>
+          </w:tcPr>
+          <w:p>
+            <w:pPr>
+              <w:rPr>
+                <w:sz w:val="18"/>
+                <w:szCs w:val="18"/>
+              </w:rPr>
+            </w:pPr>
+            <w:r>
+              <w:rPr>
+                <w:rFonts w:ascii="Calibri" w:hAnsi="Calibri" w:cs="Calibri"/>
+                <w:color w:val="000000"/>
+                <w:sz w:val="18"/>
+                <w:szCs w:val="18"/>
+              </w:rPr>
+              <w:t>13</w:t>
+            </w:r>
+          </w:p>
+        </w:tc>
+        <w:tc>
+          <w:tcPr>
+            <w:tcW w:w="1870" w:type="dxa"/>
+            <w:vAlign w:val="bottom"/>
+          </w:tcPr>
+          <w:p>
+            <w:pPr>
+              <w:rPr>
+                <w:sz w:val="18"/>
+                <w:szCs w:val="18"/>
+              </w:rPr>
+            </w:pPr>
+            <w:r>
+              <w:rPr>
+                <w:rFonts w:ascii="Calibri" w:hAnsi="Calibri" w:cs="Calibri"/>
+                <w:sz w:val="18"/>
+                <w:szCs w:val="18"/>
+              </w:rPr>
+              <w:t>150</w:t>
+            </w:r>
+          </w:p>
+        </w:tc>
+      </w:tr>
+      <w:tr>
+        <w:tc>
+          <w:tcPr>
+            <w:tcW w:w="1870" w:type="dxa"/>
+          </w:tcPr>
+          <w:p>
+            <w:pPr>
+              <w:rPr>
+                <w:sz w:val="18"/>
+                <w:szCs w:val="18"/>
+              </w:rPr>
+            </w:pPr>
+            <w:r>
+              <w:rPr>
+                <w:sz w:val="18"/>
+                <w:szCs w:val="18"/>
+              </w:rPr>
+              <w:t>3</w:t>
+            </w:r>
+          </w:p>
+        </w:tc>
+        <w:tc>
+          <w:tcPr>
+            <w:tcW w:w="1870" w:type="dxa"/>
+            <w:vAlign w:val="bottom"/>
+          </w:tcPr>
+          <w:p>
+            <w:pPr>
+              <w:rPr>
+                <w:sz w:val="18"/>
+                <w:szCs w:val="18"/>
+              </w:rPr>
+            </w:pPr>
+            <w:r>
+              <w:rPr>
+                <w:rFonts w:ascii="Calibri" w:hAnsi="Calibri" w:cs="Calibri"/>
+                <w:color w:val="000000"/>
+                <w:sz w:val="18"/>
+                <w:szCs w:val="18"/>
+              </w:rPr>
+              <w:t>85</w:t>
+            </w:r>
+          </w:p>
+        </w:tc>
+        <w:tc>
+          <w:tcPr>
+            <w:tcW w:w="1870" w:type="dxa"/>
+            <w:vAlign w:val="bottom"/>
+          </w:tcPr>
+          <w:p>
+            <w:pPr>
+              <w:rPr>
+                <w:sz w:val="18"/>
+                <w:szCs w:val="18"/>
+              </w:rPr>
+            </w:pPr>
+            <w:r>
+              <w:rPr>
+                <w:rFonts w:ascii="Calibri" w:hAnsi="Calibri" w:cs="Calibri"/>
+                <w:sz w:val="18"/>
+                <w:szCs w:val="18"/>
+              </w:rPr>
+              <w:t>90</w:t>
+            </w:r>
+          </w:p>
+        </w:tc>
+      </w:tr>
+      <w:tr>
+        <w:tc>
+          <w:tcPr>
+            <w:tcW w:w="1870" w:type="dxa"/>
+          </w:tcPr>
+          <w:p>
+            <w:pPr>
+              <w:rPr>
+                <w:sz w:val="18"/>
+                <w:szCs w:val="18"/>
+              </w:rPr>
+            </w:pPr>
+            <w:r>
+              <w:rPr>
+                <w:sz w:val="18"/>
+                <w:szCs w:val="18"/>
+              </w:rPr>
+              <w:t>4</w:t>
+            </w:r>
+          </w:p>
+        </w:tc>
+        <w:tc>
+          <w:tcPr>
+            <w:tcW w:w="1870" w:type="dxa"/>
+            <w:vAlign w:val="bottom"/>
+          </w:tcPr>
+          <w:p>
+            <w:pPr>
+              <w:rPr>
+                <w:sz w:val="18"/>
+                <w:szCs w:val="18"/>
+              </w:rPr>
+            </w:pPr>
+            <w:r>
+              <w:rPr>
+                <w:rFonts w:ascii="Calibri" w:hAnsi="Calibri" w:cs="Calibri"/>
+                <w:color w:val="000000"/>
+                <w:sz w:val="18"/>
+                <w:szCs w:val="18"/>
+              </w:rPr>
+              <w:t>13</w:t>
+            </w:r>
+          </w:p>
+        </w:tc>
+        <w:tc>
+          <w:tcPr>
+            <w:tcW w:w="1870" w:type="dxa"/>
+            <w:vAlign w:val="bottom"/>
+          </w:tcPr>
+          <w:p>
+            <w:pPr>
+              <w:rPr>
+                <w:sz w:val="18"/>
+                <w:szCs w:val="18"/>
+              </w:rPr>
+            </w:pPr>
+            <w:r>
+              <w:rPr>
+                <w:rFonts w:ascii="Calibri" w:hAnsi="Calibri" w:cs="Calibri"/>
+                <w:sz w:val="18"/>
+                <w:szCs w:val="18"/>
+              </w:rPr>
+              <w:t>60</w:t>
+            </w:r>
+          </w:p>
+        </w:tc>
+      </w:tr>
+      <w:tr>
+        <w:tc>
+          <w:tcPr>
+            <w:tcW w:w="1870" w:type="dxa"/>
+          </w:tcPr>
+          <w:p>
+            <w:pPr>
+              <w:rPr>
+                <w:sz w:val="18"/>
+                <w:szCs w:val="18"/>
+              </w:rPr>
+            </w:pPr>
+            <w:r>
+              <w:rPr>
+                <w:sz w:val="18"/>
+                <w:szCs w:val="18"/>
+              </w:rPr>
+              <w:t>5</w:t>
+            </w:r>
+          </w:p>
+        </w:tc>
+        <w:tc>
+          <w:tcPr>
+            <w:tcW w:w="1870" w:type="dxa"/>
+            <w:vAlign w:val="bottom"/>
+          </w:tcPr>
+          <w:p>
+            <w:pPr>
+              <w:rPr>
+                <w:sz w:val="18"/>
+                <w:szCs w:val="18"/>
+              </w:rPr>
+            </w:pPr>
+            <w:r>
+              <w:rPr>
+                <w:rFonts w:ascii="Calibri" w:hAnsi="Calibri" w:cs="Calibri"/>
+                <w:color w:val="000000"/>
+                <w:sz w:val="18"/>
+                <w:szCs w:val="18"/>
+              </w:rPr>
+              <w:t>98</w:t>
+            </w:r>
+          </w:p>
+        </w:tc>
+        <w:tc>
+          <w:tcPr>
+            <w:tcW w:w="1870" w:type="dxa"/>
+            <w:vAlign w:val="bottom"/>
+          </w:tcPr>
+          <w:p>
+            <w:pPr>
+              <w:rPr>
+                <w:sz w:val="18"/>
+                <w:szCs w:val="18"/>
+              </w:rPr>
+            </w:pPr>
+            <w:r>
+              <w:rPr>
+                <w:rFonts w:ascii="Calibri" w:hAnsi="Calibri" w:cs="Calibri"/>
+                <w:sz w:val="18"/>
+                <w:szCs w:val="18"/>
+              </w:rPr>
+              <w:t>44.38544</w:t>
+            </w:r>
+          </w:p>
+        </w:tc>
+      </w:tr>
+      <w:tr>
+        <w:tc>
+          <w:tcPr>
+            <w:tcW w:w="1870" w:type="dxa"/>
+          </w:tcPr>
+          <w:p>
+            <w:pPr>
+              <w:rPr>
+                <w:sz w:val="18"/>
+                <w:szCs w:val="18"/>
+              </w:rPr>
+            </w:pPr>
+            <w:r>
+              <w:rPr>
+                <w:sz w:val="18"/>
+                <w:szCs w:val="18"/>
+              </w:rPr>
+              <w:t>6</w:t>
+            </w:r>
+          </w:p>
+        </w:tc>
+        <w:tc>
+          <w:tcPr>
+            <w:tcW w:w="1870" w:type="dxa"/>
+            <w:vAlign w:val="bottom"/>
+          </w:tcPr>
+          <w:p>
+            <w:pPr>
+              <w:rPr>
+                <w:sz w:val="18"/>
+                <w:szCs w:val="18"/>
+              </w:rPr>
+            </w:pPr>
+            <w:r>
+              <w:rPr>
+                <w:rFonts w:ascii="Calibri" w:hAnsi="Calibri" w:cs="Calibri"/>
+                <w:color w:val="000000"/>
+                <w:sz w:val="18"/>
+                <w:szCs w:val="18"/>
+              </w:rPr>
+              <w:t>12</w:t>
+            </w:r>
+          </w:p>
+        </w:tc>
+        <w:tc>
+          <w:tcPr>
+            <w:tcW w:w="1870" w:type="dxa"/>
+            <w:vAlign w:val="bottom"/>
+          </w:tcPr>
+          <w:p>
+            <w:pPr>
+              <w:rPr>
+                <w:sz w:val="18"/>
+                <w:szCs w:val="18"/>
+              </w:rPr>
+            </w:pPr>
+            <w:r>
+              <w:rPr>
+                <w:rFonts w:ascii="Calibri" w:hAnsi="Calibri" w:cs="Calibri"/>
+                <w:sz w:val="18"/>
+                <w:szCs w:val="18"/>
+              </w:rPr>
+              <w:t>35.45058</w:t>
+            </w:r>
+          </w:p>
+        </w:tc>
+      </w:tr>
+      <w:tr>
+        <w:tc>
+          <w:tcPr>
+            <w:tcW w:w="1870" w:type="dxa"/>
+          </w:tcPr>
+          <w:p>
+            <w:pPr>
+              <w:rPr>
+                <w:sz w:val="18"/>
+                <w:szCs w:val="18"/>
+              </w:rPr>
+            </w:pPr>
+            <w:r>
+              <w:rPr>
+                <w:sz w:val="18"/>
+                <w:szCs w:val="18"/>
+              </w:rPr>
+              <w:t>7</w:t>
+            </w:r>
+          </w:p>
+        </w:tc>
+        <w:tc>
+          <w:tcPr>
+            <w:tcW w:w="1870" w:type="dxa"/>
+            <w:vAlign w:val="bottom"/>
+          </w:tcPr>
+          <w:p>
+            <w:pPr>
+              <w:rPr>
+                <w:sz w:val="18"/>
+                <w:szCs w:val="18"/>
+              </w:rPr>
+            </w:pPr>
+            <w:r>
+              <w:rPr>
+                <w:rFonts w:ascii="Calibri" w:hAnsi="Calibri" w:cs="Calibri"/>
+                <w:color w:val="000000"/>
+                <w:sz w:val="18"/>
+                <w:szCs w:val="18"/>
+              </w:rPr>
+              <w:t>103</w:t>
+            </w:r>
+          </w:p>
+        </w:tc>
+        <w:tc>
+          <w:tcPr>
+            <w:tcW w:w="1870" w:type="dxa"/>
+            <w:vAlign w:val="bottom"/>
+          </w:tcPr>
+          <w:p>
+            <w:pPr>
+              <w:rPr>
+                <w:sz w:val="18"/>
+                <w:szCs w:val="18"/>
+              </w:rPr>
+            </w:pPr>
+            <w:r>
+              <w:rPr>
+                <w:rFonts w:ascii="Calibri" w:hAnsi="Calibri" w:cs="Calibri"/>
+                <w:sz w:val="18"/>
+                <w:szCs w:val="18"/>
+              </w:rPr>
+              <w:t>30</w:t>
+            </w:r>
+          </w:p>
+        </w:tc>
+      </w:tr>
+      <w:tr>
+        <w:tc>
+          <w:tcPr>
+            <w:tcW w:w="1870" w:type="dxa"/>
+          </w:tcPr>
+          <w:p>
+            <w:pPr>
+              <w:rPr>
+                <w:sz w:val="18"/>
+                <w:szCs w:val="18"/>
+              </w:rPr>
+            </w:pPr>
+            <w:r>
+              <w:rPr>
+                <w:sz w:val="18"/>
+                <w:szCs w:val="18"/>
+              </w:rPr>
+              <w:t>8</w:t>
+            </w:r>
+          </w:p>
+        </w:tc>
+        <w:tc>
+          <w:tcPr>
+            <w:tcW w:w="1870" w:type="dxa"/>
+            <w:vAlign w:val="bottom"/>
+          </w:tcPr>
+          <w:p>
+            <w:pPr>
+              <w:rPr>
+                <w:sz w:val="18"/>
+                <w:szCs w:val="18"/>
+              </w:rPr>
+            </w:pPr>
+            <w:r>
+              <w:rPr>
+                <w:rFonts w:ascii="Calibri" w:hAnsi="Calibri" w:cs="Calibri"/>
+                <w:color w:val="000000"/>
+                <w:sz w:val="18"/>
+                <w:szCs w:val="18"/>
+              </w:rPr>
+              <w:t>12</w:t>
+            </w:r>
+          </w:p>
+        </w:tc>
+        <w:tc>
+          <w:tcPr>
+            <w:tcW w:w="1870" w:type="dxa"/>
+            <w:vAlign w:val="bottom"/>
+          </w:tcPr>
+          <w:p>
+            <w:pPr>
+              <w:rPr>
+                <w:sz w:val="18"/>
+                <w:szCs w:val="18"/>
+              </w:rPr>
+            </w:pPr>
+            <w:r>
+              <w:rPr>
+                <w:rFonts w:ascii="Calibri" w:hAnsi="Calibri" w:cs="Calibri"/>
+                <w:sz w:val="18"/>
+                <w:szCs w:val="18"/>
+              </w:rPr>
+              <w:t>30</w:t>
+            </w:r>
+          </w:p>
+        </w:tc>
+      </w:tr>
+      <w:tr>
+        <w:tc>
+          <w:tcPr>
+            <w:tcW w:w="1870" w:type="dxa"/>
+          </w:tcPr>
+          <w:p>
+            <w:pPr>
+              <w:rPr>
+                <w:sz w:val="18"/>
+                <w:szCs w:val="18"/>
+              </w:rPr>
+            </w:pPr>
+            <w:r>
+              <w:rPr>
+                <w:sz w:val="18"/>
+                <w:szCs w:val="18"/>
+              </w:rPr>
+              <w:t>9</w:t>
+            </w:r>
+          </w:p>
+        </w:tc>
+        <w:tc>
+          <w:tcPr>
+            <w:tcW w:w="1870" w:type="dxa"/>
+            <w:vAlign w:val="bottom"/>
+          </w:tcPr>
+          <w:p>
+            <w:pPr>
+              <w:rPr>
+                <w:sz w:val="18"/>
+                <w:szCs w:val="18"/>
+              </w:rPr>
+            </w:pPr>
+            <w:r>
+              <w:rPr>
+                <w:rFonts w:ascii="Calibri" w:hAnsi="Calibri" w:cs="Calibri"/>
+                <w:color w:val="000000"/>
+                <w:sz w:val="18"/>
+                <w:szCs w:val="18"/>
+              </w:rPr>
+              <w:t>100.8615</w:t>
+            </w:r>
+          </w:p>
+        </w:tc>
+        <w:tc>
+          <w:tcPr>
+            <w:tcW w:w="1870" w:type="dxa"/>
+            <w:vAlign w:val="bottom"/>
+          </w:tcPr>
+          <w:p>
+            <w:pPr>
+              <w:rPr>
+                <w:sz w:val="18"/>
+                <w:szCs w:val="18"/>
+              </w:rPr>
+            </w:pPr>
+            <w:r>
+              <w:rPr>
+                <w:rFonts w:ascii="Calibri" w:hAnsi="Calibri" w:cs="Calibri"/>
+                <w:sz w:val="18"/>
+                <w:szCs w:val="18"/>
+              </w:rPr>
+              <w:t>28.30219</w:t>
+            </w:r>
+          </w:p>
+        </w:tc>
+      </w:tr>
+      <w:tr>
+        <w:tc>
+          <w:tcPr>
+            <w:tcW w:w="1870" w:type="dxa"/>
+          </w:tcPr>
+          <w:p>
+            <w:pPr>
+              <w:rPr>
+                <w:sz w:val="18"/>
+                <w:szCs w:val="18"/>
+              </w:rPr>
+            </w:pPr>
+            <w:r>
+              <w:rPr>
+                <w:sz w:val="18"/>
+                <w:szCs w:val="18"/>
+              </w:rPr>
+              <w:t>10</w:t>
+            </w:r>
+          </w:p>
+        </w:tc>
+        <w:tc>
+          <w:tcPr>
+            <w:tcW w:w="1870" w:type="dxa"/>
+            <w:vAlign w:val="bottom"/>
+          </w:tcPr>
+          <w:p>
+            <w:pPr>
+              <w:rPr>
+                <w:sz w:val="18"/>
+                <w:szCs w:val="18"/>
+              </w:rPr>
+            </w:pPr>
+            <w:r>
+              <w:rPr>
+                <w:rFonts w:ascii="Calibri" w:hAnsi="Calibri" w:cs="Calibri"/>
+                <w:color w:val="000000"/>
+                <w:sz w:val="18"/>
+                <w:szCs w:val="18"/>
+              </w:rPr>
+              <w:t>82</w:t>
+            </w:r>
+          </w:p>
+        </w:tc>
+        <w:tc>
+          <w:tcPr>
+            <w:tcW w:w="1870" w:type="dxa"/>
+            <w:vAlign w:val="bottom"/>
+          </w:tcPr>
+          <w:p>
+            <w:pPr>
+              <w:rPr>
+                <w:sz w:val="18"/>
+                <w:szCs w:val="18"/>
+              </w:rPr>
+            </w:pPr>
+            <w:r>
+              <w:rPr>
+                <w:rFonts w:ascii="Calibri" w:hAnsi="Calibri" w:cs="Calibri"/>
+                <w:sz w:val="18"/>
+                <w:szCs w:val="18"/>
+              </w:rPr>
+              <w:t>26.81809</w:t>
+            </w:r>
+          </w:p>
+        </w:tc>
+      </w:tr>
+      <w:tr>
+        <w:tc>
+          <w:tcPr>
+            <w:tcW w:w="1870" w:type="dxa"/>
+          </w:tcPr>
+          <w:p>
+            <w:pPr>
+              <w:rPr>
+                <w:sz w:val="18"/>
+                <w:szCs w:val="18"/>
+              </w:rPr>
+            </w:pPr>
+            <w:r>
+              <w:rPr>
+                <w:sz w:val="18"/>
+                <w:szCs w:val="18"/>
+              </w:rPr>
+              <w:t>11</w:t>
+            </w:r>
+          </w:p>
+        </w:tc>
+        <w:tc>
+          <w:tcPr>
+            <w:tcW w:w="1870" w:type="dxa"/>
+            <w:vAlign w:val="bottom"/>
+          </w:tcPr>
+          <w:p>
+            <w:pPr>
+              <w:rPr>
+                <w:sz w:val="18"/>
+                <w:szCs w:val="18"/>
+              </w:rPr>
+            </w:pPr>
+            <w:r>
+              <w:rPr>
+                <w:rFonts w:ascii="Calibri" w:hAnsi="Calibri" w:cs="Calibri"/>
+                <w:color w:val="000000"/>
+                <w:sz w:val="18"/>
+                <w:szCs w:val="18"/>
+              </w:rPr>
+              <w:t>12</w:t>
+            </w:r>
+          </w:p>
+        </w:tc>
+        <w:tc>
+          <w:tcPr>
+            <w:tcW w:w="1870" w:type="dxa"/>
+            <w:vAlign w:val="bottom"/>
+          </w:tcPr>
+          <w:p>
+            <w:pPr>
+              <w:rPr>
+                <w:sz w:val="18"/>
+                <w:szCs w:val="18"/>
+              </w:rPr>
+            </w:pPr>
+            <w:r>
+              <w:rPr>
+                <w:rFonts w:ascii="Calibri" w:hAnsi="Calibri" w:cs="Calibri"/>
+                <w:sz w:val="18"/>
+                <w:szCs w:val="18"/>
+              </w:rPr>
+              <w:t>25.19692</w:t>
+            </w:r>
+          </w:p>
+        </w:tc>
+      </w:tr>
+      <w:tr>
+        <w:tc>
+          <w:tcPr>
+            <w:tcW w:w="1870" w:type="dxa"/>
+          </w:tcPr>
+          <w:p>
+            <w:pPr>
+              <w:rPr>
+                <w:sz w:val="18"/>
+                <w:szCs w:val="18"/>
+              </w:rPr>
+            </w:pPr>
+            <w:r>
+              <w:rPr>
+                <w:sz w:val="18"/>
+                <w:szCs w:val="18"/>
+              </w:rPr>
+              <w:t>12</w:t>
+            </w:r>
+          </w:p>
+        </w:tc>
+        <w:tc>
+          <w:tcPr>
+            <w:tcW w:w="1870" w:type="dxa"/>
+            <w:vAlign w:val="bottom"/>
+          </w:tcPr>
+          <w:p>
+            <w:pPr>
+              <w:rPr>
+                <w:sz w:val="18"/>
+                <w:szCs w:val="18"/>
+              </w:rPr>
+            </w:pPr>
+            <w:r>
+              <w:rPr>
+                <w:rFonts w:ascii="Calibri" w:hAnsi="Calibri" w:cs="Calibri"/>
+                <w:color w:val="000000"/>
+                <w:sz w:val="18"/>
+                <w:szCs w:val="18"/>
+              </w:rPr>
+              <w:t>12</w:t>
+            </w:r>
+          </w:p>
+        </w:tc>
+        <w:tc>
+          <w:tcPr>
+            <w:tcW w:w="1870" w:type="dxa"/>
+            <w:vAlign w:val="bottom"/>
+          </w:tcPr>
+          <w:p>
+            <w:pPr>
+              <w:rPr>
+                <w:sz w:val="18"/>
+                <w:szCs w:val="18"/>
+              </w:rPr>
+            </w:pPr>
+            <w:r>
+              <w:rPr>
+                <w:rFonts w:ascii="Calibri" w:hAnsi="Calibri" w:cs="Calibri"/>
+                <w:sz w:val="18"/>
+                <w:szCs w:val="18"/>
+              </w:rPr>
+              <w:t>23.81077</w:t>
+            </w:r>
+          </w:p>
+        </w:tc>
+      </w:tr>
+      <w:tr>
+        <w:tc>
+          <w:tcPr>
+            <w:tcW w:w="1870" w:type="dxa"/>
+          </w:tcPr>
+          <w:p>
+            <w:pPr>
+              <w:rPr>
+                <w:sz w:val="18"/>
+                <w:szCs w:val="18"/>
+              </w:rPr>
+            </w:pPr>
+            <w:r>
+              <w:rPr>
+                <w:sz w:val="18"/>
+                <w:szCs w:val="18"/>
+              </w:rPr>
+              <w:t>13</w:t>
+            </w:r>
+          </w:p>
+        </w:tc>
+        <w:tc>
+          <w:tcPr>
+            <w:tcW w:w="1870" w:type="dxa"/>
+            <w:vAlign w:val="bottom"/>
+          </w:tcPr>
+          <w:p>
+            <w:pPr>
+              <w:rPr>
+                <w:sz w:val="18"/>
+                <w:szCs w:val="18"/>
+              </w:rPr>
+            </w:pPr>
+            <w:r>
+              <w:rPr>
+                <w:rFonts w:ascii="Calibri" w:hAnsi="Calibri" w:cs="Calibri"/>
+                <w:color w:val="000000"/>
+                <w:sz w:val="18"/>
+                <w:szCs w:val="18"/>
+              </w:rPr>
+              <w:t>109</w:t>
+            </w:r>
+          </w:p>
+        </w:tc>
+        <w:tc>
+          <w:tcPr>
+            <w:tcW w:w="1870" w:type="dxa"/>
+            <w:vAlign w:val="bottom"/>
+          </w:tcPr>
+          <w:p>
+            <w:pPr>
+              <w:rPr>
+                <w:sz w:val="18"/>
+                <w:szCs w:val="18"/>
+              </w:rPr>
+            </w:pPr>
+            <w:r>
+              <w:rPr>
+                <w:rFonts w:ascii="Calibri" w:hAnsi="Calibri" w:cs="Calibri"/>
+                <w:sz w:val="18"/>
+                <w:szCs w:val="18"/>
+              </w:rPr>
+              <w:t>24.45108</w:t>
+            </w:r>
+          </w:p>
+        </w:tc>
+      </w:tr>
+      <w:tr>
+        <w:tc>
+          <w:tcPr>
+            <w:tcW w:w="1870" w:type="dxa"/>
+          </w:tcPr>
+          <w:p>
+            <w:pPr>
+              <w:rPr>
+                <w:sz w:val="18"/>
+                <w:szCs w:val="18"/>
+              </w:rPr>
+            </w:pPr>
+            <w:r>
+              <w:rPr>
+                <w:sz w:val="18"/>
+                <w:szCs w:val="18"/>
+              </w:rPr>
+              <w:t>14</w:t>
+            </w:r>
+          </w:p>
+        </w:tc>
+        <w:tc>
+          <w:tcPr>
+            <w:tcW w:w="1870" w:type="dxa"/>
+            <w:vAlign w:val="bottom"/>
+          </w:tcPr>
+          <w:p>
+            <w:pPr>
+              <w:rPr>
+                <w:sz w:val="18"/>
+                <w:szCs w:val="18"/>
+              </w:rPr>
+            </w:pPr>
+            <w:r>
+              <w:rPr>
+                <w:rFonts w:ascii="Calibri" w:hAnsi="Calibri" w:cs="Calibri"/>
+                <w:color w:val="000000"/>
+                <w:sz w:val="18"/>
+                <w:szCs w:val="18"/>
+              </w:rPr>
+              <w:t>89.67179</w:t>
+            </w:r>
+          </w:p>
+        </w:tc>
+        <w:tc>
+          <w:tcPr>
+            <w:tcW w:w="1870" w:type="dxa"/>
+            <w:vAlign w:val="bottom"/>
+          </w:tcPr>
+          <w:p>
+            <w:pPr>
+              <w:rPr>
+                <w:sz w:val="18"/>
+                <w:szCs w:val="18"/>
+              </w:rPr>
+            </w:pPr>
+            <w:r>
+              <w:rPr>
+                <w:rFonts w:ascii="Calibri" w:hAnsi="Calibri" w:cs="Calibri"/>
+                <w:sz w:val="18"/>
+                <w:szCs w:val="18"/>
+              </w:rPr>
+              <w:t>30</w:t>
+            </w:r>
+          </w:p>
+        </w:tc>
+      </w:tr>
+      <w:tr>
+        <w:tc>
+          <w:tcPr>
+            <w:tcW w:w="1870" w:type="dxa"/>
+          </w:tcPr>
+          <w:p>
+            <w:pPr>
+              <w:rPr>
+                <w:sz w:val="18"/>
+                <w:szCs w:val="18"/>
+              </w:rPr>
+            </w:pPr>
+            <w:r>
+              <w:rPr>
+                <w:sz w:val="18"/>
+                <w:szCs w:val="18"/>
+              </w:rPr>
+              <w:t>15</w:t>
+            </w:r>
+          </w:p>
+        </w:tc>
+        <w:tc>
+          <w:tcPr>
+            <w:tcW w:w="1870" w:type="dxa"/>
+            <w:vAlign w:val="bottom"/>
+          </w:tcPr>
+          <w:p>
+            <w:pPr>
+              <w:rPr>
+                <w:sz w:val="18"/>
+                <w:szCs w:val="18"/>
+              </w:rPr>
+            </w:pPr>
+            <w:r>
+              <w:rPr>
+                <w:rFonts w:ascii="Calibri" w:hAnsi="Calibri" w:cs="Calibri"/>
+                <w:color w:val="000000"/>
+                <w:sz w:val="18"/>
+                <w:szCs w:val="18"/>
+              </w:rPr>
+              <w:t>99.91281</w:t>
+            </w:r>
+          </w:p>
+        </w:tc>
+        <w:tc>
+          <w:tcPr>
+            <w:tcW w:w="1870" w:type="dxa"/>
+            <w:vAlign w:val="bottom"/>
+          </w:tcPr>
+          <w:p>
+            <w:pPr>
+              <w:rPr>
+                <w:sz w:val="18"/>
+                <w:szCs w:val="18"/>
+              </w:rPr>
+            </w:pPr>
+            <w:r>
+              <w:rPr>
+                <w:rFonts w:ascii="Calibri" w:hAnsi="Calibri" w:cs="Calibri"/>
+                <w:sz w:val="18"/>
+                <w:szCs w:val="18"/>
+              </w:rPr>
+              <w:t>60</w:t>
+            </w:r>
+          </w:p>
+        </w:tc>
+      </w:tr>
+      <w:tr>
+        <w:tc>
+          <w:tcPr>
+            <w:tcW w:w="1870" w:type="dxa"/>
+          </w:tcPr>
+          <w:p>
+            <w:pPr>
+              <w:rPr>
+                <w:sz w:val="18"/>
+                <w:szCs w:val="18"/>
+              </w:rPr>
+            </w:pPr>
+            <w:r>
+              <w:rPr>
+                <w:sz w:val="18"/>
+                <w:szCs w:val="18"/>
+              </w:rPr>
+              <w:t>16</w:t>
+            </w:r>
+          </w:p>
+        </w:tc>
+        <w:tc>
+          <w:tcPr>
+            <w:tcW w:w="1870" w:type="dxa"/>
+            <w:vAlign w:val="bottom"/>
+          </w:tcPr>
+          <w:p>
+            <w:pPr>
+              <w:rPr>
+                <w:sz w:val="18"/>
+                <w:szCs w:val="18"/>
+              </w:rPr>
+            </w:pPr>
+            <w:r>
+              <w:rPr>
+                <w:rFonts w:ascii="Calibri" w:hAnsi="Calibri" w:cs="Calibri"/>
+                <w:color w:val="000000"/>
+                <w:sz w:val="18"/>
+                <w:szCs w:val="18"/>
+              </w:rPr>
+              <w:t>12</w:t>
+            </w:r>
+          </w:p>
+        </w:tc>
+        <w:tc>
+          <w:tcPr>
+            <w:tcW w:w="1870" w:type="dxa"/>
+            <w:vAlign w:val="bottom"/>
+          </w:tcPr>
+          <w:p>
+            <w:pPr>
+              <w:rPr>
+                <w:sz w:val="18"/>
+                <w:szCs w:val="18"/>
+              </w:rPr>
+            </w:pPr>
+            <w:r>
+              <w:rPr>
+                <w:rFonts w:ascii="Calibri" w:hAnsi="Calibri" w:cs="Calibri"/>
+                <w:sz w:val="18"/>
+                <w:szCs w:val="18"/>
+              </w:rPr>
+              <w:t>90</w:t>
+            </w:r>
+          </w:p>
+        </w:tc>
+      </w:tr>
+      <w:tr>
+        <w:tc>
+          <w:tcPr>
+            <w:tcW w:w="1870" w:type="dxa"/>
+          </w:tcPr>
+          <w:p>
+            <w:pPr>
+              <w:rPr>
+                <w:sz w:val="18"/>
+                <w:szCs w:val="18"/>
+              </w:rPr>
+            </w:pPr>
+            <w:r>
+              <w:rPr>
+                <w:sz w:val="18"/>
+                <w:szCs w:val="18"/>
+              </w:rPr>
+              <w:t>17</w:t>
+            </w:r>
+          </w:p>
+        </w:tc>
+        <w:tc>
+          <w:tcPr>
+            <w:tcW w:w="1870" w:type="dxa"/>
+            <w:vAlign w:val="bottom"/>
+          </w:tcPr>
+          <w:p>
+            <w:pPr>
+              <w:rPr>
+                <w:sz w:val="18"/>
+                <w:szCs w:val="18"/>
+              </w:rPr>
+            </w:pPr>
+            <w:r>
+              <w:rPr>
+                <w:rFonts w:ascii="Calibri" w:hAnsi="Calibri" w:cs="Calibri"/>
+                <w:color w:val="000000"/>
+                <w:sz w:val="18"/>
+                <w:szCs w:val="18"/>
+              </w:rPr>
+              <w:t>30</w:t>
+            </w:r>
+          </w:p>
+        </w:tc>
+        <w:tc>
+          <w:tcPr>
+            <w:tcW w:w="1870" w:type="dxa"/>
+            <w:vAlign w:val="bottom"/>
+          </w:tcPr>
+          <w:p>
+            <w:pPr>
+              <w:rPr>
+                <w:sz w:val="18"/>
+                <w:szCs w:val="18"/>
+              </w:rPr>
+            </w:pPr>
+            <w:r>
+              <w:rPr>
+                <w:rFonts w:ascii="Calibri" w:hAnsi="Calibri" w:cs="Calibri"/>
+                <w:sz w:val="18"/>
+                <w:szCs w:val="18"/>
+              </w:rPr>
+              <w:t>150</w:t>
+            </w:r>
+          </w:p>
+        </w:tc>
+      </w:tr>
+      <w:tr>
+        <w:tc>
+          <w:tcPr>
+            <w:tcW w:w="1870" w:type="dxa"/>
+          </w:tcPr>
+          <w:p>
+            <w:pPr>
+              <w:rPr>
+                <w:sz w:val="18"/>
+                <w:szCs w:val="18"/>
+              </w:rPr>
+            </w:pPr>
+            <w:r>
+              <w:rPr>
+                <w:sz w:val="18"/>
+                <w:szCs w:val="18"/>
+              </w:rPr>
+              <w:t>18</w:t>
+            </w:r>
+          </w:p>
+        </w:tc>
+        <w:tc>
+          <w:tcPr>
+            <w:tcW w:w="1870" w:type="dxa"/>
+            <w:vAlign w:val="bottom"/>
+          </w:tcPr>
+          <w:p>
+            <w:pPr>
+              <w:rPr>
+                <w:sz w:val="18"/>
+                <w:szCs w:val="18"/>
+              </w:rPr>
+            </w:pPr>
+            <w:r>
+              <w:rPr>
+                <w:rFonts w:ascii="Calibri" w:hAnsi="Calibri" w:cs="Calibri"/>
+                <w:color w:val="000000"/>
+                <w:sz w:val="18"/>
+                <w:szCs w:val="18"/>
+              </w:rPr>
+              <w:t>30</w:t>
+            </w:r>
+          </w:p>
+        </w:tc>
+        <w:tc>
+          <w:tcPr>
+            <w:tcW w:w="1870" w:type="dxa"/>
+            <w:vAlign w:val="bottom"/>
+          </w:tcPr>
+          <w:p>
+            <w:pPr>
+              <w:rPr>
+                <w:sz w:val="18"/>
+                <w:szCs w:val="18"/>
+              </w:rPr>
+            </w:pPr>
+            <w:r>
+              <w:rPr>
+                <w:rFonts w:ascii="Calibri" w:hAnsi="Calibri" w:cs="Calibri"/>
+                <w:sz w:val="18"/>
+                <w:szCs w:val="18"/>
+              </w:rPr>
+              <w:t>150</w:t>
+            </w:r>
+          </w:p>
+        </w:tc>
+      </w:tr>
+      <w:tr>
+        <w:tc>
+          <w:tcPr>
+            <w:tcW w:w="1870" w:type="dxa"/>
+          </w:tcPr>
+          <w:p>
+            <w:pPr>
+              <w:rPr>
+                <w:sz w:val="18"/>
+                <w:szCs w:val="18"/>
+              </w:rPr>
+            </w:pPr>
+            <w:r>
+              <w:rPr>
+                <w:sz w:val="18"/>
+                <w:szCs w:val="18"/>
+              </w:rPr>
+              <w:t>19</w:t>
+            </w:r>
+          </w:p>
+        </w:tc>
+        <w:tc>
+          <w:tcPr>
+            <w:tcW w:w="1870" w:type="dxa"/>
+            <w:vAlign w:val="bottom"/>
+          </w:tcPr>
+          <w:p>
+            <w:pPr>
+              <w:rPr>
+                <w:sz w:val="18"/>
+                <w:szCs w:val="18"/>
+              </w:rPr>
+            </w:pPr>
+            <w:r>
+              <w:rPr>
+                <w:rFonts w:ascii="Calibri" w:hAnsi="Calibri" w:cs="Calibri"/>
+                <w:color w:val="000000"/>
+                <w:sz w:val="18"/>
+                <w:szCs w:val="18"/>
+              </w:rPr>
+              <w:t>15</w:t>
+            </w:r>
+          </w:p>
+        </w:tc>
+        <w:tc>
+          <w:tcPr>
+            <w:tcW w:w="1870" w:type="dxa"/>
+            <w:vAlign w:val="bottom"/>
+          </w:tcPr>
+          <w:p>
+            <w:pPr>
+              <w:rPr>
+                <w:sz w:val="18"/>
+                <w:szCs w:val="18"/>
+              </w:rPr>
+            </w:pPr>
+            <w:r>
+              <w:rPr>
+                <w:rFonts w:ascii="Calibri" w:hAnsi="Calibri" w:cs="Calibri"/>
+                <w:sz w:val="18"/>
+                <w:szCs w:val="18"/>
+              </w:rPr>
+              <w:t>150</w:t>
+            </w:r>
+          </w:p>
+        </w:tc>
+      </w:tr>
+      <w:tr>
+        <w:tc>
+          <w:tcPr>
+            <w:tcW w:w="1870" w:type="dxa"/>
+          </w:tcPr>
+          <w:p>
+            <w:pPr>
+              <w:rPr>
+                <w:sz w:val="18"/>
+                <w:szCs w:val="18"/>
+              </w:rPr>
+            </w:pPr>
+            <w:r>
+              <w:rPr>
+                <w:sz w:val="18"/>
+                <w:szCs w:val="18"/>
+              </w:rPr>
+              <w:t>20</w:t>
+            </w:r>
+          </w:p>
+        </w:tc>
+        <w:tc>
+          <w:tcPr>
+            <w:tcW w:w="1870" w:type="dxa"/>
+            <w:vAlign w:val="bottom"/>
+          </w:tcPr>
+          <w:p>
+            <w:pPr>
+              <w:rPr>
+                <w:sz w:val="18"/>
+                <w:szCs w:val="18"/>
+              </w:rPr>
+            </w:pPr>
+            <w:r>
+              <w:rPr>
+                <w:rFonts w:ascii="Calibri" w:hAnsi="Calibri" w:cs="Calibri"/>
+                <w:color w:val="000000"/>
+                <w:sz w:val="18"/>
+                <w:szCs w:val="18"/>
+              </w:rPr>
+              <w:t>15</w:t>
+            </w:r>
+          </w:p>
+        </w:tc>
+        <w:tc>
+          <w:tcPr>
+            <w:tcW w:w="1870" w:type="dxa"/>
+            <w:vAlign w:val="bottom"/>
+          </w:tcPr>
+          <w:p>
+            <w:pPr>
+              <w:rPr>
+                <w:sz w:val="18"/>
+                <w:szCs w:val="18"/>
+              </w:rPr>
+            </w:pPr>
+            <w:r>
+              <w:rPr>
+                <w:rFonts w:ascii="Calibri" w:hAnsi="Calibri" w:cs="Calibri"/>
+                <w:sz w:val="18"/>
+                <w:szCs w:val="18"/>
+              </w:rPr>
+              <w:t>150</w:t>
+            </w:r>
+          </w:p>
+        </w:tc>
+      </w:tr>
+      <w:tr>
+        <w:tc>
+          <w:tcPr>
+            <w:tcW w:w="1870" w:type="dxa"/>
+          </w:tcPr>
+          <w:p>
+            <w:pPr>
+              <w:rPr>
+                <w:sz w:val="18"/>
+                <w:szCs w:val="18"/>
+              </w:rPr>
+            </w:pPr>
+            <w:r>
+              <w:rPr>
+                <w:sz w:val="18"/>
+                <w:szCs w:val="18"/>
+              </w:rPr>
+              <w:t>21</w:t>
+            </w:r>
+          </w:p>
+        </w:tc>
+        <w:tc>
+          <w:tcPr>
+            <w:tcW w:w="1870" w:type="dxa"/>
+            <w:vAlign w:val="bottom"/>
+          </w:tcPr>
+          <w:p>
+            <w:pPr>
+              <w:rPr>
+                <w:sz w:val="18"/>
+                <w:szCs w:val="18"/>
+              </w:rPr>
+            </w:pPr>
+            <w:r>
+              <w:rPr>
+                <w:rFonts w:ascii="Calibri" w:hAnsi="Calibri" w:cs="Calibri"/>
+                <w:color w:val="000000"/>
+                <w:sz w:val="18"/>
+                <w:szCs w:val="18"/>
+              </w:rPr>
+              <w:t>12</w:t>
+            </w:r>
+          </w:p>
+        </w:tc>
+        <w:tc>
+          <w:tcPr>
+            <w:tcW w:w="1870" w:type="dxa"/>
+            <w:vAlign w:val="bottom"/>
+          </w:tcPr>
+          <w:p>
+            <w:pPr>
+              <w:rPr>
+                <w:sz w:val="18"/>
+                <w:szCs w:val="18"/>
+              </w:rPr>
+            </w:pPr>
+            <w:r>
+              <w:rPr>
+                <w:rFonts w:ascii="Calibri" w:hAnsi="Calibri" w:cs="Calibri"/>
+                <w:sz w:val="18"/>
+                <w:szCs w:val="18"/>
+              </w:rPr>
+              <w:t>150</w:t>
+            </w:r>
+          </w:p>
+        </w:tc>
+      </w:tr>
+      <w:tr>
+        <w:tc>
+          <w:tcPr>
+            <w:tcW w:w="1870" w:type="dxa"/>
+          </w:tcPr>
+          <w:p>
+            <w:pPr>
+              <w:rPr>
+                <w:sz w:val="18"/>
+                <w:szCs w:val="18"/>
+              </w:rPr>
+            </w:pPr>
+            <w:r>
+              <w:rPr>
+                <w:sz w:val="18"/>
+                <w:szCs w:val="18"/>
+              </w:rPr>
+              <w:t>22</w:t>
+            </w:r>
+          </w:p>
+        </w:tc>
+        <w:tc>
+          <w:tcPr>
+            <w:tcW w:w="1870" w:type="dxa"/>
+            <w:vAlign w:val="bottom"/>
+          </w:tcPr>
+          <w:p>
+            <w:pPr>
+              <w:rPr>
+                <w:sz w:val="18"/>
+                <w:szCs w:val="18"/>
+              </w:rPr>
+            </w:pPr>
+            <w:r>
+              <w:rPr>
+                <w:rFonts w:ascii="Calibri" w:hAnsi="Calibri" w:cs="Calibri"/>
+                <w:color w:val="000000"/>
+                <w:sz w:val="18"/>
+                <w:szCs w:val="18"/>
+              </w:rPr>
+              <w:t>15</w:t>
+            </w:r>
+          </w:p>
+        </w:tc>
+        <w:tc>
+          <w:tcPr>
+            <w:tcW w:w="1870" w:type="dxa"/>
+            <w:vAlign w:val="bottom"/>
+          </w:tcPr>
+          <w:p>
+            <w:pPr>
+              <w:rPr>
+                <w:sz w:val="18"/>
+                <w:szCs w:val="18"/>
+              </w:rPr>
+            </w:pPr>
+            <w:r>
+              <w:rPr>
+                <w:rFonts w:ascii="Calibri" w:hAnsi="Calibri" w:cs="Calibri"/>
+                <w:sz w:val="18"/>
+                <w:szCs w:val="18"/>
+              </w:rPr>
+              <w:t>150</w:t>
+            </w:r>
+          </w:p>
+        </w:tc>
+      </w:tr>
+      <w:tr>
+        <w:tc>
+          <w:tcPr>
+            <w:tcW w:w="1870" w:type="dxa"/>
+          </w:tcPr>
+          <w:p>
+            <w:pPr>
+              <w:rPr>
+                <w:sz w:val="18"/>
+                <w:szCs w:val="18"/>
+              </w:rPr>
+            </w:pPr>
+            <w:r>
+              <w:rPr>
+                <w:sz w:val="18"/>
+                <w:szCs w:val="18"/>
+              </w:rPr>
+              <w:t>23</w:t>
+            </w:r>
+          </w:p>
+        </w:tc>
+        <w:tc>
+          <w:tcPr>
+            <w:tcW w:w="1870" w:type="dxa"/>
+            <w:vAlign w:val="bottom"/>
+          </w:tcPr>
+          <w:p>
+            <w:pPr>
+              <w:rPr>
+                <w:sz w:val="18"/>
+                <w:szCs w:val="18"/>
+              </w:rPr>
+            </w:pPr>
+            <w:r>
+              <w:rPr>
+                <w:rFonts w:ascii="Calibri" w:hAnsi="Calibri" w:cs="Calibri"/>
+                <w:color w:val="000000"/>
+                <w:sz w:val="18"/>
+                <w:szCs w:val="18"/>
+              </w:rPr>
+              <w:t>15</w:t>
+            </w:r>
+          </w:p>
+        </w:tc>
+        <w:tc>
+          <w:tcPr>
+            <w:tcW w:w="1870" w:type="dxa"/>
+            <w:vAlign w:val="bottom"/>
+          </w:tcPr>
+          <w:p>
+            <w:pPr>
+              <w:rPr>
+                <w:sz w:val="18"/>
+                <w:szCs w:val="18"/>
+              </w:rPr>
+            </w:pPr>
+            <w:r>
+              <w:rPr>
+                <w:rFonts w:ascii="Calibri" w:hAnsi="Calibri" w:cs="Calibri"/>
+                <w:sz w:val="18"/>
+                <w:szCs w:val="18"/>
+              </w:rPr>
+              <w:t>150</w:t>
+            </w:r>
+          </w:p>
+        </w:tc>
+      </w:tr>
+      <w:tr>
+        <w:tc>
+          <w:tcPr>
+            <w:tcW w:w="1870" w:type="dxa"/>
+          </w:tcPr>
+          <w:p>
+            <w:pPr>
+              <w:rPr>
+                <w:sz w:val="18"/>
+                <w:szCs w:val="18"/>
+              </w:rPr>
+            </w:pPr>
+            <w:r>
+              <w:rPr>
+                <w:sz w:val="18"/>
+                <w:szCs w:val="18"/>
+              </w:rPr>
+              <w:t>24</w:t>
+            </w:r>
+          </w:p>
+        </w:tc>
+        <w:tc>
+          <w:tcPr>
+            <w:tcW w:w="1870" w:type="dxa"/>
+            <w:vAlign w:val="bottom"/>
+          </w:tcPr>
+          <w:p>
+            <w:pPr>
+              <w:rPr>
+                <w:sz w:val="18"/>
+                <w:szCs w:val="18"/>
+              </w:rPr>
+            </w:pPr>
+            <w:r>
+              <w:rPr>
+                <w:rFonts w:ascii="Calibri" w:hAnsi="Calibri" w:cs="Calibri"/>
+                <w:color w:val="000000"/>
+                <w:sz w:val="18"/>
+                <w:szCs w:val="18"/>
+              </w:rPr>
+              <w:t>12</w:t>
+            </w:r>
+          </w:p>
+        </w:tc>
+        <w:tc>
+          <w:tcPr>
+            <w:tcW w:w="1870" w:type="dxa"/>
+            <w:vAlign w:val="bottom"/>
+          </w:tcPr>
+          <w:p>
+            <w:pPr>
+              <w:rPr>
+                <w:sz w:val="18"/>
+                <w:szCs w:val="18"/>
+              </w:rPr>
+            </w:pPr>
+            <w:r>
+              <w:rPr>
+                <w:rFonts w:ascii="Calibri" w:hAnsi="Calibri" w:cs="Calibri"/>
+                <w:sz w:val="18"/>
+                <w:szCs w:val="18"/>
+              </w:rPr>
+              <w:t>150</w:t>
+            </w:r>
+          </w:p>
+        </w:tc>
+      </w:tr>
+    </w:tbl>
+    <w:p>
+      <w:pPr>
+        <w:rPr>
+          <w:rFonts w:ascii="Calibri" w:hAnsi="Calibri" w:cs="Calibri"/>
+          <w:color w:val="000000"/>
+        </w:rPr>
+      </w:pPr>
+    </w:p>
+    <w:p>
+      <w:pPr>
+        <w:rPr>
+          <w:rFonts w:ascii="Calibri" w:hAnsi="Calibri" w:cs="Calibri"/>
+          <w:b/>
+          <w:bCs/>
+          <w:color w:val="000000"/>
+        </w:rPr>
+      </w:pPr>
+      <w:r>
+        <w:rPr>
+          <w:rFonts w:ascii="Calibri" w:hAnsi="Calibri" w:cs="Calibri"/>
+          <w:b/>
+          <w:bCs/>
+          <w:color w:val="000000"/>
+        </w:rPr>
+        <w:lastRenderedPageBreak/>
+        <w:t>Comparing LMPS results: EPEC, MPEC, Optimal</w:t>
+      </w:r>
+    </w:p>
+    <w:p>
+      <w:pPr>
+        <w:rPr>
+          <w:rFonts w:ascii="Calibri" w:hAnsi="Calibri" w:cs="Calibri"/>
+          <w:color w:val="000000"/>
+        </w:rPr>
+      </w:pPr>
+      <w:r>
+        <w:rPr>
+          <w:rFonts w:ascii="Calibri" w:hAnsi="Calibri" w:cs="Calibri"/>
+          <w:noProof/>
+          <w:color w:val="000000"/>
+        </w:rPr>
+        <w:drawing>
+          <wp:anchor distT="0" distB="0" distL="114300" distR="114300" simplePos="0" relativeHeight="251662336" behindDoc="0" locked="0" layoutInCell="1" allowOverlap="1" wp14:anchorId="3A68B3CB" wp14:editId="541765C9">
+            <wp:simplePos x="0" y="0"/>
+            <wp:positionH relativeFrom="column">
+              <wp:posOffset>3034665</wp:posOffset>
+            </wp:positionH>
+            <wp:positionV relativeFrom="paragraph">
+              <wp:posOffset>829945</wp:posOffset>
+            </wp:positionV>
+            <wp:extent cx="3303270" cy="1850390"/>
+            <wp:effectExtent l="0" t="0" r="0" b="0"/>
+            <wp:wrapSquare wrapText="bothSides"/>
+            <wp:docPr id="9" name="Picture 9" descr="Chart, line chart&#10;&#10;Description automatically generated"/>
+            <wp:cNvGraphicFramePr>
+              <a:graphicFrameLocks xmlns:a="http://schemas.openxmlformats.org/drawingml/2006/main" noChangeAspect="1"/>
+            </wp:cNvGraphicFramePr>
+            <a:graphic xmlns:a="http://schemas.openxmlformats.org/drawingml/2006/main">
+              <a:graphicData uri="http://schemas.openxmlformats.org/drawingml/2006/picture">
+                <pic:pic xmlns:pic="http://schemas.openxmlformats.org/drawingml/2006/picture">
+                  <pic:nvPicPr>
+                    <pic:cNvPr id="9" name="Picture 9" descr="Chart, line chart&#10;&#10;Description automatically generated"/>
+                    <pic:cNvPicPr>
+                      <a:picLocks noChangeAspect="1" noChangeArrowheads="1"/>
+                    </pic:cNvPicPr>
+                  </pic:nvPicPr>
+                  <pic:blipFill>
+                    <a:blip r:embed="rId11">
+                      <a:extLst>
+                        <a:ext uri="{28A0092B-C50C-407E-A947-70E740481C1C}">
+                          <a14:useLocalDpi xmlns:a14="http://schemas.microsoft.com/office/drawing/2010/main" val="0"/>
+                        </a:ext>
+                      </a:extLst>
+                    </a:blip>
+                    <a:srcRect/>
+                    <a:stretch>
+                      <a:fillRect/>
+                    </a:stretch>
+                  </pic:blipFill>
+                  <pic:spPr bwMode="auto">
+                    <a:xfrm>
+                      <a:off x="0" y="0"/>
+                      <a:ext cx="3303270" cy="1850390"/>
+                    </a:xfrm>
+                    <a:prstGeom prst="rect">
+                      <a:avLst/>
+                    </a:prstGeom>
+                    <a:noFill/>
+                    <a:ln>
+                      <a:noFill/>
+                    </a:ln>
+                  </pic:spPr>
+                </pic:pic>
+              </a:graphicData>
+            </a:graphic>
+            <wp14:sizeRelH relativeFrom="margin">
+              <wp14:pctWidth>0</wp14:pctWidth>
+            </wp14:sizeRelH>
+            <wp14:sizeRelV relativeFrom="margin">
+              <wp14:pctHeight>0</wp14:pctHeight>
+            </wp14:sizeRelV>
+          </wp:anchor>
+        </w:drawing>
       </w:r>
       <w:r>
         <w:rPr>
           <w:rFonts w:ascii="Calibri" w:hAnsi="Calibri" w:cs="Calibri"/>
           <w:color w:val="000000"/>
         </w:rPr>
-        <w:t>).</w:t>
+        <w:t>For Bus 3 and DA1:</w:t>
+      </w:r>
+    </w:p>
+    <w:tbl>
+      <w:tblPr>
+        <w:tblStyle w:val="TableGrid"/>
+        <w:tblW w:w="0" w:type="auto"/>
+        <w:tblLook w:val="04A0" w:firstRow="1" w:lastRow="0" w:firstColumn="1" w:lastColumn="0" w:noHBand="0" w:noVBand="1"/>
+      </w:tblPr>
+      <w:tblGrid>
+        <w:gridCol w:w="625"/>
+        <w:gridCol w:w="1350"/>
+        <w:gridCol w:w="1080"/>
+        <w:gridCol w:w="1260"/>
+      </w:tblGrid>
+      <w:tr>
+        <w:tc>
+          <w:tcPr>
+            <w:tcW w:w="625" w:type="dxa"/>
+          </w:tcPr>
+          <w:p>
+            <w:pPr>
+              <w:rPr>
+                <w:b/>
+                <w:bCs/>
+                <w:sz w:val="18"/>
+                <w:szCs w:val="18"/>
+              </w:rPr>
+            </w:pPr>
+            <w:r>
+              <w:rPr>
+                <w:b/>
+                <w:bCs/>
+                <w:sz w:val="18"/>
+                <w:szCs w:val="18"/>
+              </w:rPr>
+              <w:t>Time</w:t>
+            </w:r>
+          </w:p>
+        </w:tc>
+        <w:tc>
+          <w:tcPr>
+            <w:tcW w:w="1350" w:type="dxa"/>
+          </w:tcPr>
+          <w:p>
+            <w:pPr>
+              <w:jc w:val="center"/>
+              <w:rPr>
+                <w:b/>
+                <w:bCs/>
+                <w:sz w:val="18"/>
+                <w:szCs w:val="18"/>
+              </w:rPr>
+            </w:pPr>
+            <w:r>
+              <w:rPr>
+                <w:b/>
+                <w:bCs/>
+                <w:sz w:val="18"/>
+                <w:szCs w:val="18"/>
+              </w:rPr>
+              <w:t>Bus 3 - DA1</w:t>
+            </w:r>
+            <w:r>
+              <w:rPr>
+                <w:b/>
+                <w:bCs/>
+                <w:sz w:val="18"/>
+                <w:szCs w:val="18"/>
+              </w:rPr>
+              <w:br/>
+            </w:r>
+            <w:r>
+              <w:rPr>
+                <w:b/>
+                <w:bCs/>
+                <w:sz w:val="18"/>
+                <w:szCs w:val="18"/>
+              </w:rPr>
+              <w:t>EPEC</w:t>
+            </w:r>
+          </w:p>
+        </w:tc>
+        <w:tc>
+          <w:tcPr>
+            <w:tcW w:w="1080" w:type="dxa"/>
+          </w:tcPr>
+          <w:p>
+            <w:pPr>
+              <w:jc w:val="center"/>
+              <w:rPr>
+                <w:b/>
+                <w:bCs/>
+                <w:sz w:val="18"/>
+                <w:szCs w:val="18"/>
+              </w:rPr>
+            </w:pPr>
+            <w:r>
+              <w:rPr>
+                <w:b/>
+                <w:bCs/>
+                <w:sz w:val="18"/>
+                <w:szCs w:val="18"/>
+              </w:rPr>
+              <w:t>Bus 3</w:t>
+            </w:r>
+            <w:r>
+              <w:rPr>
+                <w:b/>
+                <w:bCs/>
+                <w:sz w:val="18"/>
+                <w:szCs w:val="18"/>
+              </w:rPr>
+              <w:br/>
+            </w:r>
+            <w:r>
+              <w:rPr>
+                <w:b/>
+                <w:bCs/>
+                <w:sz w:val="18"/>
+                <w:szCs w:val="18"/>
+              </w:rPr>
+              <w:t>Optimal</w:t>
+            </w:r>
+          </w:p>
+        </w:tc>
+        <w:tc>
+          <w:tcPr>
+            <w:tcW w:w="1260" w:type="dxa"/>
+          </w:tcPr>
+          <w:p>
+            <w:pPr>
+              <w:jc w:val="center"/>
+              <w:rPr>
+                <w:b/>
+                <w:bCs/>
+                <w:sz w:val="18"/>
+                <w:szCs w:val="18"/>
+              </w:rPr>
+            </w:pPr>
+            <w:r>
+              <w:rPr>
+                <w:b/>
+                <w:bCs/>
+                <w:sz w:val="18"/>
+                <w:szCs w:val="18"/>
+              </w:rPr>
+              <w:t>BUS 3 – DA1</w:t>
+            </w:r>
+            <w:r>
+              <w:rPr>
+                <w:b/>
+                <w:bCs/>
+                <w:sz w:val="18"/>
+                <w:szCs w:val="18"/>
+              </w:rPr>
+              <w:br/>
+              <w:t>EPEC</w:t>
+            </w:r>
+          </w:p>
+        </w:tc>
+      </w:tr>
+      <w:tr>
+        <w:tc>
+          <w:tcPr>
+            <w:tcW w:w="625" w:type="dxa"/>
+          </w:tcPr>
+          <w:p>
+            <w:pPr>
+              <w:rPr>
+                <w:sz w:val="18"/>
+                <w:szCs w:val="18"/>
+              </w:rPr>
+            </w:pPr>
+            <w:r>
+              <w:rPr>
+                <w:sz w:val="18"/>
+                <w:szCs w:val="18"/>
+              </w:rPr>
+              <w:t>1</w:t>
+            </w:r>
+          </w:p>
+        </w:tc>
+        <w:tc>
+          <w:tcPr>
+            <w:tcW w:w="1350" w:type="dxa"/>
+            <w:vAlign w:val="bottom"/>
+          </w:tcPr>
+          <w:p>
+            <w:pPr>
+              <w:rPr>
+                <w:sz w:val="18"/>
+                <w:szCs w:val="18"/>
+              </w:rPr>
+            </w:pPr>
+            <w:r>
+              <w:rPr>
+                <w:rFonts w:ascii="Calibri" w:hAnsi="Calibri" w:cs="Calibri"/>
+                <w:color w:val="000000"/>
+                <w:sz w:val="18"/>
+                <w:szCs w:val="18"/>
+              </w:rPr>
+              <w:t>15</w:t>
+            </w:r>
+          </w:p>
+        </w:tc>
+        <w:tc>
+          <w:tcPr>
+            <w:tcW w:w="1080" w:type="dxa"/>
+            <w:vAlign w:val="bottom"/>
+          </w:tcPr>
+          <w:p>
+            <w:pPr>
+              <w:rPr>
+                <w:sz w:val="18"/>
+                <w:szCs w:val="18"/>
+              </w:rPr>
+            </w:pPr>
+            <w:r>
+              <w:rPr>
+                <w:rFonts w:ascii="Calibri" w:hAnsi="Calibri" w:cs="Calibri"/>
+                <w:sz w:val="18"/>
+                <w:szCs w:val="18"/>
+              </w:rPr>
+              <w:t>150</w:t>
+            </w:r>
+          </w:p>
+        </w:tc>
+        <w:tc>
+          <w:tcPr>
+            <w:tcW w:w="1260" w:type="dxa"/>
+            <w:vAlign w:val="bottom"/>
+          </w:tcPr>
+          <w:p>
+            <w:pPr>
+              <w:rPr>
+                <w:rFonts w:ascii="Calibri" w:hAnsi="Calibri" w:cs="Calibri"/>
+                <w:sz w:val="18"/>
+                <w:szCs w:val="18"/>
+              </w:rPr>
+            </w:pPr>
+            <w:r>
+              <w:rPr>
+                <w:rFonts w:ascii="Calibri" w:hAnsi="Calibri" w:cs="Calibri"/>
+                <w:color w:val="000000"/>
+                <w:sz w:val="18"/>
+                <w:szCs w:val="18"/>
+              </w:rPr>
+              <w:t>15</w:t>
+            </w:r>
+          </w:p>
+        </w:tc>
+      </w:tr>
+      <w:tr>
+        <w:tc>
+          <w:tcPr>
+            <w:tcW w:w="625" w:type="dxa"/>
+          </w:tcPr>
+          <w:p>
+            <w:pPr>
+              <w:rPr>
+                <w:sz w:val="18"/>
+                <w:szCs w:val="18"/>
+              </w:rPr>
+            </w:pPr>
+            <w:r>
+              <w:rPr>
+                <w:sz w:val="18"/>
+                <w:szCs w:val="18"/>
+              </w:rPr>
+              <w:t>2</w:t>
+            </w:r>
+          </w:p>
+        </w:tc>
+        <w:tc>
+          <w:tcPr>
+            <w:tcW w:w="1350" w:type="dxa"/>
+            <w:vAlign w:val="bottom"/>
+          </w:tcPr>
+          <w:p>
+            <w:pPr>
+              <w:rPr>
+                <w:sz w:val="18"/>
+                <w:szCs w:val="18"/>
+              </w:rPr>
+            </w:pPr>
+            <w:r>
+              <w:rPr>
+                <w:rFonts w:ascii="Calibri" w:hAnsi="Calibri" w:cs="Calibri"/>
+                <w:color w:val="000000"/>
+                <w:sz w:val="18"/>
+                <w:szCs w:val="18"/>
+              </w:rPr>
+              <w:t>14</w:t>
+            </w:r>
+          </w:p>
+        </w:tc>
+        <w:tc>
+          <w:tcPr>
+            <w:tcW w:w="1080" w:type="dxa"/>
+            <w:vAlign w:val="bottom"/>
+          </w:tcPr>
+          <w:p>
+            <w:pPr>
+              <w:rPr>
+                <w:sz w:val="18"/>
+                <w:szCs w:val="18"/>
+              </w:rPr>
+            </w:pPr>
+            <w:r>
+              <w:rPr>
+                <w:rFonts w:ascii="Calibri" w:hAnsi="Calibri" w:cs="Calibri"/>
+                <w:sz w:val="18"/>
+                <w:szCs w:val="18"/>
+              </w:rPr>
+              <w:t>150</w:t>
+            </w:r>
+          </w:p>
+        </w:tc>
+        <w:tc>
+          <w:tcPr>
+            <w:tcW w:w="1260" w:type="dxa"/>
+            <w:vAlign w:val="bottom"/>
+          </w:tcPr>
+          <w:p>
+            <w:pPr>
+              <w:rPr>
+                <w:rFonts w:ascii="Calibri" w:hAnsi="Calibri" w:cs="Calibri"/>
+                <w:sz w:val="18"/>
+                <w:szCs w:val="18"/>
+              </w:rPr>
+            </w:pPr>
+            <w:r>
+              <w:rPr>
+                <w:rFonts w:ascii="Calibri" w:hAnsi="Calibri" w:cs="Calibri"/>
+                <w:color w:val="000000"/>
+                <w:sz w:val="18"/>
+                <w:szCs w:val="18"/>
+              </w:rPr>
+              <w:t>14</w:t>
+            </w:r>
+          </w:p>
+        </w:tc>
+      </w:tr>
+      <w:tr>
+        <w:tc>
+          <w:tcPr>
+            <w:tcW w:w="625" w:type="dxa"/>
+          </w:tcPr>
+          <w:p>
+            <w:pPr>
+              <w:rPr>
+                <w:sz w:val="18"/>
+                <w:szCs w:val="18"/>
+              </w:rPr>
+            </w:pPr>
+            <w:r>
+              <w:rPr>
+                <w:sz w:val="18"/>
+                <w:szCs w:val="18"/>
+              </w:rPr>
+              <w:t>3</w:t>
+            </w:r>
+          </w:p>
+        </w:tc>
+        <w:tc>
+          <w:tcPr>
+            <w:tcW w:w="1350" w:type="dxa"/>
+            <w:vAlign w:val="bottom"/>
+          </w:tcPr>
+          <w:p>
+            <w:pPr>
+              <w:rPr>
+                <w:sz w:val="18"/>
+                <w:szCs w:val="18"/>
+              </w:rPr>
+            </w:pPr>
+            <w:r>
+              <w:rPr>
+                <w:rFonts w:ascii="Calibri" w:hAnsi="Calibri" w:cs="Calibri"/>
+                <w:color w:val="000000"/>
+                <w:sz w:val="18"/>
+                <w:szCs w:val="18"/>
+              </w:rPr>
+              <w:t>56.74575</w:t>
+            </w:r>
+          </w:p>
+        </w:tc>
+        <w:tc>
+          <w:tcPr>
+            <w:tcW w:w="1080" w:type="dxa"/>
+            <w:vAlign w:val="bottom"/>
+          </w:tcPr>
+          <w:p>
+            <w:pPr>
+              <w:rPr>
+                <w:sz w:val="18"/>
+                <w:szCs w:val="18"/>
+              </w:rPr>
+            </w:pPr>
+            <w:r>
+              <w:rPr>
+                <w:rFonts w:ascii="Calibri" w:hAnsi="Calibri" w:cs="Calibri"/>
+                <w:sz w:val="18"/>
+                <w:szCs w:val="18"/>
+              </w:rPr>
+              <w:t>90</w:t>
+            </w:r>
+          </w:p>
+        </w:tc>
+        <w:tc>
+          <w:tcPr>
+            <w:tcW w:w="1260" w:type="dxa"/>
+            <w:vAlign w:val="bottom"/>
+          </w:tcPr>
+          <w:p>
+            <w:pPr>
+              <w:rPr>
+                <w:rFonts w:ascii="Calibri" w:hAnsi="Calibri" w:cs="Calibri"/>
+                <w:sz w:val="18"/>
+                <w:szCs w:val="18"/>
+              </w:rPr>
+            </w:pPr>
+            <w:r>
+              <w:rPr>
+                <w:rFonts w:ascii="Calibri" w:hAnsi="Calibri" w:cs="Calibri"/>
+                <w:color w:val="000000"/>
+                <w:sz w:val="18"/>
+                <w:szCs w:val="18"/>
+              </w:rPr>
+              <w:t>56.74575</w:t>
+            </w:r>
+          </w:p>
+        </w:tc>
+      </w:tr>
+      <w:tr>
+        <w:tc>
+          <w:tcPr>
+            <w:tcW w:w="625" w:type="dxa"/>
+          </w:tcPr>
+          <w:p>
+            <w:pPr>
+              <w:rPr>
+                <w:sz w:val="18"/>
+                <w:szCs w:val="18"/>
+              </w:rPr>
+            </w:pPr>
+            <w:r>
+              <w:rPr>
+                <w:sz w:val="18"/>
+                <w:szCs w:val="18"/>
+              </w:rPr>
+              <w:t>4</w:t>
+            </w:r>
+          </w:p>
+        </w:tc>
+        <w:tc>
+          <w:tcPr>
+            <w:tcW w:w="1350" w:type="dxa"/>
+            <w:vAlign w:val="bottom"/>
+          </w:tcPr>
+          <w:p>
+            <w:pPr>
+              <w:rPr>
+                <w:sz w:val="18"/>
+                <w:szCs w:val="18"/>
+              </w:rPr>
+            </w:pPr>
+            <w:r>
+              <w:rPr>
+                <w:rFonts w:ascii="Calibri" w:hAnsi="Calibri" w:cs="Calibri"/>
+                <w:color w:val="000000"/>
+                <w:sz w:val="18"/>
+                <w:szCs w:val="18"/>
+              </w:rPr>
+              <w:t>13</w:t>
+            </w:r>
+          </w:p>
+        </w:tc>
+        <w:tc>
+          <w:tcPr>
+            <w:tcW w:w="1080" w:type="dxa"/>
+            <w:vAlign w:val="bottom"/>
+          </w:tcPr>
+          <w:p>
+            <w:pPr>
+              <w:rPr>
+                <w:sz w:val="18"/>
+                <w:szCs w:val="18"/>
+              </w:rPr>
+            </w:pPr>
+            <w:r>
+              <w:rPr>
+                <w:rFonts w:ascii="Calibri" w:hAnsi="Calibri" w:cs="Calibri"/>
+                <w:sz w:val="18"/>
+                <w:szCs w:val="18"/>
+              </w:rPr>
+              <w:t>60</w:t>
+            </w:r>
+          </w:p>
+        </w:tc>
+        <w:tc>
+          <w:tcPr>
+            <w:tcW w:w="1260" w:type="dxa"/>
+            <w:vAlign w:val="bottom"/>
+          </w:tcPr>
+          <w:p>
+            <w:pPr>
+              <w:rPr>
+                <w:rFonts w:ascii="Calibri" w:hAnsi="Calibri" w:cs="Calibri"/>
+                <w:sz w:val="18"/>
+                <w:szCs w:val="18"/>
+              </w:rPr>
+            </w:pPr>
+            <w:r>
+              <w:rPr>
+                <w:rFonts w:ascii="Calibri" w:hAnsi="Calibri" w:cs="Calibri"/>
+                <w:color w:val="000000"/>
+                <w:sz w:val="18"/>
+                <w:szCs w:val="18"/>
+              </w:rPr>
+              <w:t>13</w:t>
+            </w:r>
+          </w:p>
+        </w:tc>
+      </w:tr>
+      <w:tr>
+        <w:tc>
+          <w:tcPr>
+            <w:tcW w:w="625" w:type="dxa"/>
+          </w:tcPr>
+          <w:p>
+            <w:pPr>
+              <w:rPr>
+                <w:sz w:val="18"/>
+                <w:szCs w:val="18"/>
+              </w:rPr>
+            </w:pPr>
+            <w:r>
+              <w:rPr>
+                <w:sz w:val="18"/>
+                <w:szCs w:val="18"/>
+              </w:rPr>
+              <w:t>5</w:t>
+            </w:r>
+          </w:p>
+        </w:tc>
+        <w:tc>
+          <w:tcPr>
+            <w:tcW w:w="1350" w:type="dxa"/>
+            <w:vAlign w:val="bottom"/>
+          </w:tcPr>
+          <w:p>
+            <w:pPr>
+              <w:rPr>
+                <w:sz w:val="18"/>
+                <w:szCs w:val="18"/>
+              </w:rPr>
+            </w:pPr>
+            <w:r>
+              <w:rPr>
+                <w:rFonts w:ascii="Calibri" w:hAnsi="Calibri" w:cs="Calibri"/>
+                <w:color w:val="000000"/>
+                <w:sz w:val="18"/>
+                <w:szCs w:val="18"/>
+              </w:rPr>
+              <w:t>88.47457</w:t>
+            </w:r>
+          </w:p>
+        </w:tc>
+        <w:tc>
+          <w:tcPr>
+            <w:tcW w:w="1080" w:type="dxa"/>
+            <w:vAlign w:val="bottom"/>
+          </w:tcPr>
+          <w:p>
+            <w:pPr>
+              <w:rPr>
+                <w:sz w:val="18"/>
+                <w:szCs w:val="18"/>
+              </w:rPr>
+            </w:pPr>
+            <w:r>
+              <w:rPr>
+                <w:rFonts w:ascii="Calibri" w:hAnsi="Calibri" w:cs="Calibri"/>
+                <w:sz w:val="18"/>
+                <w:szCs w:val="18"/>
+              </w:rPr>
+              <w:t>44.38544</w:t>
+            </w:r>
+          </w:p>
+        </w:tc>
+        <w:tc>
+          <w:tcPr>
+            <w:tcW w:w="1260" w:type="dxa"/>
+            <w:vAlign w:val="bottom"/>
+          </w:tcPr>
+          <w:p>
+            <w:pPr>
+              <w:rPr>
+                <w:rFonts w:ascii="Calibri" w:hAnsi="Calibri" w:cs="Calibri"/>
+                <w:sz w:val="18"/>
+                <w:szCs w:val="18"/>
+              </w:rPr>
+            </w:pPr>
+            <w:r>
+              <w:rPr>
+                <w:rFonts w:ascii="Calibri" w:hAnsi="Calibri" w:cs="Calibri"/>
+                <w:color w:val="000000"/>
+                <w:sz w:val="18"/>
+                <w:szCs w:val="18"/>
+              </w:rPr>
+              <w:t>88.47457</w:t>
+            </w:r>
+          </w:p>
+        </w:tc>
+      </w:tr>
+      <w:tr>
+        <w:tc>
+          <w:tcPr>
+            <w:tcW w:w="625" w:type="dxa"/>
+          </w:tcPr>
+          <w:p>
+            <w:pPr>
+              <w:rPr>
+                <w:sz w:val="18"/>
+                <w:szCs w:val="18"/>
+              </w:rPr>
+            </w:pPr>
+            <w:r>
+              <w:rPr>
+                <w:sz w:val="18"/>
+                <w:szCs w:val="18"/>
+              </w:rPr>
+              <w:t>6</w:t>
+            </w:r>
+          </w:p>
+        </w:tc>
+        <w:tc>
+          <w:tcPr>
+            <w:tcW w:w="1350" w:type="dxa"/>
+            <w:vAlign w:val="bottom"/>
+          </w:tcPr>
+          <w:p>
+            <w:pPr>
+              <w:rPr>
+                <w:sz w:val="18"/>
+                <w:szCs w:val="18"/>
+              </w:rPr>
+            </w:pPr>
+            <w:r>
+              <w:rPr>
+                <w:rFonts w:ascii="Calibri" w:hAnsi="Calibri" w:cs="Calibri"/>
+                <w:color w:val="000000"/>
+                <w:sz w:val="18"/>
+                <w:szCs w:val="18"/>
+              </w:rPr>
+              <w:t>12</w:t>
+            </w:r>
+          </w:p>
+        </w:tc>
+        <w:tc>
+          <w:tcPr>
+            <w:tcW w:w="1080" w:type="dxa"/>
+            <w:vAlign w:val="bottom"/>
+          </w:tcPr>
+          <w:p>
+            <w:pPr>
+              <w:rPr>
+                <w:sz w:val="18"/>
+                <w:szCs w:val="18"/>
+              </w:rPr>
+            </w:pPr>
+            <w:r>
+              <w:rPr>
+                <w:rFonts w:ascii="Calibri" w:hAnsi="Calibri" w:cs="Calibri"/>
+                <w:sz w:val="18"/>
+                <w:szCs w:val="18"/>
+              </w:rPr>
+              <w:t>35.45058</w:t>
+            </w:r>
+          </w:p>
+        </w:tc>
+        <w:tc>
+          <w:tcPr>
+            <w:tcW w:w="1260" w:type="dxa"/>
+            <w:vAlign w:val="bottom"/>
+          </w:tcPr>
+          <w:p>
+            <w:pPr>
+              <w:rPr>
+                <w:rFonts w:ascii="Calibri" w:hAnsi="Calibri" w:cs="Calibri"/>
+                <w:sz w:val="18"/>
+                <w:szCs w:val="18"/>
+              </w:rPr>
+            </w:pPr>
+            <w:r>
+              <w:rPr>
+                <w:rFonts w:ascii="Calibri" w:hAnsi="Calibri" w:cs="Calibri"/>
+                <w:color w:val="000000"/>
+                <w:sz w:val="18"/>
+                <w:szCs w:val="18"/>
+              </w:rPr>
+              <w:t>12</w:t>
+            </w:r>
+          </w:p>
+        </w:tc>
+      </w:tr>
+      <w:tr>
+        <w:tc>
+          <w:tcPr>
+            <w:tcW w:w="625" w:type="dxa"/>
+          </w:tcPr>
+          <w:p>
+            <w:pPr>
+              <w:rPr>
+                <w:sz w:val="18"/>
+                <w:szCs w:val="18"/>
+              </w:rPr>
+            </w:pPr>
+            <w:r>
+              <w:rPr>
+                <w:sz w:val="18"/>
+                <w:szCs w:val="18"/>
+              </w:rPr>
+              <w:t>7</w:t>
+            </w:r>
+          </w:p>
+        </w:tc>
+        <w:tc>
+          <w:tcPr>
+            <w:tcW w:w="1350" w:type="dxa"/>
+            <w:vAlign w:val="bottom"/>
+          </w:tcPr>
+          <w:p>
+            <w:pPr>
+              <w:rPr>
+                <w:sz w:val="18"/>
+                <w:szCs w:val="18"/>
+              </w:rPr>
+            </w:pPr>
+            <w:r>
+              <w:rPr>
+                <w:rFonts w:ascii="Calibri" w:hAnsi="Calibri" w:cs="Calibri"/>
+                <w:color w:val="000000"/>
+                <w:sz w:val="18"/>
+                <w:szCs w:val="18"/>
+              </w:rPr>
+              <w:t>75</w:t>
+            </w:r>
+          </w:p>
+        </w:tc>
+        <w:tc>
+          <w:tcPr>
+            <w:tcW w:w="1080" w:type="dxa"/>
+            <w:vAlign w:val="bottom"/>
+          </w:tcPr>
+          <w:p>
+            <w:pPr>
+              <w:rPr>
+                <w:sz w:val="18"/>
+                <w:szCs w:val="18"/>
+              </w:rPr>
+            </w:pPr>
+            <w:r>
+              <w:rPr>
+                <w:rFonts w:ascii="Calibri" w:hAnsi="Calibri" w:cs="Calibri"/>
+                <w:sz w:val="18"/>
+                <w:szCs w:val="18"/>
+              </w:rPr>
+              <w:t>30</w:t>
+            </w:r>
+          </w:p>
+        </w:tc>
+        <w:tc>
+          <w:tcPr>
+            <w:tcW w:w="1260" w:type="dxa"/>
+            <w:vAlign w:val="bottom"/>
+          </w:tcPr>
+          <w:p>
+            <w:pPr>
+              <w:rPr>
+                <w:rFonts w:ascii="Calibri" w:hAnsi="Calibri" w:cs="Calibri"/>
+                <w:sz w:val="18"/>
+                <w:szCs w:val="18"/>
+              </w:rPr>
+            </w:pPr>
+            <w:r>
+              <w:rPr>
+                <w:rFonts w:ascii="Calibri" w:hAnsi="Calibri" w:cs="Calibri"/>
+                <w:color w:val="000000"/>
+                <w:sz w:val="18"/>
+                <w:szCs w:val="18"/>
+              </w:rPr>
+              <w:t>75</w:t>
+            </w:r>
+          </w:p>
+        </w:tc>
+      </w:tr>
+      <w:tr>
+        <w:tc>
+          <w:tcPr>
+            <w:tcW w:w="625" w:type="dxa"/>
+          </w:tcPr>
+          <w:p>
+            <w:pPr>
+              <w:rPr>
+                <w:sz w:val="18"/>
+                <w:szCs w:val="18"/>
+              </w:rPr>
+            </w:pPr>
+            <w:r>
+              <w:rPr>
+                <w:sz w:val="18"/>
+                <w:szCs w:val="18"/>
+              </w:rPr>
+              <w:t>8</w:t>
+            </w:r>
+          </w:p>
+        </w:tc>
+        <w:tc>
+          <w:tcPr>
+            <w:tcW w:w="1350" w:type="dxa"/>
+            <w:vAlign w:val="bottom"/>
+          </w:tcPr>
+          <w:p>
+            <w:pPr>
+              <w:rPr>
+                <w:sz w:val="18"/>
+                <w:szCs w:val="18"/>
+              </w:rPr>
+            </w:pPr>
+            <w:r>
+              <w:rPr>
+                <w:rFonts w:ascii="Calibri" w:hAnsi="Calibri" w:cs="Calibri"/>
+                <w:color w:val="000000"/>
+                <w:sz w:val="18"/>
+                <w:szCs w:val="18"/>
+              </w:rPr>
+              <w:t>12</w:t>
+            </w:r>
+          </w:p>
+        </w:tc>
+        <w:tc>
+          <w:tcPr>
+            <w:tcW w:w="1080" w:type="dxa"/>
+            <w:vAlign w:val="bottom"/>
+          </w:tcPr>
+          <w:p>
+            <w:pPr>
+              <w:rPr>
+                <w:sz w:val="18"/>
+                <w:szCs w:val="18"/>
+              </w:rPr>
+            </w:pPr>
+            <w:r>
+              <w:rPr>
+                <w:rFonts w:ascii="Calibri" w:hAnsi="Calibri" w:cs="Calibri"/>
+                <w:sz w:val="18"/>
+                <w:szCs w:val="18"/>
+              </w:rPr>
+              <w:t>30</w:t>
+            </w:r>
+          </w:p>
+        </w:tc>
+        <w:tc>
+          <w:tcPr>
+            <w:tcW w:w="1260" w:type="dxa"/>
+            <w:vAlign w:val="bottom"/>
+          </w:tcPr>
+          <w:p>
+            <w:pPr>
+              <w:rPr>
+                <w:rFonts w:ascii="Calibri" w:hAnsi="Calibri" w:cs="Calibri"/>
+                <w:sz w:val="18"/>
+                <w:szCs w:val="18"/>
+              </w:rPr>
+            </w:pPr>
+            <w:r>
+              <w:rPr>
+                <w:rFonts w:ascii="Calibri" w:hAnsi="Calibri" w:cs="Calibri"/>
+                <w:color w:val="000000"/>
+                <w:sz w:val="18"/>
+                <w:szCs w:val="18"/>
+              </w:rPr>
+              <w:t>12</w:t>
+            </w:r>
+          </w:p>
+        </w:tc>
+      </w:tr>
+      <w:tr>
+        <w:tc>
+          <w:tcPr>
+            <w:tcW w:w="625" w:type="dxa"/>
+          </w:tcPr>
+          <w:p>
+            <w:pPr>
+              <w:rPr>
+                <w:sz w:val="18"/>
+                <w:szCs w:val="18"/>
+              </w:rPr>
+            </w:pPr>
+            <w:r>
+              <w:rPr>
+                <w:sz w:val="18"/>
+                <w:szCs w:val="18"/>
+              </w:rPr>
+              <w:t>9</w:t>
+            </w:r>
+          </w:p>
+        </w:tc>
+        <w:tc>
+          <w:tcPr>
+            <w:tcW w:w="1350" w:type="dxa"/>
+            <w:vAlign w:val="bottom"/>
+          </w:tcPr>
+          <w:p>
+            <w:pPr>
+              <w:rPr>
+                <w:sz w:val="18"/>
+                <w:szCs w:val="18"/>
+              </w:rPr>
+            </w:pPr>
+            <w:r>
+              <w:rPr>
+                <w:rFonts w:ascii="Calibri" w:hAnsi="Calibri" w:cs="Calibri"/>
+                <w:color w:val="000000"/>
+                <w:sz w:val="18"/>
+                <w:szCs w:val="18"/>
+              </w:rPr>
+              <w:t>88.47457</w:t>
+            </w:r>
+          </w:p>
+        </w:tc>
+        <w:tc>
+          <w:tcPr>
+            <w:tcW w:w="1080" w:type="dxa"/>
+            <w:vAlign w:val="bottom"/>
+          </w:tcPr>
+          <w:p>
+            <w:pPr>
+              <w:rPr>
+                <w:sz w:val="18"/>
+                <w:szCs w:val="18"/>
+              </w:rPr>
+            </w:pPr>
+            <w:r>
+              <w:rPr>
+                <w:rFonts w:ascii="Calibri" w:hAnsi="Calibri" w:cs="Calibri"/>
+                <w:sz w:val="18"/>
+                <w:szCs w:val="18"/>
+              </w:rPr>
+              <w:t>28.30219</w:t>
+            </w:r>
+          </w:p>
+        </w:tc>
+        <w:tc>
+          <w:tcPr>
+            <w:tcW w:w="1260" w:type="dxa"/>
+            <w:vAlign w:val="bottom"/>
+          </w:tcPr>
+          <w:p>
+            <w:pPr>
+              <w:rPr>
+                <w:rFonts w:ascii="Calibri" w:hAnsi="Calibri" w:cs="Calibri"/>
+                <w:sz w:val="18"/>
+                <w:szCs w:val="18"/>
+              </w:rPr>
+            </w:pPr>
+            <w:r>
+              <w:rPr>
+                <w:rFonts w:ascii="Calibri" w:hAnsi="Calibri" w:cs="Calibri"/>
+                <w:color w:val="000000"/>
+                <w:sz w:val="18"/>
+                <w:szCs w:val="18"/>
+              </w:rPr>
+              <w:t>88.47457</w:t>
+            </w:r>
+          </w:p>
+        </w:tc>
+      </w:tr>
+      <w:tr>
+        <w:tc>
+          <w:tcPr>
+            <w:tcW w:w="625" w:type="dxa"/>
+          </w:tcPr>
+          <w:p>
+            <w:pPr>
+              <w:rPr>
+                <w:sz w:val="18"/>
+                <w:szCs w:val="18"/>
+              </w:rPr>
+            </w:pPr>
+            <w:r>
+              <w:rPr>
+                <w:sz w:val="18"/>
+                <w:szCs w:val="18"/>
+              </w:rPr>
+              <w:t>10</w:t>
+            </w:r>
+          </w:p>
+        </w:tc>
+        <w:tc>
+          <w:tcPr>
+            <w:tcW w:w="1350" w:type="dxa"/>
+            <w:vAlign w:val="bottom"/>
+          </w:tcPr>
+          <w:p>
+            <w:pPr>
+              <w:rPr>
+                <w:sz w:val="18"/>
+                <w:szCs w:val="18"/>
+              </w:rPr>
+            </w:pPr>
+            <w:r>
+              <w:rPr>
+                <w:rFonts w:ascii="Calibri" w:hAnsi="Calibri" w:cs="Calibri"/>
+                <w:color w:val="000000"/>
+                <w:sz w:val="18"/>
+                <w:szCs w:val="18"/>
+              </w:rPr>
+              <w:t>73</w:t>
+            </w:r>
+          </w:p>
+        </w:tc>
+        <w:tc>
+          <w:tcPr>
+            <w:tcW w:w="1080" w:type="dxa"/>
+            <w:vAlign w:val="bottom"/>
+          </w:tcPr>
+          <w:p>
+            <w:pPr>
+              <w:rPr>
+                <w:sz w:val="18"/>
+                <w:szCs w:val="18"/>
+              </w:rPr>
+            </w:pPr>
+            <w:r>
+              <w:rPr>
+                <w:rFonts w:ascii="Calibri" w:hAnsi="Calibri" w:cs="Calibri"/>
+                <w:sz w:val="18"/>
+                <w:szCs w:val="18"/>
+              </w:rPr>
+              <w:t>26.81809</w:t>
+            </w:r>
+          </w:p>
+        </w:tc>
+        <w:tc>
+          <w:tcPr>
+            <w:tcW w:w="1260" w:type="dxa"/>
+            <w:vAlign w:val="bottom"/>
+          </w:tcPr>
+          <w:p>
+            <w:pPr>
+              <w:rPr>
+                <w:rFonts w:ascii="Calibri" w:hAnsi="Calibri" w:cs="Calibri"/>
+                <w:sz w:val="18"/>
+                <w:szCs w:val="18"/>
+              </w:rPr>
+            </w:pPr>
+            <w:r>
+              <w:rPr>
+                <w:rFonts w:ascii="Calibri" w:hAnsi="Calibri" w:cs="Calibri"/>
+                <w:color w:val="000000"/>
+                <w:sz w:val="18"/>
+                <w:szCs w:val="18"/>
+              </w:rPr>
+              <w:t>73</w:t>
+            </w:r>
+          </w:p>
+        </w:tc>
+      </w:tr>
+      <w:tr>
+        <w:tc>
+          <w:tcPr>
+            <w:tcW w:w="625" w:type="dxa"/>
+          </w:tcPr>
+          <w:p>
+            <w:pPr>
+              <w:rPr>
+                <w:sz w:val="18"/>
+                <w:szCs w:val="18"/>
+              </w:rPr>
+            </w:pPr>
+            <w:r>
+              <w:rPr>
+                <w:sz w:val="18"/>
+                <w:szCs w:val="18"/>
+              </w:rPr>
+              <w:t>11</w:t>
+            </w:r>
+          </w:p>
+        </w:tc>
+        <w:tc>
+          <w:tcPr>
+            <w:tcW w:w="1350" w:type="dxa"/>
+            <w:vAlign w:val="bottom"/>
+          </w:tcPr>
+          <w:p>
+            <w:pPr>
+              <w:rPr>
+                <w:sz w:val="18"/>
+                <w:szCs w:val="18"/>
+              </w:rPr>
+            </w:pPr>
+            <w:r>
+              <w:rPr>
+                <w:rFonts w:ascii="Calibri" w:hAnsi="Calibri" w:cs="Calibri"/>
+                <w:color w:val="000000"/>
+                <w:sz w:val="18"/>
+                <w:szCs w:val="18"/>
+              </w:rPr>
+              <w:t>12</w:t>
+            </w:r>
+          </w:p>
+        </w:tc>
+        <w:tc>
+          <w:tcPr>
+            <w:tcW w:w="1080" w:type="dxa"/>
+            <w:vAlign w:val="bottom"/>
+          </w:tcPr>
+          <w:p>
+            <w:pPr>
+              <w:rPr>
+                <w:sz w:val="18"/>
+                <w:szCs w:val="18"/>
+              </w:rPr>
+            </w:pPr>
+            <w:r>
+              <w:rPr>
+                <w:rFonts w:ascii="Calibri" w:hAnsi="Calibri" w:cs="Calibri"/>
+                <w:sz w:val="18"/>
+                <w:szCs w:val="18"/>
+              </w:rPr>
+              <w:t>25.19692</w:t>
+            </w:r>
+          </w:p>
+        </w:tc>
+        <w:tc>
+          <w:tcPr>
+            <w:tcW w:w="1260" w:type="dxa"/>
+            <w:vAlign w:val="bottom"/>
+          </w:tcPr>
+          <w:p>
+            <w:pPr>
+              <w:rPr>
+                <w:rFonts w:ascii="Calibri" w:hAnsi="Calibri" w:cs="Calibri"/>
+                <w:sz w:val="18"/>
+                <w:szCs w:val="18"/>
+              </w:rPr>
+            </w:pPr>
+            <w:r>
+              <w:rPr>
+                <w:rFonts w:ascii="Calibri" w:hAnsi="Calibri" w:cs="Calibri"/>
+                <w:color w:val="000000"/>
+                <w:sz w:val="18"/>
+                <w:szCs w:val="18"/>
+              </w:rPr>
+              <w:t>12</w:t>
+            </w:r>
+          </w:p>
+        </w:tc>
+      </w:tr>
+      <w:tr>
+        <w:tc>
+          <w:tcPr>
+            <w:tcW w:w="625" w:type="dxa"/>
+          </w:tcPr>
+          <w:p>
+            <w:pPr>
+              <w:rPr>
+                <w:sz w:val="18"/>
+                <w:szCs w:val="18"/>
+              </w:rPr>
+            </w:pPr>
+            <w:r>
+              <w:rPr>
+                <w:sz w:val="18"/>
+                <w:szCs w:val="18"/>
+              </w:rPr>
+              <w:t>12</w:t>
+            </w:r>
+          </w:p>
+        </w:tc>
+        <w:tc>
+          <w:tcPr>
+            <w:tcW w:w="1350" w:type="dxa"/>
+            <w:vAlign w:val="bottom"/>
+          </w:tcPr>
+          <w:p>
+            <w:pPr>
+              <w:rPr>
+                <w:sz w:val="18"/>
+                <w:szCs w:val="18"/>
+              </w:rPr>
+            </w:pPr>
+            <w:r>
+              <w:rPr>
+                <w:rFonts w:ascii="Calibri" w:hAnsi="Calibri" w:cs="Calibri"/>
+                <w:color w:val="000000"/>
+                <w:sz w:val="18"/>
+                <w:szCs w:val="18"/>
+              </w:rPr>
+              <w:t>12</w:t>
+            </w:r>
+          </w:p>
+        </w:tc>
+        <w:tc>
+          <w:tcPr>
+            <w:tcW w:w="1080" w:type="dxa"/>
+            <w:vAlign w:val="bottom"/>
+          </w:tcPr>
+          <w:p>
+            <w:pPr>
+              <w:rPr>
+                <w:sz w:val="18"/>
+                <w:szCs w:val="18"/>
+              </w:rPr>
+            </w:pPr>
+            <w:r>
+              <w:rPr>
+                <w:rFonts w:ascii="Calibri" w:hAnsi="Calibri" w:cs="Calibri"/>
+                <w:sz w:val="18"/>
+                <w:szCs w:val="18"/>
+              </w:rPr>
+              <w:t>23.81077</w:t>
+            </w:r>
+          </w:p>
+        </w:tc>
+        <w:tc>
+          <w:tcPr>
+            <w:tcW w:w="1260" w:type="dxa"/>
+            <w:vAlign w:val="bottom"/>
+          </w:tcPr>
+          <w:p>
+            <w:pPr>
+              <w:rPr>
+                <w:rFonts w:ascii="Calibri" w:hAnsi="Calibri" w:cs="Calibri"/>
+                <w:sz w:val="18"/>
+                <w:szCs w:val="18"/>
+              </w:rPr>
+            </w:pPr>
+            <w:r>
+              <w:rPr>
+                <w:rFonts w:ascii="Calibri" w:hAnsi="Calibri" w:cs="Calibri"/>
+                <w:color w:val="000000"/>
+                <w:sz w:val="18"/>
+                <w:szCs w:val="18"/>
+              </w:rPr>
+              <w:t>12</w:t>
+            </w:r>
+          </w:p>
+        </w:tc>
+      </w:tr>
+      <w:tr>
+        <w:tc>
+          <w:tcPr>
+            <w:tcW w:w="625" w:type="dxa"/>
+          </w:tcPr>
+          <w:p>
+            <w:pPr>
+              <w:rPr>
+                <w:sz w:val="18"/>
+                <w:szCs w:val="18"/>
+              </w:rPr>
+            </w:pPr>
+            <w:r>
+              <w:rPr>
+                <w:sz w:val="18"/>
+                <w:szCs w:val="18"/>
+              </w:rPr>
+              <w:t>13</w:t>
+            </w:r>
+          </w:p>
+        </w:tc>
+        <w:tc>
+          <w:tcPr>
+            <w:tcW w:w="1350" w:type="dxa"/>
+            <w:vAlign w:val="bottom"/>
+          </w:tcPr>
+          <w:p>
+            <w:pPr>
+              <w:rPr>
+                <w:sz w:val="18"/>
+                <w:szCs w:val="18"/>
+              </w:rPr>
+            </w:pPr>
+            <w:r>
+              <w:rPr>
+                <w:rFonts w:ascii="Calibri" w:hAnsi="Calibri" w:cs="Calibri"/>
+                <w:color w:val="000000"/>
+                <w:sz w:val="18"/>
+                <w:szCs w:val="18"/>
+              </w:rPr>
+              <w:t>87.42856</w:t>
+            </w:r>
+          </w:p>
+        </w:tc>
+        <w:tc>
+          <w:tcPr>
+            <w:tcW w:w="1080" w:type="dxa"/>
+            <w:vAlign w:val="bottom"/>
+          </w:tcPr>
+          <w:p>
+            <w:pPr>
+              <w:rPr>
+                <w:sz w:val="18"/>
+                <w:szCs w:val="18"/>
+              </w:rPr>
+            </w:pPr>
+            <w:r>
+              <w:rPr>
+                <w:rFonts w:ascii="Calibri" w:hAnsi="Calibri" w:cs="Calibri"/>
+                <w:sz w:val="18"/>
+                <w:szCs w:val="18"/>
+              </w:rPr>
+              <w:t>24.45108</w:t>
+            </w:r>
+          </w:p>
+        </w:tc>
+        <w:tc>
+          <w:tcPr>
+            <w:tcW w:w="1260" w:type="dxa"/>
+            <w:vAlign w:val="bottom"/>
+          </w:tcPr>
+          <w:p>
+            <w:pPr>
+              <w:rPr>
+                <w:rFonts w:ascii="Calibri" w:hAnsi="Calibri" w:cs="Calibri"/>
+                <w:sz w:val="18"/>
+                <w:szCs w:val="18"/>
+              </w:rPr>
+            </w:pPr>
+            <w:r>
+              <w:rPr>
+                <w:rFonts w:ascii="Calibri" w:hAnsi="Calibri" w:cs="Calibri"/>
+                <w:color w:val="000000"/>
+                <w:sz w:val="18"/>
+                <w:szCs w:val="18"/>
+              </w:rPr>
+              <w:t>87.42856</w:t>
+            </w:r>
+          </w:p>
+        </w:tc>
+      </w:tr>
+      <w:tr>
+        <w:tc>
+          <w:tcPr>
+            <w:tcW w:w="625" w:type="dxa"/>
+          </w:tcPr>
+          <w:p>
+            <w:pPr>
+              <w:rPr>
+                <w:sz w:val="18"/>
+                <w:szCs w:val="18"/>
+              </w:rPr>
+            </w:pPr>
+            <w:r>
+              <w:rPr>
+                <w:sz w:val="18"/>
+                <w:szCs w:val="18"/>
+              </w:rPr>
+              <w:t>14</w:t>
+            </w:r>
+          </w:p>
+        </w:tc>
+        <w:tc>
+          <w:tcPr>
+            <w:tcW w:w="1350" w:type="dxa"/>
+            <w:vAlign w:val="bottom"/>
+          </w:tcPr>
+          <w:p>
+            <w:pPr>
+              <w:rPr>
+                <w:sz w:val="18"/>
+                <w:szCs w:val="18"/>
+              </w:rPr>
+            </w:pPr>
+            <w:r>
+              <w:rPr>
+                <w:rFonts w:ascii="Calibri" w:hAnsi="Calibri" w:cs="Calibri"/>
+                <w:color w:val="000000"/>
+                <w:sz w:val="18"/>
+                <w:szCs w:val="18"/>
+              </w:rPr>
+              <w:t>89.8983</w:t>
+            </w:r>
+          </w:p>
+        </w:tc>
+        <w:tc>
+          <w:tcPr>
+            <w:tcW w:w="1080" w:type="dxa"/>
+            <w:vAlign w:val="bottom"/>
+          </w:tcPr>
+          <w:p>
+            <w:pPr>
+              <w:rPr>
+                <w:sz w:val="18"/>
+                <w:szCs w:val="18"/>
+              </w:rPr>
+            </w:pPr>
+            <w:r>
+              <w:rPr>
+                <w:rFonts w:ascii="Calibri" w:hAnsi="Calibri" w:cs="Calibri"/>
+                <w:sz w:val="18"/>
+                <w:szCs w:val="18"/>
+              </w:rPr>
+              <w:t>30</w:t>
+            </w:r>
+          </w:p>
+        </w:tc>
+        <w:tc>
+          <w:tcPr>
+            <w:tcW w:w="1260" w:type="dxa"/>
+            <w:vAlign w:val="bottom"/>
+          </w:tcPr>
+          <w:p>
+            <w:pPr>
+              <w:rPr>
+                <w:rFonts w:ascii="Calibri" w:hAnsi="Calibri" w:cs="Calibri"/>
+                <w:sz w:val="18"/>
+                <w:szCs w:val="18"/>
+              </w:rPr>
+            </w:pPr>
+            <w:r>
+              <w:rPr>
+                <w:rFonts w:ascii="Calibri" w:hAnsi="Calibri" w:cs="Calibri"/>
+                <w:color w:val="000000"/>
+                <w:sz w:val="18"/>
+                <w:szCs w:val="18"/>
+              </w:rPr>
+              <w:t>89.8983</w:t>
+            </w:r>
+          </w:p>
+        </w:tc>
+      </w:tr>
+      <w:tr>
+        <w:tc>
+          <w:tcPr>
+            <w:tcW w:w="625" w:type="dxa"/>
+          </w:tcPr>
+          <w:p>
+            <w:pPr>
+              <w:rPr>
+                <w:sz w:val="18"/>
+                <w:szCs w:val="18"/>
+              </w:rPr>
+            </w:pPr>
+            <w:r>
+              <w:rPr>
+                <w:sz w:val="18"/>
+                <w:szCs w:val="18"/>
+              </w:rPr>
+              <w:t>15</w:t>
+            </w:r>
+          </w:p>
+        </w:tc>
+        <w:tc>
+          <w:tcPr>
+            <w:tcW w:w="1350" w:type="dxa"/>
+            <w:vAlign w:val="bottom"/>
+          </w:tcPr>
+          <w:p>
+            <w:pPr>
+              <w:rPr>
+                <w:sz w:val="18"/>
+                <w:szCs w:val="18"/>
+              </w:rPr>
+            </w:pPr>
+            <w:r>
+              <w:rPr>
+                <w:rFonts w:ascii="Calibri" w:hAnsi="Calibri" w:cs="Calibri"/>
+                <w:color w:val="000000"/>
+                <w:sz w:val="18"/>
+                <w:szCs w:val="18"/>
+              </w:rPr>
+              <w:t>91</w:t>
+            </w:r>
+          </w:p>
+        </w:tc>
+        <w:tc>
+          <w:tcPr>
+            <w:tcW w:w="1080" w:type="dxa"/>
+            <w:vAlign w:val="bottom"/>
+          </w:tcPr>
+          <w:p>
+            <w:pPr>
+              <w:rPr>
+                <w:sz w:val="18"/>
+                <w:szCs w:val="18"/>
+              </w:rPr>
+            </w:pPr>
+            <w:r>
+              <w:rPr>
+                <w:rFonts w:ascii="Calibri" w:hAnsi="Calibri" w:cs="Calibri"/>
+                <w:sz w:val="18"/>
+                <w:szCs w:val="18"/>
+              </w:rPr>
+              <w:t>60</w:t>
+            </w:r>
+          </w:p>
+        </w:tc>
+        <w:tc>
+          <w:tcPr>
+            <w:tcW w:w="1260" w:type="dxa"/>
+            <w:vAlign w:val="bottom"/>
+          </w:tcPr>
+          <w:p>
+            <w:pPr>
+              <w:rPr>
+                <w:rFonts w:ascii="Calibri" w:hAnsi="Calibri" w:cs="Calibri"/>
+                <w:sz w:val="18"/>
+                <w:szCs w:val="18"/>
+              </w:rPr>
+            </w:pPr>
+            <w:r>
+              <w:rPr>
+                <w:rFonts w:ascii="Calibri" w:hAnsi="Calibri" w:cs="Calibri"/>
+                <w:color w:val="000000"/>
+                <w:sz w:val="18"/>
+                <w:szCs w:val="18"/>
+              </w:rPr>
+              <w:t>91</w:t>
+            </w:r>
+          </w:p>
+        </w:tc>
+      </w:tr>
+      <w:tr>
+        <w:tc>
+          <w:tcPr>
+            <w:tcW w:w="625" w:type="dxa"/>
+          </w:tcPr>
+          <w:p>
+            <w:pPr>
+              <w:rPr>
+                <w:sz w:val="18"/>
+                <w:szCs w:val="18"/>
+              </w:rPr>
+            </w:pPr>
+            <w:r>
+              <w:rPr>
+                <w:sz w:val="18"/>
+                <w:szCs w:val="18"/>
+              </w:rPr>
+              <w:t>16</w:t>
+            </w:r>
+          </w:p>
+        </w:tc>
+        <w:tc>
+          <w:tcPr>
+            <w:tcW w:w="1350" w:type="dxa"/>
+            <w:vAlign w:val="bottom"/>
+          </w:tcPr>
+          <w:p>
+            <w:pPr>
+              <w:rPr>
+                <w:sz w:val="18"/>
+                <w:szCs w:val="18"/>
+              </w:rPr>
+            </w:pPr>
+            <w:r>
+              <w:rPr>
+                <w:rFonts w:ascii="Calibri" w:hAnsi="Calibri" w:cs="Calibri"/>
+                <w:color w:val="000000"/>
+                <w:sz w:val="18"/>
+                <w:szCs w:val="18"/>
+              </w:rPr>
+              <w:t>12</w:t>
+            </w:r>
+          </w:p>
+        </w:tc>
+        <w:tc>
+          <w:tcPr>
+            <w:tcW w:w="1080" w:type="dxa"/>
+            <w:vAlign w:val="bottom"/>
+          </w:tcPr>
+          <w:p>
+            <w:pPr>
+              <w:rPr>
+                <w:sz w:val="18"/>
+                <w:szCs w:val="18"/>
+              </w:rPr>
+            </w:pPr>
+            <w:r>
+              <w:rPr>
+                <w:rFonts w:ascii="Calibri" w:hAnsi="Calibri" w:cs="Calibri"/>
+                <w:sz w:val="18"/>
+                <w:szCs w:val="18"/>
+              </w:rPr>
+              <w:t>90</w:t>
+            </w:r>
+          </w:p>
+        </w:tc>
+        <w:tc>
+          <w:tcPr>
+            <w:tcW w:w="1260" w:type="dxa"/>
+            <w:vAlign w:val="bottom"/>
+          </w:tcPr>
+          <w:p>
+            <w:pPr>
+              <w:rPr>
+                <w:rFonts w:ascii="Calibri" w:hAnsi="Calibri" w:cs="Calibri"/>
+                <w:sz w:val="18"/>
+                <w:szCs w:val="18"/>
+              </w:rPr>
+            </w:pPr>
+            <w:r>
+              <w:rPr>
+                <w:rFonts w:ascii="Calibri" w:hAnsi="Calibri" w:cs="Calibri"/>
+                <w:color w:val="000000"/>
+                <w:sz w:val="18"/>
+                <w:szCs w:val="18"/>
+              </w:rPr>
+              <w:t>12</w:t>
+            </w:r>
+          </w:p>
+        </w:tc>
+      </w:tr>
+      <w:tr>
+        <w:tc>
+          <w:tcPr>
+            <w:tcW w:w="625" w:type="dxa"/>
+          </w:tcPr>
+          <w:p>
+            <w:pPr>
+              <w:rPr>
+                <w:sz w:val="18"/>
+                <w:szCs w:val="18"/>
+              </w:rPr>
+            </w:pPr>
+            <w:r>
+              <w:rPr>
+                <w:sz w:val="18"/>
+                <w:szCs w:val="18"/>
+              </w:rPr>
+              <w:t>17</w:t>
+            </w:r>
+          </w:p>
+        </w:tc>
+        <w:tc>
+          <w:tcPr>
+            <w:tcW w:w="1350" w:type="dxa"/>
+            <w:vAlign w:val="bottom"/>
+          </w:tcPr>
+          <w:p>
+            <w:pPr>
+              <w:rPr>
+                <w:sz w:val="18"/>
+                <w:szCs w:val="18"/>
+              </w:rPr>
+            </w:pPr>
+            <w:r>
+              <w:rPr>
+                <w:rFonts w:ascii="Calibri" w:hAnsi="Calibri" w:cs="Calibri"/>
+                <w:color w:val="000000"/>
+                <w:sz w:val="18"/>
+                <w:szCs w:val="18"/>
+              </w:rPr>
+              <w:t>30</w:t>
+            </w:r>
+          </w:p>
+        </w:tc>
+        <w:tc>
+          <w:tcPr>
+            <w:tcW w:w="1080" w:type="dxa"/>
+            <w:vAlign w:val="bottom"/>
+          </w:tcPr>
+          <w:p>
+            <w:pPr>
+              <w:rPr>
+                <w:sz w:val="18"/>
+                <w:szCs w:val="18"/>
+              </w:rPr>
+            </w:pPr>
+            <w:r>
+              <w:rPr>
+                <w:rFonts w:ascii="Calibri" w:hAnsi="Calibri" w:cs="Calibri"/>
+                <w:sz w:val="18"/>
+                <w:szCs w:val="18"/>
+              </w:rPr>
+              <w:t>150</w:t>
+            </w:r>
+          </w:p>
+        </w:tc>
+        <w:tc>
+          <w:tcPr>
+            <w:tcW w:w="1260" w:type="dxa"/>
+            <w:vAlign w:val="bottom"/>
+          </w:tcPr>
+          <w:p>
+            <w:pPr>
+              <w:rPr>
+                <w:rFonts w:ascii="Calibri" w:hAnsi="Calibri" w:cs="Calibri"/>
+                <w:sz w:val="18"/>
+                <w:szCs w:val="18"/>
+              </w:rPr>
+            </w:pPr>
+            <w:r>
+              <w:rPr>
+                <w:rFonts w:ascii="Calibri" w:hAnsi="Calibri" w:cs="Calibri"/>
+                <w:color w:val="000000"/>
+                <w:sz w:val="18"/>
+                <w:szCs w:val="18"/>
+              </w:rPr>
+              <w:t>30</w:t>
+            </w:r>
+          </w:p>
+        </w:tc>
+      </w:tr>
+      <w:tr>
+        <w:tc>
+          <w:tcPr>
+            <w:tcW w:w="625" w:type="dxa"/>
+          </w:tcPr>
+          <w:p>
+            <w:pPr>
+              <w:rPr>
+                <w:sz w:val="18"/>
+                <w:szCs w:val="18"/>
+              </w:rPr>
+            </w:pPr>
+            <w:r>
+              <w:rPr>
+                <w:sz w:val="18"/>
+                <w:szCs w:val="18"/>
+              </w:rPr>
+              <w:t>18</w:t>
+            </w:r>
+          </w:p>
+        </w:tc>
+        <w:tc>
+          <w:tcPr>
+            <w:tcW w:w="1350" w:type="dxa"/>
+            <w:vAlign w:val="bottom"/>
+          </w:tcPr>
+          <w:p>
+            <w:pPr>
+              <w:rPr>
+                <w:sz w:val="18"/>
+                <w:szCs w:val="18"/>
+              </w:rPr>
+            </w:pPr>
+            <w:r>
+              <w:rPr>
+                <w:rFonts w:ascii="Calibri" w:hAnsi="Calibri" w:cs="Calibri"/>
+                <w:color w:val="000000"/>
+                <w:sz w:val="18"/>
+                <w:szCs w:val="18"/>
+              </w:rPr>
+              <w:t>37.77953</w:t>
+            </w:r>
+          </w:p>
+        </w:tc>
+        <w:tc>
+          <w:tcPr>
+            <w:tcW w:w="1080" w:type="dxa"/>
+            <w:vAlign w:val="bottom"/>
+          </w:tcPr>
+          <w:p>
+            <w:pPr>
+              <w:rPr>
+                <w:sz w:val="18"/>
+                <w:szCs w:val="18"/>
+              </w:rPr>
+            </w:pPr>
+            <w:r>
+              <w:rPr>
+                <w:rFonts w:ascii="Calibri" w:hAnsi="Calibri" w:cs="Calibri"/>
+                <w:sz w:val="18"/>
+                <w:szCs w:val="18"/>
+              </w:rPr>
+              <w:t>150</w:t>
+            </w:r>
+          </w:p>
+        </w:tc>
+        <w:tc>
+          <w:tcPr>
+            <w:tcW w:w="1260" w:type="dxa"/>
+            <w:vAlign w:val="bottom"/>
+          </w:tcPr>
+          <w:p>
+            <w:pPr>
+              <w:rPr>
+                <w:rFonts w:ascii="Calibri" w:hAnsi="Calibri" w:cs="Calibri"/>
+                <w:sz w:val="18"/>
+                <w:szCs w:val="18"/>
+              </w:rPr>
+            </w:pPr>
+            <w:r>
+              <w:rPr>
+                <w:rFonts w:ascii="Calibri" w:hAnsi="Calibri" w:cs="Calibri"/>
+                <w:color w:val="000000"/>
+                <w:sz w:val="18"/>
+                <w:szCs w:val="18"/>
+              </w:rPr>
+              <w:t>37.77953</w:t>
+            </w:r>
+          </w:p>
+        </w:tc>
+      </w:tr>
+      <w:tr>
+        <w:tc>
+          <w:tcPr>
+            <w:tcW w:w="625" w:type="dxa"/>
+          </w:tcPr>
+          <w:p>
+            <w:pPr>
+              <w:rPr>
+                <w:sz w:val="18"/>
+                <w:szCs w:val="18"/>
+              </w:rPr>
+            </w:pPr>
+            <w:r>
+              <w:rPr>
+                <w:sz w:val="18"/>
+                <w:szCs w:val="18"/>
+              </w:rPr>
+              <w:t>19</w:t>
+            </w:r>
+          </w:p>
+        </w:tc>
+        <w:tc>
+          <w:tcPr>
+            <w:tcW w:w="1350" w:type="dxa"/>
+            <w:vAlign w:val="bottom"/>
+          </w:tcPr>
+          <w:p>
+            <w:pPr>
+              <w:rPr>
+                <w:sz w:val="18"/>
+                <w:szCs w:val="18"/>
+              </w:rPr>
+            </w:pPr>
+            <w:r>
+              <w:rPr>
+                <w:rFonts w:ascii="Calibri" w:hAnsi="Calibri" w:cs="Calibri"/>
+                <w:color w:val="000000"/>
+                <w:sz w:val="18"/>
+                <w:szCs w:val="18"/>
+              </w:rPr>
+              <w:t>15</w:t>
+            </w:r>
+          </w:p>
+        </w:tc>
+        <w:tc>
+          <w:tcPr>
+            <w:tcW w:w="1080" w:type="dxa"/>
+            <w:vAlign w:val="bottom"/>
+          </w:tcPr>
+          <w:p>
+            <w:pPr>
+              <w:rPr>
+                <w:sz w:val="18"/>
+                <w:szCs w:val="18"/>
+              </w:rPr>
+            </w:pPr>
+            <w:r>
+              <w:rPr>
+                <w:rFonts w:ascii="Calibri" w:hAnsi="Calibri" w:cs="Calibri"/>
+                <w:sz w:val="18"/>
+                <w:szCs w:val="18"/>
+              </w:rPr>
+              <w:t>150</w:t>
+            </w:r>
+          </w:p>
+        </w:tc>
+        <w:tc>
+          <w:tcPr>
+            <w:tcW w:w="1260" w:type="dxa"/>
+            <w:vAlign w:val="bottom"/>
+          </w:tcPr>
+          <w:p>
+            <w:pPr>
+              <w:rPr>
+                <w:rFonts w:ascii="Calibri" w:hAnsi="Calibri" w:cs="Calibri"/>
+                <w:sz w:val="18"/>
+                <w:szCs w:val="18"/>
+              </w:rPr>
+            </w:pPr>
+            <w:r>
+              <w:rPr>
+                <w:rFonts w:ascii="Calibri" w:hAnsi="Calibri" w:cs="Calibri"/>
+                <w:color w:val="000000"/>
+                <w:sz w:val="18"/>
+                <w:szCs w:val="18"/>
+              </w:rPr>
+              <w:t>15</w:t>
+            </w:r>
+          </w:p>
+        </w:tc>
+      </w:tr>
+      <w:tr>
+        <w:tc>
+          <w:tcPr>
+            <w:tcW w:w="625" w:type="dxa"/>
+          </w:tcPr>
+          <w:p>
+            <w:pPr>
+              <w:rPr>
+                <w:sz w:val="18"/>
+                <w:szCs w:val="18"/>
+              </w:rPr>
+            </w:pPr>
+            <w:r>
+              <w:rPr>
+                <w:sz w:val="18"/>
+                <w:szCs w:val="18"/>
+              </w:rPr>
+              <w:t>20</w:t>
+            </w:r>
+          </w:p>
+        </w:tc>
+        <w:tc>
+          <w:tcPr>
+            <w:tcW w:w="1350" w:type="dxa"/>
+            <w:vAlign w:val="bottom"/>
+          </w:tcPr>
+          <w:p>
+            <w:pPr>
+              <w:rPr>
+                <w:sz w:val="18"/>
+                <w:szCs w:val="18"/>
+              </w:rPr>
+            </w:pPr>
+            <w:r>
+              <w:rPr>
+                <w:rFonts w:ascii="Calibri" w:hAnsi="Calibri" w:cs="Calibri"/>
+                <w:color w:val="000000"/>
+                <w:sz w:val="18"/>
+                <w:szCs w:val="18"/>
+              </w:rPr>
+              <w:t>15</w:t>
+            </w:r>
+          </w:p>
+        </w:tc>
+        <w:tc>
+          <w:tcPr>
+            <w:tcW w:w="1080" w:type="dxa"/>
+            <w:vAlign w:val="bottom"/>
+          </w:tcPr>
+          <w:p>
+            <w:pPr>
+              <w:rPr>
+                <w:sz w:val="18"/>
+                <w:szCs w:val="18"/>
+              </w:rPr>
+            </w:pPr>
+            <w:r>
+              <w:rPr>
+                <w:rFonts w:ascii="Calibri" w:hAnsi="Calibri" w:cs="Calibri"/>
+                <w:sz w:val="18"/>
+                <w:szCs w:val="18"/>
+              </w:rPr>
+              <w:t>150</w:t>
+            </w:r>
+          </w:p>
+        </w:tc>
+        <w:tc>
+          <w:tcPr>
+            <w:tcW w:w="1260" w:type="dxa"/>
+            <w:vAlign w:val="bottom"/>
+          </w:tcPr>
+          <w:p>
+            <w:pPr>
+              <w:rPr>
+                <w:rFonts w:ascii="Calibri" w:hAnsi="Calibri" w:cs="Calibri"/>
+                <w:sz w:val="18"/>
+                <w:szCs w:val="18"/>
+              </w:rPr>
+            </w:pPr>
+            <w:r>
+              <w:rPr>
+                <w:rFonts w:ascii="Calibri" w:hAnsi="Calibri" w:cs="Calibri"/>
+                <w:color w:val="000000"/>
+                <w:sz w:val="18"/>
+                <w:szCs w:val="18"/>
+              </w:rPr>
+              <w:t>15</w:t>
+            </w:r>
+          </w:p>
+        </w:tc>
+      </w:tr>
+      <w:tr>
+        <w:tc>
+          <w:tcPr>
+            <w:tcW w:w="625" w:type="dxa"/>
+          </w:tcPr>
+          <w:p>
+            <w:pPr>
+              <w:rPr>
+                <w:sz w:val="18"/>
+                <w:szCs w:val="18"/>
+              </w:rPr>
+            </w:pPr>
+            <w:r>
+              <w:rPr>
+                <w:sz w:val="18"/>
+                <w:szCs w:val="18"/>
+              </w:rPr>
+              <w:t>21</w:t>
+            </w:r>
+          </w:p>
+        </w:tc>
+        <w:tc>
+          <w:tcPr>
+            <w:tcW w:w="1350" w:type="dxa"/>
+            <w:vAlign w:val="bottom"/>
+          </w:tcPr>
+          <w:p>
+            <w:pPr>
+              <w:rPr>
+                <w:sz w:val="18"/>
+                <w:szCs w:val="18"/>
+              </w:rPr>
+            </w:pPr>
+            <w:r>
+              <w:rPr>
+                <w:rFonts w:ascii="Calibri" w:hAnsi="Calibri" w:cs="Calibri"/>
+                <w:color w:val="000000"/>
+                <w:sz w:val="18"/>
+                <w:szCs w:val="18"/>
+              </w:rPr>
+              <w:t>12</w:t>
+            </w:r>
+          </w:p>
+        </w:tc>
+        <w:tc>
+          <w:tcPr>
+            <w:tcW w:w="1080" w:type="dxa"/>
+            <w:vAlign w:val="bottom"/>
+          </w:tcPr>
+          <w:p>
+            <w:pPr>
+              <w:rPr>
+                <w:sz w:val="18"/>
+                <w:szCs w:val="18"/>
+              </w:rPr>
+            </w:pPr>
+            <w:r>
+              <w:rPr>
+                <w:rFonts w:ascii="Calibri" w:hAnsi="Calibri" w:cs="Calibri"/>
+                <w:sz w:val="18"/>
+                <w:szCs w:val="18"/>
+              </w:rPr>
+              <w:t>150</w:t>
+            </w:r>
+          </w:p>
+        </w:tc>
+        <w:tc>
+          <w:tcPr>
+            <w:tcW w:w="1260" w:type="dxa"/>
+            <w:vAlign w:val="bottom"/>
+          </w:tcPr>
+          <w:p>
+            <w:pPr>
+              <w:rPr>
+                <w:rFonts w:ascii="Calibri" w:hAnsi="Calibri" w:cs="Calibri"/>
+                <w:sz w:val="18"/>
+                <w:szCs w:val="18"/>
+              </w:rPr>
+            </w:pPr>
+            <w:r>
+              <w:rPr>
+                <w:rFonts w:ascii="Calibri" w:hAnsi="Calibri" w:cs="Calibri"/>
+                <w:color w:val="000000"/>
+                <w:sz w:val="18"/>
+                <w:szCs w:val="18"/>
+              </w:rPr>
+              <w:t>12</w:t>
+            </w:r>
+          </w:p>
+        </w:tc>
+      </w:tr>
+      <w:tr>
+        <w:tc>
+          <w:tcPr>
+            <w:tcW w:w="625" w:type="dxa"/>
+          </w:tcPr>
+          <w:p>
+            <w:pPr>
+              <w:rPr>
+                <w:sz w:val="18"/>
+                <w:szCs w:val="18"/>
+              </w:rPr>
+            </w:pPr>
+            <w:r>
+              <w:rPr>
+                <w:sz w:val="18"/>
+                <w:szCs w:val="18"/>
+              </w:rPr>
+              <w:t>22</w:t>
+            </w:r>
+          </w:p>
+        </w:tc>
+        <w:tc>
+          <w:tcPr>
+            <w:tcW w:w="1350" w:type="dxa"/>
+            <w:vAlign w:val="bottom"/>
+          </w:tcPr>
+          <w:p>
+            <w:pPr>
+              <w:rPr>
+                <w:sz w:val="18"/>
+                <w:szCs w:val="18"/>
+              </w:rPr>
+            </w:pPr>
+            <w:r>
+              <w:rPr>
+                <w:rFonts w:ascii="Calibri" w:hAnsi="Calibri" w:cs="Calibri"/>
+                <w:color w:val="000000"/>
+                <w:sz w:val="18"/>
+                <w:szCs w:val="18"/>
+              </w:rPr>
+              <w:t>15</w:t>
+            </w:r>
+          </w:p>
+        </w:tc>
+        <w:tc>
+          <w:tcPr>
+            <w:tcW w:w="1080" w:type="dxa"/>
+            <w:vAlign w:val="bottom"/>
+          </w:tcPr>
+          <w:p>
+            <w:pPr>
+              <w:rPr>
+                <w:sz w:val="18"/>
+                <w:szCs w:val="18"/>
+              </w:rPr>
+            </w:pPr>
+            <w:r>
+              <w:rPr>
+                <w:rFonts w:ascii="Calibri" w:hAnsi="Calibri" w:cs="Calibri"/>
+                <w:sz w:val="18"/>
+                <w:szCs w:val="18"/>
+              </w:rPr>
+              <w:t>150</w:t>
+            </w:r>
+          </w:p>
+        </w:tc>
+        <w:tc>
+          <w:tcPr>
+            <w:tcW w:w="1260" w:type="dxa"/>
+            <w:vAlign w:val="bottom"/>
+          </w:tcPr>
+          <w:p>
+            <w:pPr>
+              <w:rPr>
+                <w:rFonts w:ascii="Calibri" w:hAnsi="Calibri" w:cs="Calibri"/>
+                <w:sz w:val="18"/>
+                <w:szCs w:val="18"/>
+              </w:rPr>
+            </w:pPr>
+            <w:r>
+              <w:rPr>
+                <w:rFonts w:ascii="Calibri" w:hAnsi="Calibri" w:cs="Calibri"/>
+                <w:color w:val="000000"/>
+                <w:sz w:val="18"/>
+                <w:szCs w:val="18"/>
+              </w:rPr>
+              <w:t>15</w:t>
+            </w:r>
+          </w:p>
+        </w:tc>
+      </w:tr>
+      <w:tr>
+        <w:tc>
+          <w:tcPr>
+            <w:tcW w:w="625" w:type="dxa"/>
+          </w:tcPr>
+          <w:p>
+            <w:pPr>
+              <w:rPr>
+                <w:sz w:val="18"/>
+                <w:szCs w:val="18"/>
+              </w:rPr>
+            </w:pPr>
+            <w:r>
+              <w:rPr>
+                <w:sz w:val="18"/>
+                <w:szCs w:val="18"/>
+              </w:rPr>
+              <w:t>23</w:t>
+            </w:r>
+          </w:p>
+        </w:tc>
+        <w:tc>
+          <w:tcPr>
+            <w:tcW w:w="1350" w:type="dxa"/>
+            <w:vAlign w:val="bottom"/>
+          </w:tcPr>
+          <w:p>
+            <w:pPr>
+              <w:rPr>
+                <w:sz w:val="18"/>
+                <w:szCs w:val="18"/>
+              </w:rPr>
+            </w:pPr>
+            <w:r>
+              <w:rPr>
+                <w:rFonts w:ascii="Calibri" w:hAnsi="Calibri" w:cs="Calibri"/>
+                <w:color w:val="000000"/>
+                <w:sz w:val="18"/>
+                <w:szCs w:val="18"/>
+              </w:rPr>
+              <w:t>15</w:t>
+            </w:r>
+          </w:p>
+        </w:tc>
+        <w:tc>
+          <w:tcPr>
+            <w:tcW w:w="1080" w:type="dxa"/>
+            <w:vAlign w:val="bottom"/>
+          </w:tcPr>
+          <w:p>
+            <w:pPr>
+              <w:rPr>
+                <w:sz w:val="18"/>
+                <w:szCs w:val="18"/>
+              </w:rPr>
+            </w:pPr>
+            <w:r>
+              <w:rPr>
+                <w:rFonts w:ascii="Calibri" w:hAnsi="Calibri" w:cs="Calibri"/>
+                <w:sz w:val="18"/>
+                <w:szCs w:val="18"/>
+              </w:rPr>
+              <w:t>150</w:t>
+            </w:r>
+          </w:p>
+        </w:tc>
+        <w:tc>
+          <w:tcPr>
+            <w:tcW w:w="1260" w:type="dxa"/>
+            <w:vAlign w:val="bottom"/>
+          </w:tcPr>
+          <w:p>
+            <w:pPr>
+              <w:rPr>
+                <w:rFonts w:ascii="Calibri" w:hAnsi="Calibri" w:cs="Calibri"/>
+                <w:sz w:val="18"/>
+                <w:szCs w:val="18"/>
+              </w:rPr>
+            </w:pPr>
+            <w:r>
+              <w:rPr>
+                <w:rFonts w:ascii="Calibri" w:hAnsi="Calibri" w:cs="Calibri"/>
+                <w:color w:val="000000"/>
+                <w:sz w:val="18"/>
+                <w:szCs w:val="18"/>
+              </w:rPr>
+              <w:t>15</w:t>
+            </w:r>
+          </w:p>
+        </w:tc>
+      </w:tr>
+      <w:tr>
+        <w:tc>
+          <w:tcPr>
+            <w:tcW w:w="625" w:type="dxa"/>
+          </w:tcPr>
+          <w:p>
+            <w:pPr>
+              <w:rPr>
+                <w:sz w:val="18"/>
+                <w:szCs w:val="18"/>
+              </w:rPr>
+            </w:pPr>
+            <w:r>
+              <w:rPr>
+                <w:sz w:val="18"/>
+                <w:szCs w:val="18"/>
+              </w:rPr>
+              <w:t>24</w:t>
+            </w:r>
+          </w:p>
+        </w:tc>
+        <w:tc>
+          <w:tcPr>
+            <w:tcW w:w="1350" w:type="dxa"/>
+            <w:vAlign w:val="bottom"/>
+          </w:tcPr>
+          <w:p>
+            <w:pPr>
+              <w:rPr>
+                <w:sz w:val="18"/>
+                <w:szCs w:val="18"/>
+              </w:rPr>
+            </w:pPr>
+            <w:r>
+              <w:rPr>
+                <w:rFonts w:ascii="Calibri" w:hAnsi="Calibri" w:cs="Calibri"/>
+                <w:color w:val="000000"/>
+                <w:sz w:val="18"/>
+                <w:szCs w:val="18"/>
+              </w:rPr>
+              <w:t>12</w:t>
+            </w:r>
+          </w:p>
+        </w:tc>
+        <w:tc>
+          <w:tcPr>
+            <w:tcW w:w="1080" w:type="dxa"/>
+            <w:vAlign w:val="bottom"/>
+          </w:tcPr>
+          <w:p>
+            <w:pPr>
+              <w:rPr>
+                <w:sz w:val="18"/>
+                <w:szCs w:val="18"/>
+              </w:rPr>
+            </w:pPr>
+            <w:r>
+              <w:rPr>
+                <w:rFonts w:ascii="Calibri" w:hAnsi="Calibri" w:cs="Calibri"/>
+                <w:sz w:val="18"/>
+                <w:szCs w:val="18"/>
+              </w:rPr>
+              <w:t>150</w:t>
+            </w:r>
+          </w:p>
+        </w:tc>
+        <w:tc>
+          <w:tcPr>
+            <w:tcW w:w="1260" w:type="dxa"/>
+            <w:vAlign w:val="bottom"/>
+          </w:tcPr>
+          <w:p>
+            <w:pPr>
+              <w:rPr>
+                <w:rFonts w:ascii="Calibri" w:hAnsi="Calibri" w:cs="Calibri"/>
+                <w:sz w:val="18"/>
+                <w:szCs w:val="18"/>
+              </w:rPr>
+            </w:pPr>
+            <w:r>
+              <w:rPr>
+                <w:rFonts w:ascii="Calibri" w:hAnsi="Calibri" w:cs="Calibri"/>
+                <w:color w:val="000000"/>
+                <w:sz w:val="18"/>
+                <w:szCs w:val="18"/>
+              </w:rPr>
+              <w:t>12</w:t>
+            </w:r>
+          </w:p>
+        </w:tc>
+      </w:tr>
+    </w:tbl>
+    <w:p>
+      <w:pPr>
+        <w:rPr>
+          <w:rFonts w:ascii="Calibri" w:hAnsi="Calibri" w:cs="Calibri"/>
+          <w:color w:val="000000"/>
+        </w:rPr>
+      </w:pPr>
+      <w:r>
+        <w:rPr>
+          <w:rFonts w:ascii="Calibri" w:hAnsi="Calibri" w:cs="Calibri"/>
+          <w:noProof/>
+          <w:color w:val="000000"/>
+        </w:rPr>
+        <w:drawing>
+          <wp:anchor distT="0" distB="0" distL="114300" distR="114300" simplePos="0" relativeHeight="251663360" behindDoc="0" locked="0" layoutInCell="1" allowOverlap="1" wp14:anchorId="299D3F2D" wp14:editId="078D85E2">
+            <wp:simplePos x="0" y="0"/>
+            <wp:positionH relativeFrom="column">
+              <wp:posOffset>3028950</wp:posOffset>
+            </wp:positionH>
+            <wp:positionV relativeFrom="paragraph">
+              <wp:posOffset>1233170</wp:posOffset>
+            </wp:positionV>
+            <wp:extent cx="3434715" cy="1924050"/>
+            <wp:effectExtent l="0" t="0" r="0" b="0"/>
+            <wp:wrapSquare wrapText="bothSides"/>
+            <wp:docPr id="10" name="Picture 10" descr="Chart, line chart&#10;&#10;Description automatically generated"/>
+            <wp:cNvGraphicFramePr>
+              <a:graphicFrameLocks xmlns:a="http://schemas.openxmlformats.org/drawingml/2006/main" noChangeAspect="1"/>
+            </wp:cNvGraphicFramePr>
+            <a:graphic xmlns:a="http://schemas.openxmlformats.org/drawingml/2006/main">
+              <a:graphicData uri="http://schemas.openxmlformats.org/drawingml/2006/picture">
+                <pic:pic xmlns:pic="http://schemas.openxmlformats.org/drawingml/2006/picture">
+                  <pic:nvPicPr>
+                    <pic:cNvPr id="10" name="Picture 10" descr="Chart, line chart&#10;&#10;Description automatically generated"/>
+                    <pic:cNvPicPr>
+                      <a:picLocks noChangeAspect="1" noChangeArrowheads="1"/>
+                    </pic:cNvPicPr>
+                  </pic:nvPicPr>
+                  <pic:blipFill>
+                    <a:blip r:embed="rId12">
+                      <a:extLst>
+                        <a:ext uri="{28A0092B-C50C-407E-A947-70E740481C1C}">
+                          <a14:useLocalDpi xmlns:a14="http://schemas.microsoft.com/office/drawing/2010/main" val="0"/>
+                        </a:ext>
+                      </a:extLst>
+                    </a:blip>
+                    <a:srcRect/>
+                    <a:stretch>
+                      <a:fillRect/>
+                    </a:stretch>
+                  </pic:blipFill>
+                  <pic:spPr bwMode="auto">
+                    <a:xfrm>
+                      <a:off x="0" y="0"/>
+                      <a:ext cx="3434715" cy="1924050"/>
+                    </a:xfrm>
+                    <a:prstGeom prst="rect">
+                      <a:avLst/>
+                    </a:prstGeom>
+                    <a:noFill/>
+                    <a:ln>
+                      <a:noFill/>
+                    </a:ln>
+                  </pic:spPr>
+                </pic:pic>
+              </a:graphicData>
+            </a:graphic>
+            <wp14:sizeRelH relativeFrom="margin">
+              <wp14:pctWidth>0</wp14:pctWidth>
+            </wp14:sizeRelH>
+            <wp14:sizeRelV relativeFrom="margin">
+              <wp14:pctHeight>0</wp14:pctHeight>
+            </wp14:sizeRelV>
+          </wp:anchor>
+        </w:drawing>
+      </w:r>
+      <w:r>
+        <w:rPr>
+          <w:rFonts w:ascii="Calibri" w:hAnsi="Calibri" w:cs="Calibri"/>
+          <w:color w:val="000000"/>
+        </w:rPr>
+        <w:t xml:space="preserve">For Bus </w:t>
+      </w:r>
+      <w:r>
+        <w:rPr>
+          <w:rFonts w:ascii="Calibri" w:hAnsi="Calibri" w:cs="Calibri"/>
+          <w:color w:val="000000"/>
+        </w:rPr>
+        <w:t>5</w:t>
+      </w:r>
+      <w:r>
+        <w:rPr>
+          <w:rFonts w:ascii="Calibri" w:hAnsi="Calibri" w:cs="Calibri"/>
+          <w:color w:val="000000"/>
+        </w:rPr>
+        <w:t xml:space="preserve"> and DA:</w:t>
+      </w:r>
+    </w:p>
+    <w:tbl>
+      <w:tblPr>
+        <w:tblStyle w:val="TableGrid"/>
+        <w:tblW w:w="0" w:type="auto"/>
+        <w:tblLook w:val="04A0" w:firstRow="1" w:lastRow="0" w:firstColumn="1" w:lastColumn="0" w:noHBand="0" w:noVBand="1"/>
+      </w:tblPr>
+      <w:tblGrid>
+        <w:gridCol w:w="625"/>
+        <w:gridCol w:w="1350"/>
+        <w:gridCol w:w="1080"/>
+        <w:gridCol w:w="1350"/>
+      </w:tblGrid>
+      <w:tr>
+        <w:tc>
+          <w:tcPr>
+            <w:tcW w:w="625" w:type="dxa"/>
+          </w:tcPr>
+          <w:p>
+            <w:pPr>
+              <w:rPr>
+                <w:b/>
+                <w:bCs/>
+                <w:sz w:val="18"/>
+                <w:szCs w:val="18"/>
+              </w:rPr>
+            </w:pPr>
+            <w:r>
+              <w:rPr>
+                <w:b/>
+                <w:bCs/>
+                <w:sz w:val="18"/>
+                <w:szCs w:val="18"/>
+              </w:rPr>
+              <w:t>Time</w:t>
+            </w:r>
+          </w:p>
+        </w:tc>
+        <w:tc>
+          <w:tcPr>
+            <w:tcW w:w="1350" w:type="dxa"/>
+          </w:tcPr>
+          <w:p>
+            <w:pPr>
+              <w:jc w:val="center"/>
+              <w:rPr>
+                <w:b/>
+                <w:bCs/>
+                <w:sz w:val="18"/>
+                <w:szCs w:val="18"/>
+              </w:rPr>
+            </w:pPr>
+            <w:r>
+              <w:rPr>
+                <w:b/>
+                <w:bCs/>
+                <w:sz w:val="18"/>
+                <w:szCs w:val="18"/>
+              </w:rPr>
+              <w:t xml:space="preserve">Bus </w:t>
+            </w:r>
+            <w:r>
+              <w:rPr>
+                <w:b/>
+                <w:bCs/>
+                <w:sz w:val="18"/>
+                <w:szCs w:val="18"/>
+              </w:rPr>
+              <w:t>5</w:t>
+            </w:r>
+            <w:r>
+              <w:rPr>
+                <w:b/>
+                <w:bCs/>
+                <w:sz w:val="18"/>
+                <w:szCs w:val="18"/>
+              </w:rPr>
+              <w:t xml:space="preserve"> </w:t>
+            </w:r>
+            <w:r>
+              <w:rPr>
+                <w:b/>
+                <w:bCs/>
+                <w:sz w:val="18"/>
+                <w:szCs w:val="18"/>
+              </w:rPr>
+              <w:t>–</w:t>
+            </w:r>
+            <w:r>
+              <w:rPr>
+                <w:b/>
+                <w:bCs/>
+                <w:sz w:val="18"/>
+                <w:szCs w:val="18"/>
+              </w:rPr>
+              <w:t xml:space="preserve"> DA</w:t>
+            </w:r>
+            <w:r>
+              <w:rPr>
+                <w:b/>
+                <w:bCs/>
+                <w:sz w:val="18"/>
+                <w:szCs w:val="18"/>
+              </w:rPr>
+              <w:t>7</w:t>
+            </w:r>
+            <w:r>
+              <w:rPr>
+                <w:b/>
+                <w:bCs/>
+                <w:sz w:val="18"/>
+                <w:szCs w:val="18"/>
+              </w:rPr>
+              <w:br/>
+            </w:r>
+            <w:r>
+              <w:rPr>
+                <w:b/>
+                <w:bCs/>
+                <w:sz w:val="18"/>
+                <w:szCs w:val="18"/>
+              </w:rPr>
+              <w:t>EPEC</w:t>
+            </w:r>
+          </w:p>
+        </w:tc>
+        <w:tc>
+          <w:tcPr>
+            <w:tcW w:w="1080" w:type="dxa"/>
+          </w:tcPr>
+          <w:p>
+            <w:pPr>
+              <w:jc w:val="center"/>
+              <w:rPr>
+                <w:b/>
+                <w:bCs/>
+                <w:sz w:val="18"/>
+                <w:szCs w:val="18"/>
+              </w:rPr>
+            </w:pPr>
+            <w:r>
+              <w:rPr>
+                <w:b/>
+                <w:bCs/>
+                <w:sz w:val="18"/>
+                <w:szCs w:val="18"/>
+              </w:rPr>
+              <w:t>Bus 3</w:t>
+            </w:r>
+            <w:r>
+              <w:rPr>
+                <w:b/>
+                <w:bCs/>
+                <w:sz w:val="18"/>
+                <w:szCs w:val="18"/>
+              </w:rPr>
+              <w:br/>
+            </w:r>
+            <w:r>
+              <w:rPr>
+                <w:b/>
+                <w:bCs/>
+                <w:sz w:val="18"/>
+                <w:szCs w:val="18"/>
+              </w:rPr>
+              <w:t>Optimal</w:t>
+            </w:r>
+          </w:p>
+        </w:tc>
+        <w:tc>
+          <w:tcPr>
+            <w:tcW w:w="1350" w:type="dxa"/>
+          </w:tcPr>
+          <w:p>
+            <w:pPr>
+              <w:jc w:val="center"/>
+              <w:rPr>
+                <w:b/>
+                <w:bCs/>
+                <w:sz w:val="18"/>
+                <w:szCs w:val="18"/>
+              </w:rPr>
+            </w:pPr>
+            <w:r>
+              <w:rPr>
+                <w:b/>
+                <w:bCs/>
+                <w:sz w:val="18"/>
+                <w:szCs w:val="18"/>
+              </w:rPr>
+              <w:t>BUS 5 – DA7</w:t>
+            </w:r>
+            <w:r>
+              <w:rPr>
+                <w:b/>
+                <w:bCs/>
+                <w:sz w:val="18"/>
+                <w:szCs w:val="18"/>
+              </w:rPr>
+              <w:br/>
+              <w:t>EPEC</w:t>
+            </w:r>
+          </w:p>
+        </w:tc>
+      </w:tr>
+      <w:tr>
+        <w:tc>
+          <w:tcPr>
+            <w:tcW w:w="625" w:type="dxa"/>
+          </w:tcPr>
+          <w:p>
+            <w:pPr>
+              <w:rPr>
+                <w:sz w:val="18"/>
+                <w:szCs w:val="18"/>
+              </w:rPr>
+            </w:pPr>
+            <w:r>
+              <w:rPr>
+                <w:sz w:val="18"/>
+                <w:szCs w:val="18"/>
+              </w:rPr>
+              <w:t>1</w:t>
+            </w:r>
+          </w:p>
+        </w:tc>
+        <w:tc>
+          <w:tcPr>
+            <w:tcW w:w="1350" w:type="dxa"/>
+            <w:vAlign w:val="bottom"/>
+          </w:tcPr>
+          <w:p>
+            <w:pPr>
+              <w:rPr>
+                <w:sz w:val="18"/>
+                <w:szCs w:val="18"/>
+              </w:rPr>
+            </w:pPr>
+            <w:r>
+              <w:rPr>
+                <w:rFonts w:ascii="Calibri" w:hAnsi="Calibri" w:cs="Calibri"/>
+                <w:color w:val="000000"/>
+                <w:sz w:val="18"/>
+                <w:szCs w:val="18"/>
+              </w:rPr>
+              <w:t>15</w:t>
+            </w:r>
+          </w:p>
+        </w:tc>
+        <w:tc>
+          <w:tcPr>
+            <w:tcW w:w="1080" w:type="dxa"/>
+            <w:vAlign w:val="bottom"/>
+          </w:tcPr>
+          <w:p>
+            <w:pPr>
+              <w:rPr>
+                <w:sz w:val="18"/>
+                <w:szCs w:val="18"/>
+              </w:rPr>
+            </w:pPr>
+            <w:r>
+              <w:rPr>
+                <w:rFonts w:ascii="Calibri" w:hAnsi="Calibri" w:cs="Calibri"/>
+                <w:sz w:val="18"/>
+                <w:szCs w:val="18"/>
+              </w:rPr>
+              <w:t>150</w:t>
+            </w:r>
+          </w:p>
+        </w:tc>
+        <w:tc>
+          <w:tcPr>
+            <w:tcW w:w="1350" w:type="dxa"/>
+          </w:tcPr>
+          <w:p>
+            <w:pPr>
+              <w:rPr>
+                <w:rFonts w:ascii="Calibri" w:hAnsi="Calibri" w:cs="Calibri"/>
+                <w:sz w:val="18"/>
+                <w:szCs w:val="18"/>
+              </w:rPr>
+            </w:pPr>
+          </w:p>
+        </w:tc>
+      </w:tr>
+      <w:tr>
+        <w:tc>
+          <w:tcPr>
+            <w:tcW w:w="625" w:type="dxa"/>
+          </w:tcPr>
+          <w:p>
+            <w:pPr>
+              <w:rPr>
+                <w:sz w:val="18"/>
+                <w:szCs w:val="18"/>
+              </w:rPr>
+            </w:pPr>
+            <w:r>
+              <w:rPr>
+                <w:sz w:val="18"/>
+                <w:szCs w:val="18"/>
+              </w:rPr>
+              <w:t>2</w:t>
+            </w:r>
+          </w:p>
+        </w:tc>
+        <w:tc>
+          <w:tcPr>
+            <w:tcW w:w="1350" w:type="dxa"/>
+            <w:vAlign w:val="bottom"/>
+          </w:tcPr>
+          <w:p>
+            <w:pPr>
+              <w:rPr>
+                <w:sz w:val="18"/>
+                <w:szCs w:val="18"/>
+              </w:rPr>
+            </w:pPr>
+            <w:r>
+              <w:rPr>
+                <w:rFonts w:ascii="Calibri" w:hAnsi="Calibri" w:cs="Calibri"/>
+                <w:color w:val="000000"/>
+                <w:sz w:val="18"/>
+                <w:szCs w:val="18"/>
+              </w:rPr>
+              <w:t>13</w:t>
+            </w:r>
+          </w:p>
+        </w:tc>
+        <w:tc>
+          <w:tcPr>
+            <w:tcW w:w="1080" w:type="dxa"/>
+            <w:vAlign w:val="bottom"/>
+          </w:tcPr>
+          <w:p>
+            <w:pPr>
+              <w:rPr>
+                <w:sz w:val="18"/>
+                <w:szCs w:val="18"/>
+              </w:rPr>
+            </w:pPr>
+            <w:r>
+              <w:rPr>
+                <w:rFonts w:ascii="Calibri" w:hAnsi="Calibri" w:cs="Calibri"/>
+                <w:sz w:val="18"/>
+                <w:szCs w:val="18"/>
+              </w:rPr>
+              <w:t>150</w:t>
+            </w:r>
+          </w:p>
+        </w:tc>
+        <w:tc>
+          <w:tcPr>
+            <w:tcW w:w="1350" w:type="dxa"/>
+          </w:tcPr>
+          <w:p>
+            <w:pPr>
+              <w:rPr>
+                <w:rFonts w:ascii="Calibri" w:hAnsi="Calibri" w:cs="Calibri"/>
+                <w:sz w:val="18"/>
+                <w:szCs w:val="18"/>
+              </w:rPr>
+            </w:pPr>
+          </w:p>
+        </w:tc>
+      </w:tr>
+      <w:tr>
+        <w:tc>
+          <w:tcPr>
+            <w:tcW w:w="625" w:type="dxa"/>
+          </w:tcPr>
+          <w:p>
+            <w:pPr>
+              <w:rPr>
+                <w:sz w:val="18"/>
+                <w:szCs w:val="18"/>
+              </w:rPr>
+            </w:pPr>
+            <w:r>
+              <w:rPr>
+                <w:sz w:val="18"/>
+                <w:szCs w:val="18"/>
+              </w:rPr>
+              <w:t>3</w:t>
+            </w:r>
+          </w:p>
+        </w:tc>
+        <w:tc>
+          <w:tcPr>
+            <w:tcW w:w="1350" w:type="dxa"/>
+            <w:vAlign w:val="bottom"/>
+          </w:tcPr>
+          <w:p>
+            <w:pPr>
+              <w:rPr>
+                <w:sz w:val="18"/>
+                <w:szCs w:val="18"/>
+              </w:rPr>
+            </w:pPr>
+            <w:r>
+              <w:rPr>
+                <w:rFonts w:ascii="Calibri" w:hAnsi="Calibri" w:cs="Calibri"/>
+                <w:color w:val="000000"/>
+                <w:sz w:val="18"/>
+                <w:szCs w:val="18"/>
+              </w:rPr>
+              <w:t>85</w:t>
+            </w:r>
+          </w:p>
+        </w:tc>
+        <w:tc>
+          <w:tcPr>
+            <w:tcW w:w="1080" w:type="dxa"/>
+            <w:vAlign w:val="bottom"/>
+          </w:tcPr>
+          <w:p>
+            <w:pPr>
+              <w:rPr>
+                <w:sz w:val="18"/>
+                <w:szCs w:val="18"/>
+              </w:rPr>
+            </w:pPr>
+            <w:r>
+              <w:rPr>
+                <w:rFonts w:ascii="Calibri" w:hAnsi="Calibri" w:cs="Calibri"/>
+                <w:sz w:val="18"/>
+                <w:szCs w:val="18"/>
+              </w:rPr>
+              <w:t>90</w:t>
+            </w:r>
+          </w:p>
+        </w:tc>
+        <w:tc>
+          <w:tcPr>
+            <w:tcW w:w="1350" w:type="dxa"/>
+          </w:tcPr>
+          <w:p>
+            <w:pPr>
+              <w:rPr>
+                <w:rFonts w:ascii="Calibri" w:hAnsi="Calibri" w:cs="Calibri"/>
+                <w:sz w:val="18"/>
+                <w:szCs w:val="18"/>
+              </w:rPr>
+            </w:pPr>
+          </w:p>
+        </w:tc>
+      </w:tr>
+      <w:tr>
+        <w:tc>
+          <w:tcPr>
+            <w:tcW w:w="625" w:type="dxa"/>
+          </w:tcPr>
+          <w:p>
+            <w:pPr>
+              <w:rPr>
+                <w:sz w:val="18"/>
+                <w:szCs w:val="18"/>
+              </w:rPr>
+            </w:pPr>
+            <w:r>
+              <w:rPr>
+                <w:sz w:val="18"/>
+                <w:szCs w:val="18"/>
+              </w:rPr>
+              <w:t>4</w:t>
+            </w:r>
+          </w:p>
+        </w:tc>
+        <w:tc>
+          <w:tcPr>
+            <w:tcW w:w="1350" w:type="dxa"/>
+            <w:vAlign w:val="bottom"/>
+          </w:tcPr>
+          <w:p>
+            <w:pPr>
+              <w:rPr>
+                <w:sz w:val="18"/>
+                <w:szCs w:val="18"/>
+              </w:rPr>
+            </w:pPr>
+            <w:r>
+              <w:rPr>
+                <w:rFonts w:ascii="Calibri" w:hAnsi="Calibri" w:cs="Calibri"/>
+                <w:color w:val="000000"/>
+                <w:sz w:val="18"/>
+                <w:szCs w:val="18"/>
+              </w:rPr>
+              <w:t>13</w:t>
+            </w:r>
+          </w:p>
+        </w:tc>
+        <w:tc>
+          <w:tcPr>
+            <w:tcW w:w="1080" w:type="dxa"/>
+            <w:vAlign w:val="bottom"/>
+          </w:tcPr>
+          <w:p>
+            <w:pPr>
+              <w:rPr>
+                <w:sz w:val="18"/>
+                <w:szCs w:val="18"/>
+              </w:rPr>
+            </w:pPr>
+            <w:r>
+              <w:rPr>
+                <w:rFonts w:ascii="Calibri" w:hAnsi="Calibri" w:cs="Calibri"/>
+                <w:sz w:val="18"/>
+                <w:szCs w:val="18"/>
+              </w:rPr>
+              <w:t>60</w:t>
+            </w:r>
+          </w:p>
+        </w:tc>
+        <w:tc>
+          <w:tcPr>
+            <w:tcW w:w="1350" w:type="dxa"/>
+          </w:tcPr>
+          <w:p>
+            <w:pPr>
+              <w:rPr>
+                <w:rFonts w:ascii="Calibri" w:hAnsi="Calibri" w:cs="Calibri"/>
+                <w:sz w:val="18"/>
+                <w:szCs w:val="18"/>
+              </w:rPr>
+            </w:pPr>
+          </w:p>
+        </w:tc>
+      </w:tr>
+      <w:tr>
+        <w:tc>
+          <w:tcPr>
+            <w:tcW w:w="625" w:type="dxa"/>
+          </w:tcPr>
+          <w:p>
+            <w:pPr>
+              <w:rPr>
+                <w:sz w:val="18"/>
+                <w:szCs w:val="18"/>
+              </w:rPr>
+            </w:pPr>
+            <w:r>
+              <w:rPr>
+                <w:sz w:val="18"/>
+                <w:szCs w:val="18"/>
+              </w:rPr>
+              <w:t>5</w:t>
+            </w:r>
+          </w:p>
+        </w:tc>
+        <w:tc>
+          <w:tcPr>
+            <w:tcW w:w="1350" w:type="dxa"/>
+            <w:vAlign w:val="bottom"/>
+          </w:tcPr>
+          <w:p>
+            <w:pPr>
+              <w:rPr>
+                <w:sz w:val="18"/>
+                <w:szCs w:val="18"/>
+              </w:rPr>
+            </w:pPr>
+            <w:r>
+              <w:rPr>
+                <w:rFonts w:ascii="Calibri" w:hAnsi="Calibri" w:cs="Calibri"/>
+                <w:color w:val="000000"/>
+                <w:sz w:val="18"/>
+                <w:szCs w:val="18"/>
+              </w:rPr>
+              <w:t>98</w:t>
+            </w:r>
+          </w:p>
+        </w:tc>
+        <w:tc>
+          <w:tcPr>
+            <w:tcW w:w="1080" w:type="dxa"/>
+            <w:vAlign w:val="bottom"/>
+          </w:tcPr>
+          <w:p>
+            <w:pPr>
+              <w:rPr>
+                <w:sz w:val="18"/>
+                <w:szCs w:val="18"/>
+              </w:rPr>
+            </w:pPr>
+            <w:r>
+              <w:rPr>
+                <w:rFonts w:ascii="Calibri" w:hAnsi="Calibri" w:cs="Calibri"/>
+                <w:sz w:val="18"/>
+                <w:szCs w:val="18"/>
+              </w:rPr>
+              <w:t>44.38544</w:t>
+            </w:r>
+          </w:p>
+        </w:tc>
+        <w:tc>
+          <w:tcPr>
+            <w:tcW w:w="1350" w:type="dxa"/>
+          </w:tcPr>
+          <w:p>
+            <w:pPr>
+              <w:rPr>
+                <w:rFonts w:ascii="Calibri" w:hAnsi="Calibri" w:cs="Calibri"/>
+                <w:sz w:val="18"/>
+                <w:szCs w:val="18"/>
+              </w:rPr>
+            </w:pPr>
+          </w:p>
+        </w:tc>
+      </w:tr>
+      <w:tr>
+        <w:tc>
+          <w:tcPr>
+            <w:tcW w:w="625" w:type="dxa"/>
+          </w:tcPr>
+          <w:p>
+            <w:pPr>
+              <w:rPr>
+                <w:sz w:val="18"/>
+                <w:szCs w:val="18"/>
+              </w:rPr>
+            </w:pPr>
+            <w:r>
+              <w:rPr>
+                <w:sz w:val="18"/>
+                <w:szCs w:val="18"/>
+              </w:rPr>
+              <w:t>6</w:t>
+            </w:r>
+          </w:p>
+        </w:tc>
+        <w:tc>
+          <w:tcPr>
+            <w:tcW w:w="1350" w:type="dxa"/>
+            <w:vAlign w:val="bottom"/>
+          </w:tcPr>
+          <w:p>
+            <w:pPr>
+              <w:rPr>
+                <w:sz w:val="18"/>
+                <w:szCs w:val="18"/>
+              </w:rPr>
+            </w:pPr>
+            <w:r>
+              <w:rPr>
+                <w:rFonts w:ascii="Calibri" w:hAnsi="Calibri" w:cs="Calibri"/>
+                <w:color w:val="000000"/>
+                <w:sz w:val="18"/>
+                <w:szCs w:val="18"/>
+              </w:rPr>
+              <w:t>12</w:t>
+            </w:r>
+          </w:p>
+        </w:tc>
+        <w:tc>
+          <w:tcPr>
+            <w:tcW w:w="1080" w:type="dxa"/>
+            <w:vAlign w:val="bottom"/>
+          </w:tcPr>
+          <w:p>
+            <w:pPr>
+              <w:rPr>
+                <w:sz w:val="18"/>
+                <w:szCs w:val="18"/>
+              </w:rPr>
+            </w:pPr>
+            <w:r>
+              <w:rPr>
+                <w:rFonts w:ascii="Calibri" w:hAnsi="Calibri" w:cs="Calibri"/>
+                <w:sz w:val="18"/>
+                <w:szCs w:val="18"/>
+              </w:rPr>
+              <w:t>35.45058</w:t>
+            </w:r>
+          </w:p>
+        </w:tc>
+        <w:tc>
+          <w:tcPr>
+            <w:tcW w:w="1350" w:type="dxa"/>
+          </w:tcPr>
+          <w:p>
+            <w:pPr>
+              <w:rPr>
+                <w:rFonts w:ascii="Calibri" w:hAnsi="Calibri" w:cs="Calibri"/>
+                <w:sz w:val="18"/>
+                <w:szCs w:val="18"/>
+              </w:rPr>
+            </w:pPr>
+          </w:p>
+        </w:tc>
+      </w:tr>
+      <w:tr>
+        <w:tc>
+          <w:tcPr>
+            <w:tcW w:w="625" w:type="dxa"/>
+          </w:tcPr>
+          <w:p>
+            <w:pPr>
+              <w:rPr>
+                <w:sz w:val="18"/>
+                <w:szCs w:val="18"/>
+              </w:rPr>
+            </w:pPr>
+            <w:r>
+              <w:rPr>
+                <w:sz w:val="18"/>
+                <w:szCs w:val="18"/>
+              </w:rPr>
+              <w:t>7</w:t>
+            </w:r>
+          </w:p>
+        </w:tc>
+        <w:tc>
+          <w:tcPr>
+            <w:tcW w:w="1350" w:type="dxa"/>
+            <w:vAlign w:val="bottom"/>
+          </w:tcPr>
+          <w:p>
+            <w:pPr>
+              <w:rPr>
+                <w:sz w:val="18"/>
+                <w:szCs w:val="18"/>
+              </w:rPr>
+            </w:pPr>
+            <w:r>
+              <w:rPr>
+                <w:rFonts w:ascii="Calibri" w:hAnsi="Calibri" w:cs="Calibri"/>
+                <w:color w:val="000000"/>
+                <w:sz w:val="18"/>
+                <w:szCs w:val="18"/>
+              </w:rPr>
+              <w:t>103</w:t>
+            </w:r>
+          </w:p>
+        </w:tc>
+        <w:tc>
+          <w:tcPr>
+            <w:tcW w:w="1080" w:type="dxa"/>
+            <w:vAlign w:val="bottom"/>
+          </w:tcPr>
+          <w:p>
+            <w:pPr>
+              <w:rPr>
+                <w:sz w:val="18"/>
+                <w:szCs w:val="18"/>
+              </w:rPr>
+            </w:pPr>
+            <w:r>
+              <w:rPr>
+                <w:rFonts w:ascii="Calibri" w:hAnsi="Calibri" w:cs="Calibri"/>
+                <w:sz w:val="18"/>
+                <w:szCs w:val="18"/>
+              </w:rPr>
+              <w:t>30</w:t>
+            </w:r>
+          </w:p>
+        </w:tc>
+        <w:tc>
+          <w:tcPr>
+            <w:tcW w:w="1350" w:type="dxa"/>
+          </w:tcPr>
+          <w:p>
+            <w:pPr>
+              <w:rPr>
+                <w:rFonts w:ascii="Calibri" w:hAnsi="Calibri" w:cs="Calibri"/>
+                <w:sz w:val="18"/>
+                <w:szCs w:val="18"/>
+              </w:rPr>
+            </w:pPr>
+          </w:p>
+        </w:tc>
+      </w:tr>
+      <w:tr>
+        <w:tc>
+          <w:tcPr>
+            <w:tcW w:w="625" w:type="dxa"/>
+          </w:tcPr>
+          <w:p>
+            <w:pPr>
+              <w:rPr>
+                <w:sz w:val="18"/>
+                <w:szCs w:val="18"/>
+              </w:rPr>
+            </w:pPr>
+            <w:r>
+              <w:rPr>
+                <w:sz w:val="18"/>
+                <w:szCs w:val="18"/>
+              </w:rPr>
+              <w:t>8</w:t>
+            </w:r>
+          </w:p>
+        </w:tc>
+        <w:tc>
+          <w:tcPr>
+            <w:tcW w:w="1350" w:type="dxa"/>
+            <w:vAlign w:val="bottom"/>
+          </w:tcPr>
+          <w:p>
+            <w:pPr>
+              <w:rPr>
+                <w:sz w:val="18"/>
+                <w:szCs w:val="18"/>
+              </w:rPr>
+            </w:pPr>
+            <w:r>
+              <w:rPr>
+                <w:rFonts w:ascii="Calibri" w:hAnsi="Calibri" w:cs="Calibri"/>
+                <w:color w:val="000000"/>
+                <w:sz w:val="18"/>
+                <w:szCs w:val="18"/>
+              </w:rPr>
+              <w:t>12</w:t>
+            </w:r>
+          </w:p>
+        </w:tc>
+        <w:tc>
+          <w:tcPr>
+            <w:tcW w:w="1080" w:type="dxa"/>
+            <w:vAlign w:val="bottom"/>
+          </w:tcPr>
+          <w:p>
+            <w:pPr>
+              <w:rPr>
+                <w:sz w:val="18"/>
+                <w:szCs w:val="18"/>
+              </w:rPr>
+            </w:pPr>
+            <w:r>
+              <w:rPr>
+                <w:rFonts w:ascii="Calibri" w:hAnsi="Calibri" w:cs="Calibri"/>
+                <w:sz w:val="18"/>
+                <w:szCs w:val="18"/>
+              </w:rPr>
+              <w:t>30</w:t>
+            </w:r>
+          </w:p>
+        </w:tc>
+        <w:tc>
+          <w:tcPr>
+            <w:tcW w:w="1350" w:type="dxa"/>
+          </w:tcPr>
+          <w:p>
+            <w:pPr>
+              <w:rPr>
+                <w:rFonts w:ascii="Calibri" w:hAnsi="Calibri" w:cs="Calibri"/>
+                <w:sz w:val="18"/>
+                <w:szCs w:val="18"/>
+              </w:rPr>
+            </w:pPr>
+          </w:p>
+        </w:tc>
+      </w:tr>
+      <w:tr>
+        <w:tc>
+          <w:tcPr>
+            <w:tcW w:w="625" w:type="dxa"/>
+          </w:tcPr>
+          <w:p>
+            <w:pPr>
+              <w:rPr>
+                <w:sz w:val="18"/>
+                <w:szCs w:val="18"/>
+              </w:rPr>
+            </w:pPr>
+            <w:r>
+              <w:rPr>
+                <w:sz w:val="18"/>
+                <w:szCs w:val="18"/>
+              </w:rPr>
+              <w:t>9</w:t>
+            </w:r>
+          </w:p>
+        </w:tc>
+        <w:tc>
+          <w:tcPr>
+            <w:tcW w:w="1350" w:type="dxa"/>
+            <w:vAlign w:val="bottom"/>
+          </w:tcPr>
+          <w:p>
+            <w:pPr>
+              <w:rPr>
+                <w:sz w:val="18"/>
+                <w:szCs w:val="18"/>
+              </w:rPr>
+            </w:pPr>
+            <w:r>
+              <w:rPr>
+                <w:rFonts w:ascii="Calibri" w:hAnsi="Calibri" w:cs="Calibri"/>
+                <w:color w:val="000000"/>
+                <w:sz w:val="18"/>
+                <w:szCs w:val="18"/>
+              </w:rPr>
+              <w:t>100.8615</w:t>
+            </w:r>
+          </w:p>
+        </w:tc>
+        <w:tc>
+          <w:tcPr>
+            <w:tcW w:w="1080" w:type="dxa"/>
+            <w:vAlign w:val="bottom"/>
+          </w:tcPr>
+          <w:p>
+            <w:pPr>
+              <w:rPr>
+                <w:sz w:val="18"/>
+                <w:szCs w:val="18"/>
+              </w:rPr>
+            </w:pPr>
+            <w:r>
+              <w:rPr>
+                <w:rFonts w:ascii="Calibri" w:hAnsi="Calibri" w:cs="Calibri"/>
+                <w:sz w:val="18"/>
+                <w:szCs w:val="18"/>
+              </w:rPr>
+              <w:t>28.30219</w:t>
+            </w:r>
+          </w:p>
+        </w:tc>
+        <w:tc>
+          <w:tcPr>
+            <w:tcW w:w="1350" w:type="dxa"/>
+          </w:tcPr>
+          <w:p>
+            <w:pPr>
+              <w:rPr>
+                <w:rFonts w:ascii="Calibri" w:hAnsi="Calibri" w:cs="Calibri"/>
+                <w:sz w:val="18"/>
+                <w:szCs w:val="18"/>
+              </w:rPr>
+            </w:pPr>
+          </w:p>
+        </w:tc>
+      </w:tr>
+      <w:tr>
+        <w:tc>
+          <w:tcPr>
+            <w:tcW w:w="625" w:type="dxa"/>
+          </w:tcPr>
+          <w:p>
+            <w:pPr>
+              <w:rPr>
+                <w:sz w:val="18"/>
+                <w:szCs w:val="18"/>
+              </w:rPr>
+            </w:pPr>
+            <w:r>
+              <w:rPr>
+                <w:sz w:val="18"/>
+                <w:szCs w:val="18"/>
+              </w:rPr>
+              <w:t>10</w:t>
+            </w:r>
+          </w:p>
+        </w:tc>
+        <w:tc>
+          <w:tcPr>
+            <w:tcW w:w="1350" w:type="dxa"/>
+            <w:vAlign w:val="bottom"/>
+          </w:tcPr>
+          <w:p>
+            <w:pPr>
+              <w:rPr>
+                <w:sz w:val="18"/>
+                <w:szCs w:val="18"/>
+              </w:rPr>
+            </w:pPr>
+            <w:r>
+              <w:rPr>
+                <w:rFonts w:ascii="Calibri" w:hAnsi="Calibri" w:cs="Calibri"/>
+                <w:color w:val="000000"/>
+                <w:sz w:val="18"/>
+                <w:szCs w:val="18"/>
+              </w:rPr>
+              <w:t>82</w:t>
+            </w:r>
+          </w:p>
+        </w:tc>
+        <w:tc>
+          <w:tcPr>
+            <w:tcW w:w="1080" w:type="dxa"/>
+            <w:vAlign w:val="bottom"/>
+          </w:tcPr>
+          <w:p>
+            <w:pPr>
+              <w:rPr>
+                <w:sz w:val="18"/>
+                <w:szCs w:val="18"/>
+              </w:rPr>
+            </w:pPr>
+            <w:r>
+              <w:rPr>
+                <w:rFonts w:ascii="Calibri" w:hAnsi="Calibri" w:cs="Calibri"/>
+                <w:sz w:val="18"/>
+                <w:szCs w:val="18"/>
+              </w:rPr>
+              <w:t>26.81809</w:t>
+            </w:r>
+          </w:p>
+        </w:tc>
+        <w:tc>
+          <w:tcPr>
+            <w:tcW w:w="1350" w:type="dxa"/>
+          </w:tcPr>
+          <w:p>
+            <w:pPr>
+              <w:rPr>
+                <w:rFonts w:ascii="Calibri" w:hAnsi="Calibri" w:cs="Calibri"/>
+                <w:sz w:val="18"/>
+                <w:szCs w:val="18"/>
+              </w:rPr>
+            </w:pPr>
+          </w:p>
+        </w:tc>
+      </w:tr>
+      <w:tr>
+        <w:tc>
+          <w:tcPr>
+            <w:tcW w:w="625" w:type="dxa"/>
+          </w:tcPr>
+          <w:p>
+            <w:pPr>
+              <w:rPr>
+                <w:sz w:val="18"/>
+                <w:szCs w:val="18"/>
+              </w:rPr>
+            </w:pPr>
+            <w:r>
+              <w:rPr>
+                <w:sz w:val="18"/>
+                <w:szCs w:val="18"/>
+              </w:rPr>
+              <w:t>11</w:t>
+            </w:r>
+          </w:p>
+        </w:tc>
+        <w:tc>
+          <w:tcPr>
+            <w:tcW w:w="1350" w:type="dxa"/>
+            <w:vAlign w:val="bottom"/>
+          </w:tcPr>
+          <w:p>
+            <w:pPr>
+              <w:rPr>
+                <w:sz w:val="18"/>
+                <w:szCs w:val="18"/>
+              </w:rPr>
+            </w:pPr>
+            <w:r>
+              <w:rPr>
+                <w:rFonts w:ascii="Calibri" w:hAnsi="Calibri" w:cs="Calibri"/>
+                <w:color w:val="000000"/>
+                <w:sz w:val="18"/>
+                <w:szCs w:val="18"/>
+              </w:rPr>
+              <w:t>12</w:t>
+            </w:r>
+          </w:p>
+        </w:tc>
+        <w:tc>
+          <w:tcPr>
+            <w:tcW w:w="1080" w:type="dxa"/>
+            <w:vAlign w:val="bottom"/>
+          </w:tcPr>
+          <w:p>
+            <w:pPr>
+              <w:rPr>
+                <w:sz w:val="18"/>
+                <w:szCs w:val="18"/>
+              </w:rPr>
+            </w:pPr>
+            <w:r>
+              <w:rPr>
+                <w:rFonts w:ascii="Calibri" w:hAnsi="Calibri" w:cs="Calibri"/>
+                <w:sz w:val="18"/>
+                <w:szCs w:val="18"/>
+              </w:rPr>
+              <w:t>25.19692</w:t>
+            </w:r>
+          </w:p>
+        </w:tc>
+        <w:tc>
+          <w:tcPr>
+            <w:tcW w:w="1350" w:type="dxa"/>
+          </w:tcPr>
+          <w:p>
+            <w:pPr>
+              <w:rPr>
+                <w:rFonts w:ascii="Calibri" w:hAnsi="Calibri" w:cs="Calibri"/>
+                <w:sz w:val="18"/>
+                <w:szCs w:val="18"/>
+              </w:rPr>
+            </w:pPr>
+          </w:p>
+        </w:tc>
+      </w:tr>
+      <w:tr>
+        <w:tc>
+          <w:tcPr>
+            <w:tcW w:w="625" w:type="dxa"/>
+          </w:tcPr>
+          <w:p>
+            <w:pPr>
+              <w:rPr>
+                <w:sz w:val="18"/>
+                <w:szCs w:val="18"/>
+              </w:rPr>
+            </w:pPr>
+            <w:r>
+              <w:rPr>
+                <w:sz w:val="18"/>
+                <w:szCs w:val="18"/>
+              </w:rPr>
+              <w:t>12</w:t>
+            </w:r>
+          </w:p>
+        </w:tc>
+        <w:tc>
+          <w:tcPr>
+            <w:tcW w:w="1350" w:type="dxa"/>
+            <w:vAlign w:val="bottom"/>
+          </w:tcPr>
+          <w:p>
+            <w:pPr>
+              <w:rPr>
+                <w:sz w:val="18"/>
+                <w:szCs w:val="18"/>
+              </w:rPr>
+            </w:pPr>
+            <w:r>
+              <w:rPr>
+                <w:rFonts w:ascii="Calibri" w:hAnsi="Calibri" w:cs="Calibri"/>
+                <w:color w:val="000000"/>
+                <w:sz w:val="18"/>
+                <w:szCs w:val="18"/>
+              </w:rPr>
+              <w:t>12</w:t>
+            </w:r>
+          </w:p>
+        </w:tc>
+        <w:tc>
+          <w:tcPr>
+            <w:tcW w:w="1080" w:type="dxa"/>
+            <w:vAlign w:val="bottom"/>
+          </w:tcPr>
+          <w:p>
+            <w:pPr>
+              <w:rPr>
+                <w:sz w:val="18"/>
+                <w:szCs w:val="18"/>
+              </w:rPr>
+            </w:pPr>
+            <w:r>
+              <w:rPr>
+                <w:rFonts w:ascii="Calibri" w:hAnsi="Calibri" w:cs="Calibri"/>
+                <w:sz w:val="18"/>
+                <w:szCs w:val="18"/>
+              </w:rPr>
+              <w:t>23.81077</w:t>
+            </w:r>
+          </w:p>
+        </w:tc>
+        <w:tc>
+          <w:tcPr>
+            <w:tcW w:w="1350" w:type="dxa"/>
+          </w:tcPr>
+          <w:p>
+            <w:pPr>
+              <w:rPr>
+                <w:rFonts w:ascii="Calibri" w:hAnsi="Calibri" w:cs="Calibri"/>
+                <w:sz w:val="18"/>
+                <w:szCs w:val="18"/>
+              </w:rPr>
+            </w:pPr>
+          </w:p>
+        </w:tc>
+      </w:tr>
+      <w:tr>
+        <w:tc>
+          <w:tcPr>
+            <w:tcW w:w="625" w:type="dxa"/>
+          </w:tcPr>
+          <w:p>
+            <w:pPr>
+              <w:rPr>
+                <w:sz w:val="18"/>
+                <w:szCs w:val="18"/>
+              </w:rPr>
+            </w:pPr>
+            <w:r>
+              <w:rPr>
+                <w:sz w:val="18"/>
+                <w:szCs w:val="18"/>
+              </w:rPr>
+              <w:t>13</w:t>
+            </w:r>
+          </w:p>
+        </w:tc>
+        <w:tc>
+          <w:tcPr>
+            <w:tcW w:w="1350" w:type="dxa"/>
+            <w:vAlign w:val="bottom"/>
+          </w:tcPr>
+          <w:p>
+            <w:pPr>
+              <w:rPr>
+                <w:sz w:val="18"/>
+                <w:szCs w:val="18"/>
+              </w:rPr>
+            </w:pPr>
+            <w:r>
+              <w:rPr>
+                <w:rFonts w:ascii="Calibri" w:hAnsi="Calibri" w:cs="Calibri"/>
+                <w:color w:val="000000"/>
+                <w:sz w:val="18"/>
+                <w:szCs w:val="18"/>
+              </w:rPr>
+              <w:t>109</w:t>
+            </w:r>
+          </w:p>
+        </w:tc>
+        <w:tc>
+          <w:tcPr>
+            <w:tcW w:w="1080" w:type="dxa"/>
+            <w:vAlign w:val="bottom"/>
+          </w:tcPr>
+          <w:p>
+            <w:pPr>
+              <w:rPr>
+                <w:sz w:val="18"/>
+                <w:szCs w:val="18"/>
+              </w:rPr>
+            </w:pPr>
+            <w:r>
+              <w:rPr>
+                <w:rFonts w:ascii="Calibri" w:hAnsi="Calibri" w:cs="Calibri"/>
+                <w:sz w:val="18"/>
+                <w:szCs w:val="18"/>
+              </w:rPr>
+              <w:t>24.45108</w:t>
+            </w:r>
+          </w:p>
+        </w:tc>
+        <w:tc>
+          <w:tcPr>
+            <w:tcW w:w="1350" w:type="dxa"/>
+          </w:tcPr>
+          <w:p>
+            <w:pPr>
+              <w:rPr>
+                <w:rFonts w:ascii="Calibri" w:hAnsi="Calibri" w:cs="Calibri"/>
+                <w:sz w:val="18"/>
+                <w:szCs w:val="18"/>
+              </w:rPr>
+            </w:pPr>
+          </w:p>
+        </w:tc>
+      </w:tr>
+      <w:tr>
+        <w:tc>
+          <w:tcPr>
+            <w:tcW w:w="625" w:type="dxa"/>
+          </w:tcPr>
+          <w:p>
+            <w:pPr>
+              <w:rPr>
+                <w:sz w:val="18"/>
+                <w:szCs w:val="18"/>
+              </w:rPr>
+            </w:pPr>
+            <w:r>
+              <w:rPr>
+                <w:sz w:val="18"/>
+                <w:szCs w:val="18"/>
+              </w:rPr>
+              <w:t>14</w:t>
+            </w:r>
+          </w:p>
+        </w:tc>
+        <w:tc>
+          <w:tcPr>
+            <w:tcW w:w="1350" w:type="dxa"/>
+            <w:vAlign w:val="bottom"/>
+          </w:tcPr>
+          <w:p>
+            <w:pPr>
+              <w:rPr>
+                <w:sz w:val="18"/>
+                <w:szCs w:val="18"/>
+              </w:rPr>
+            </w:pPr>
+            <w:r>
+              <w:rPr>
+                <w:rFonts w:ascii="Calibri" w:hAnsi="Calibri" w:cs="Calibri"/>
+                <w:color w:val="000000"/>
+                <w:sz w:val="18"/>
+                <w:szCs w:val="18"/>
+              </w:rPr>
+              <w:t>89.67179</w:t>
+            </w:r>
+          </w:p>
+        </w:tc>
+        <w:tc>
+          <w:tcPr>
+            <w:tcW w:w="1080" w:type="dxa"/>
+            <w:vAlign w:val="bottom"/>
+          </w:tcPr>
+          <w:p>
+            <w:pPr>
+              <w:rPr>
+                <w:sz w:val="18"/>
+                <w:szCs w:val="18"/>
+              </w:rPr>
+            </w:pPr>
+            <w:r>
+              <w:rPr>
+                <w:rFonts w:ascii="Calibri" w:hAnsi="Calibri" w:cs="Calibri"/>
+                <w:sz w:val="18"/>
+                <w:szCs w:val="18"/>
+              </w:rPr>
+              <w:t>30</w:t>
+            </w:r>
+          </w:p>
+        </w:tc>
+        <w:tc>
+          <w:tcPr>
+            <w:tcW w:w="1350" w:type="dxa"/>
+          </w:tcPr>
+          <w:p>
+            <w:pPr>
+              <w:rPr>
+                <w:rFonts w:ascii="Calibri" w:hAnsi="Calibri" w:cs="Calibri"/>
+                <w:sz w:val="18"/>
+                <w:szCs w:val="18"/>
+              </w:rPr>
+            </w:pPr>
+          </w:p>
+        </w:tc>
+      </w:tr>
+      <w:tr>
+        <w:tc>
+          <w:tcPr>
+            <w:tcW w:w="625" w:type="dxa"/>
+          </w:tcPr>
+          <w:p>
+            <w:pPr>
+              <w:rPr>
+                <w:sz w:val="18"/>
+                <w:szCs w:val="18"/>
+              </w:rPr>
+            </w:pPr>
+            <w:r>
+              <w:rPr>
+                <w:sz w:val="18"/>
+                <w:szCs w:val="18"/>
+              </w:rPr>
+              <w:t>15</w:t>
+            </w:r>
+          </w:p>
+        </w:tc>
+        <w:tc>
+          <w:tcPr>
+            <w:tcW w:w="1350" w:type="dxa"/>
+            <w:vAlign w:val="bottom"/>
+          </w:tcPr>
+          <w:p>
+            <w:pPr>
+              <w:rPr>
+                <w:sz w:val="18"/>
+                <w:szCs w:val="18"/>
+              </w:rPr>
+            </w:pPr>
+            <w:r>
+              <w:rPr>
+                <w:rFonts w:ascii="Calibri" w:hAnsi="Calibri" w:cs="Calibri"/>
+                <w:color w:val="000000"/>
+                <w:sz w:val="18"/>
+                <w:szCs w:val="18"/>
+              </w:rPr>
+              <w:t>99.91281</w:t>
+            </w:r>
+          </w:p>
+        </w:tc>
+        <w:tc>
+          <w:tcPr>
+            <w:tcW w:w="1080" w:type="dxa"/>
+            <w:vAlign w:val="bottom"/>
+          </w:tcPr>
+          <w:p>
+            <w:pPr>
+              <w:rPr>
+                <w:sz w:val="18"/>
+                <w:szCs w:val="18"/>
+              </w:rPr>
+            </w:pPr>
+            <w:r>
+              <w:rPr>
+                <w:rFonts w:ascii="Calibri" w:hAnsi="Calibri" w:cs="Calibri"/>
+                <w:sz w:val="18"/>
+                <w:szCs w:val="18"/>
+              </w:rPr>
+              <w:t>60</w:t>
+            </w:r>
+          </w:p>
+        </w:tc>
+        <w:tc>
+          <w:tcPr>
+            <w:tcW w:w="1350" w:type="dxa"/>
+          </w:tcPr>
+          <w:p>
+            <w:pPr>
+              <w:rPr>
+                <w:rFonts w:ascii="Calibri" w:hAnsi="Calibri" w:cs="Calibri"/>
+                <w:sz w:val="18"/>
+                <w:szCs w:val="18"/>
+              </w:rPr>
+            </w:pPr>
+          </w:p>
+        </w:tc>
+      </w:tr>
+      <w:tr>
+        <w:tc>
+          <w:tcPr>
+            <w:tcW w:w="625" w:type="dxa"/>
+          </w:tcPr>
+          <w:p>
+            <w:pPr>
+              <w:rPr>
+                <w:sz w:val="18"/>
+                <w:szCs w:val="18"/>
+              </w:rPr>
+            </w:pPr>
+            <w:r>
+              <w:rPr>
+                <w:sz w:val="18"/>
+                <w:szCs w:val="18"/>
+              </w:rPr>
+              <w:t>16</w:t>
+            </w:r>
+          </w:p>
+        </w:tc>
+        <w:tc>
+          <w:tcPr>
+            <w:tcW w:w="1350" w:type="dxa"/>
+            <w:vAlign w:val="bottom"/>
+          </w:tcPr>
+          <w:p>
+            <w:pPr>
+              <w:rPr>
+                <w:sz w:val="18"/>
+                <w:szCs w:val="18"/>
+              </w:rPr>
+            </w:pPr>
+            <w:r>
+              <w:rPr>
+                <w:rFonts w:ascii="Calibri" w:hAnsi="Calibri" w:cs="Calibri"/>
+                <w:color w:val="000000"/>
+                <w:sz w:val="18"/>
+                <w:szCs w:val="18"/>
+              </w:rPr>
+              <w:t>12</w:t>
+            </w:r>
+          </w:p>
+        </w:tc>
+        <w:tc>
+          <w:tcPr>
+            <w:tcW w:w="1080" w:type="dxa"/>
+            <w:vAlign w:val="bottom"/>
+          </w:tcPr>
+          <w:p>
+            <w:pPr>
+              <w:rPr>
+                <w:sz w:val="18"/>
+                <w:szCs w:val="18"/>
+              </w:rPr>
+            </w:pPr>
+            <w:r>
+              <w:rPr>
+                <w:rFonts w:ascii="Calibri" w:hAnsi="Calibri" w:cs="Calibri"/>
+                <w:sz w:val="18"/>
+                <w:szCs w:val="18"/>
+              </w:rPr>
+              <w:t>90</w:t>
+            </w:r>
+          </w:p>
+        </w:tc>
+        <w:tc>
+          <w:tcPr>
+            <w:tcW w:w="1350" w:type="dxa"/>
+          </w:tcPr>
+          <w:p>
+            <w:pPr>
+              <w:rPr>
+                <w:rFonts w:ascii="Calibri" w:hAnsi="Calibri" w:cs="Calibri"/>
+                <w:sz w:val="18"/>
+                <w:szCs w:val="18"/>
+              </w:rPr>
+            </w:pPr>
+          </w:p>
+        </w:tc>
+      </w:tr>
+      <w:tr>
+        <w:tc>
+          <w:tcPr>
+            <w:tcW w:w="625" w:type="dxa"/>
+          </w:tcPr>
+          <w:p>
+            <w:pPr>
+              <w:rPr>
+                <w:sz w:val="18"/>
+                <w:szCs w:val="18"/>
+              </w:rPr>
+            </w:pPr>
+            <w:r>
+              <w:rPr>
+                <w:sz w:val="18"/>
+                <w:szCs w:val="18"/>
+              </w:rPr>
+              <w:t>17</w:t>
+            </w:r>
+          </w:p>
+        </w:tc>
+        <w:tc>
+          <w:tcPr>
+            <w:tcW w:w="1350" w:type="dxa"/>
+            <w:vAlign w:val="bottom"/>
+          </w:tcPr>
+          <w:p>
+            <w:pPr>
+              <w:rPr>
+                <w:sz w:val="18"/>
+                <w:szCs w:val="18"/>
+              </w:rPr>
+            </w:pPr>
+            <w:r>
+              <w:rPr>
+                <w:rFonts w:ascii="Calibri" w:hAnsi="Calibri" w:cs="Calibri"/>
+                <w:color w:val="000000"/>
+                <w:sz w:val="18"/>
+                <w:szCs w:val="18"/>
+              </w:rPr>
+              <w:t>30</w:t>
+            </w:r>
+          </w:p>
+        </w:tc>
+        <w:tc>
+          <w:tcPr>
+            <w:tcW w:w="1080" w:type="dxa"/>
+            <w:vAlign w:val="bottom"/>
+          </w:tcPr>
+          <w:p>
+            <w:pPr>
+              <w:rPr>
+                <w:sz w:val="18"/>
+                <w:szCs w:val="18"/>
+              </w:rPr>
+            </w:pPr>
+            <w:r>
+              <w:rPr>
+                <w:rFonts w:ascii="Calibri" w:hAnsi="Calibri" w:cs="Calibri"/>
+                <w:sz w:val="18"/>
+                <w:szCs w:val="18"/>
+              </w:rPr>
+              <w:t>150</w:t>
+            </w:r>
+          </w:p>
+        </w:tc>
+        <w:tc>
+          <w:tcPr>
+            <w:tcW w:w="1350" w:type="dxa"/>
+          </w:tcPr>
+          <w:p>
+            <w:pPr>
+              <w:rPr>
+                <w:rFonts w:ascii="Calibri" w:hAnsi="Calibri" w:cs="Calibri"/>
+                <w:sz w:val="18"/>
+                <w:szCs w:val="18"/>
+              </w:rPr>
+            </w:pPr>
+          </w:p>
+        </w:tc>
+      </w:tr>
+      <w:tr>
+        <w:tc>
+          <w:tcPr>
+            <w:tcW w:w="625" w:type="dxa"/>
+          </w:tcPr>
+          <w:p>
+            <w:pPr>
+              <w:rPr>
+                <w:sz w:val="18"/>
+                <w:szCs w:val="18"/>
+              </w:rPr>
+            </w:pPr>
+            <w:r>
+              <w:rPr>
+                <w:sz w:val="18"/>
+                <w:szCs w:val="18"/>
+              </w:rPr>
+              <w:t>18</w:t>
+            </w:r>
+          </w:p>
+        </w:tc>
+        <w:tc>
+          <w:tcPr>
+            <w:tcW w:w="1350" w:type="dxa"/>
+            <w:vAlign w:val="bottom"/>
+          </w:tcPr>
+          <w:p>
+            <w:pPr>
+              <w:rPr>
+                <w:sz w:val="18"/>
+                <w:szCs w:val="18"/>
+              </w:rPr>
+            </w:pPr>
+            <w:r>
+              <w:rPr>
+                <w:rFonts w:ascii="Calibri" w:hAnsi="Calibri" w:cs="Calibri"/>
+                <w:color w:val="000000"/>
+                <w:sz w:val="18"/>
+                <w:szCs w:val="18"/>
+              </w:rPr>
+              <w:t>30</w:t>
+            </w:r>
+          </w:p>
+        </w:tc>
+        <w:tc>
+          <w:tcPr>
+            <w:tcW w:w="1080" w:type="dxa"/>
+            <w:vAlign w:val="bottom"/>
+          </w:tcPr>
+          <w:p>
+            <w:pPr>
+              <w:rPr>
+                <w:sz w:val="18"/>
+                <w:szCs w:val="18"/>
+              </w:rPr>
+            </w:pPr>
+            <w:r>
+              <w:rPr>
+                <w:rFonts w:ascii="Calibri" w:hAnsi="Calibri" w:cs="Calibri"/>
+                <w:sz w:val="18"/>
+                <w:szCs w:val="18"/>
+              </w:rPr>
+              <w:t>150</w:t>
+            </w:r>
+          </w:p>
+        </w:tc>
+        <w:tc>
+          <w:tcPr>
+            <w:tcW w:w="1350" w:type="dxa"/>
+          </w:tcPr>
+          <w:p>
+            <w:pPr>
+              <w:rPr>
+                <w:rFonts w:ascii="Calibri" w:hAnsi="Calibri" w:cs="Calibri"/>
+                <w:sz w:val="18"/>
+                <w:szCs w:val="18"/>
+              </w:rPr>
+            </w:pPr>
+          </w:p>
+        </w:tc>
+      </w:tr>
+      <w:tr>
+        <w:tc>
+          <w:tcPr>
+            <w:tcW w:w="625" w:type="dxa"/>
+          </w:tcPr>
+          <w:p>
+            <w:pPr>
+              <w:rPr>
+                <w:sz w:val="18"/>
+                <w:szCs w:val="18"/>
+              </w:rPr>
+            </w:pPr>
+            <w:r>
+              <w:rPr>
+                <w:sz w:val="18"/>
+                <w:szCs w:val="18"/>
+              </w:rPr>
+              <w:t>19</w:t>
+            </w:r>
+          </w:p>
+        </w:tc>
+        <w:tc>
+          <w:tcPr>
+            <w:tcW w:w="1350" w:type="dxa"/>
+            <w:vAlign w:val="bottom"/>
+          </w:tcPr>
+          <w:p>
+            <w:pPr>
+              <w:rPr>
+                <w:sz w:val="18"/>
+                <w:szCs w:val="18"/>
+              </w:rPr>
+            </w:pPr>
+            <w:r>
+              <w:rPr>
+                <w:rFonts w:ascii="Calibri" w:hAnsi="Calibri" w:cs="Calibri"/>
+                <w:color w:val="000000"/>
+                <w:sz w:val="18"/>
+                <w:szCs w:val="18"/>
+              </w:rPr>
+              <w:t>15</w:t>
+            </w:r>
+          </w:p>
+        </w:tc>
+        <w:tc>
+          <w:tcPr>
+            <w:tcW w:w="1080" w:type="dxa"/>
+            <w:vAlign w:val="bottom"/>
+          </w:tcPr>
+          <w:p>
+            <w:pPr>
+              <w:rPr>
+                <w:sz w:val="18"/>
+                <w:szCs w:val="18"/>
+              </w:rPr>
+            </w:pPr>
+            <w:r>
+              <w:rPr>
+                <w:rFonts w:ascii="Calibri" w:hAnsi="Calibri" w:cs="Calibri"/>
+                <w:sz w:val="18"/>
+                <w:szCs w:val="18"/>
+              </w:rPr>
+              <w:t>150</w:t>
+            </w:r>
+          </w:p>
+        </w:tc>
+        <w:tc>
+          <w:tcPr>
+            <w:tcW w:w="1350" w:type="dxa"/>
+          </w:tcPr>
+          <w:p>
+            <w:pPr>
+              <w:rPr>
+                <w:rFonts w:ascii="Calibri" w:hAnsi="Calibri" w:cs="Calibri"/>
+                <w:sz w:val="18"/>
+                <w:szCs w:val="18"/>
+              </w:rPr>
+            </w:pPr>
+          </w:p>
+        </w:tc>
+      </w:tr>
+      <w:tr>
+        <w:tc>
+          <w:tcPr>
+            <w:tcW w:w="625" w:type="dxa"/>
+          </w:tcPr>
+          <w:p>
+            <w:pPr>
+              <w:rPr>
+                <w:sz w:val="18"/>
+                <w:szCs w:val="18"/>
+              </w:rPr>
+            </w:pPr>
+            <w:r>
+              <w:rPr>
+                <w:sz w:val="18"/>
+                <w:szCs w:val="18"/>
+              </w:rPr>
+              <w:t>20</w:t>
+            </w:r>
+          </w:p>
+        </w:tc>
+        <w:tc>
+          <w:tcPr>
+            <w:tcW w:w="1350" w:type="dxa"/>
+            <w:vAlign w:val="bottom"/>
+          </w:tcPr>
+          <w:p>
+            <w:pPr>
+              <w:rPr>
+                <w:sz w:val="18"/>
+                <w:szCs w:val="18"/>
+              </w:rPr>
+            </w:pPr>
+            <w:r>
+              <w:rPr>
+                <w:rFonts w:ascii="Calibri" w:hAnsi="Calibri" w:cs="Calibri"/>
+                <w:color w:val="000000"/>
+                <w:sz w:val="18"/>
+                <w:szCs w:val="18"/>
+              </w:rPr>
+              <w:t>15</w:t>
+            </w:r>
+          </w:p>
+        </w:tc>
+        <w:tc>
+          <w:tcPr>
+            <w:tcW w:w="1080" w:type="dxa"/>
+            <w:vAlign w:val="bottom"/>
+          </w:tcPr>
+          <w:p>
+            <w:pPr>
+              <w:rPr>
+                <w:sz w:val="18"/>
+                <w:szCs w:val="18"/>
+              </w:rPr>
+            </w:pPr>
+            <w:r>
+              <w:rPr>
+                <w:rFonts w:ascii="Calibri" w:hAnsi="Calibri" w:cs="Calibri"/>
+                <w:sz w:val="18"/>
+                <w:szCs w:val="18"/>
+              </w:rPr>
+              <w:t>150</w:t>
+            </w:r>
+          </w:p>
+        </w:tc>
+        <w:tc>
+          <w:tcPr>
+            <w:tcW w:w="1350" w:type="dxa"/>
+          </w:tcPr>
+          <w:p>
+            <w:pPr>
+              <w:rPr>
+                <w:rFonts w:ascii="Calibri" w:hAnsi="Calibri" w:cs="Calibri"/>
+                <w:sz w:val="18"/>
+                <w:szCs w:val="18"/>
+              </w:rPr>
+            </w:pPr>
+          </w:p>
+        </w:tc>
+      </w:tr>
+      <w:tr>
+        <w:tc>
+          <w:tcPr>
+            <w:tcW w:w="625" w:type="dxa"/>
+          </w:tcPr>
+          <w:p>
+            <w:pPr>
+              <w:rPr>
+                <w:sz w:val="18"/>
+                <w:szCs w:val="18"/>
+              </w:rPr>
+            </w:pPr>
+            <w:r>
+              <w:rPr>
+                <w:sz w:val="18"/>
+                <w:szCs w:val="18"/>
+              </w:rPr>
+              <w:t>21</w:t>
+            </w:r>
+          </w:p>
+        </w:tc>
+        <w:tc>
+          <w:tcPr>
+            <w:tcW w:w="1350" w:type="dxa"/>
+            <w:vAlign w:val="bottom"/>
+          </w:tcPr>
+          <w:p>
+            <w:pPr>
+              <w:rPr>
+                <w:sz w:val="18"/>
+                <w:szCs w:val="18"/>
+              </w:rPr>
+            </w:pPr>
+            <w:r>
+              <w:rPr>
+                <w:rFonts w:ascii="Calibri" w:hAnsi="Calibri" w:cs="Calibri"/>
+                <w:color w:val="000000"/>
+                <w:sz w:val="18"/>
+                <w:szCs w:val="18"/>
+              </w:rPr>
+              <w:t>12</w:t>
+            </w:r>
+          </w:p>
+        </w:tc>
+        <w:tc>
+          <w:tcPr>
+            <w:tcW w:w="1080" w:type="dxa"/>
+            <w:vAlign w:val="bottom"/>
+          </w:tcPr>
+          <w:p>
+            <w:pPr>
+              <w:rPr>
+                <w:sz w:val="18"/>
+                <w:szCs w:val="18"/>
+              </w:rPr>
+            </w:pPr>
+            <w:r>
+              <w:rPr>
+                <w:rFonts w:ascii="Calibri" w:hAnsi="Calibri" w:cs="Calibri"/>
+                <w:sz w:val="18"/>
+                <w:szCs w:val="18"/>
+              </w:rPr>
+              <w:t>150</w:t>
+            </w:r>
+          </w:p>
+        </w:tc>
+        <w:tc>
+          <w:tcPr>
+            <w:tcW w:w="1350" w:type="dxa"/>
+          </w:tcPr>
+          <w:p>
+            <w:pPr>
+              <w:rPr>
+                <w:rFonts w:ascii="Calibri" w:hAnsi="Calibri" w:cs="Calibri"/>
+                <w:sz w:val="18"/>
+                <w:szCs w:val="18"/>
+              </w:rPr>
+            </w:pPr>
+          </w:p>
+        </w:tc>
+      </w:tr>
+      <w:tr>
+        <w:tc>
+          <w:tcPr>
+            <w:tcW w:w="625" w:type="dxa"/>
+          </w:tcPr>
+          <w:p>
+            <w:pPr>
+              <w:rPr>
+                <w:sz w:val="18"/>
+                <w:szCs w:val="18"/>
+              </w:rPr>
+            </w:pPr>
+            <w:r>
+              <w:rPr>
+                <w:sz w:val="18"/>
+                <w:szCs w:val="18"/>
+              </w:rPr>
+              <w:t>22</w:t>
+            </w:r>
+          </w:p>
+        </w:tc>
+        <w:tc>
+          <w:tcPr>
+            <w:tcW w:w="1350" w:type="dxa"/>
+            <w:vAlign w:val="bottom"/>
+          </w:tcPr>
+          <w:p>
+            <w:pPr>
+              <w:rPr>
+                <w:sz w:val="18"/>
+                <w:szCs w:val="18"/>
+              </w:rPr>
+            </w:pPr>
+            <w:r>
+              <w:rPr>
+                <w:rFonts w:ascii="Calibri" w:hAnsi="Calibri" w:cs="Calibri"/>
+                <w:color w:val="000000"/>
+                <w:sz w:val="18"/>
+                <w:szCs w:val="18"/>
+              </w:rPr>
+              <w:t>15</w:t>
+            </w:r>
+          </w:p>
+        </w:tc>
+        <w:tc>
+          <w:tcPr>
+            <w:tcW w:w="1080" w:type="dxa"/>
+            <w:vAlign w:val="bottom"/>
+          </w:tcPr>
+          <w:p>
+            <w:pPr>
+              <w:rPr>
+                <w:sz w:val="18"/>
+                <w:szCs w:val="18"/>
+              </w:rPr>
+            </w:pPr>
+            <w:r>
+              <w:rPr>
+                <w:rFonts w:ascii="Calibri" w:hAnsi="Calibri" w:cs="Calibri"/>
+                <w:sz w:val="18"/>
+                <w:szCs w:val="18"/>
+              </w:rPr>
+              <w:t>150</w:t>
+            </w:r>
+          </w:p>
+        </w:tc>
+        <w:tc>
+          <w:tcPr>
+            <w:tcW w:w="1350" w:type="dxa"/>
+          </w:tcPr>
+          <w:p>
+            <w:pPr>
+              <w:rPr>
+                <w:rFonts w:ascii="Calibri" w:hAnsi="Calibri" w:cs="Calibri"/>
+                <w:sz w:val="18"/>
+                <w:szCs w:val="18"/>
+              </w:rPr>
+            </w:pPr>
+          </w:p>
+        </w:tc>
+      </w:tr>
+      <w:tr>
+        <w:tc>
+          <w:tcPr>
+            <w:tcW w:w="625" w:type="dxa"/>
+          </w:tcPr>
+          <w:p>
+            <w:pPr>
+              <w:rPr>
+                <w:sz w:val="18"/>
+                <w:szCs w:val="18"/>
+              </w:rPr>
+            </w:pPr>
+            <w:r>
+              <w:rPr>
+                <w:sz w:val="18"/>
+                <w:szCs w:val="18"/>
+              </w:rPr>
+              <w:t>23</w:t>
+            </w:r>
+          </w:p>
+        </w:tc>
+        <w:tc>
+          <w:tcPr>
+            <w:tcW w:w="1350" w:type="dxa"/>
+            <w:vAlign w:val="bottom"/>
+          </w:tcPr>
+          <w:p>
+            <w:pPr>
+              <w:rPr>
+                <w:sz w:val="18"/>
+                <w:szCs w:val="18"/>
+              </w:rPr>
+            </w:pPr>
+            <w:r>
+              <w:rPr>
+                <w:rFonts w:ascii="Calibri" w:hAnsi="Calibri" w:cs="Calibri"/>
+                <w:color w:val="000000"/>
+                <w:sz w:val="18"/>
+                <w:szCs w:val="18"/>
+              </w:rPr>
+              <w:t>15</w:t>
+            </w:r>
+          </w:p>
+        </w:tc>
+        <w:tc>
+          <w:tcPr>
+            <w:tcW w:w="1080" w:type="dxa"/>
+            <w:vAlign w:val="bottom"/>
+          </w:tcPr>
+          <w:p>
+            <w:pPr>
+              <w:rPr>
+                <w:sz w:val="18"/>
+                <w:szCs w:val="18"/>
+              </w:rPr>
+            </w:pPr>
+            <w:r>
+              <w:rPr>
+                <w:rFonts w:ascii="Calibri" w:hAnsi="Calibri" w:cs="Calibri"/>
+                <w:sz w:val="18"/>
+                <w:szCs w:val="18"/>
+              </w:rPr>
+              <w:t>150</w:t>
+            </w:r>
+          </w:p>
+        </w:tc>
+        <w:tc>
+          <w:tcPr>
+            <w:tcW w:w="1350" w:type="dxa"/>
+          </w:tcPr>
+          <w:p>
+            <w:pPr>
+              <w:rPr>
+                <w:rFonts w:ascii="Calibri" w:hAnsi="Calibri" w:cs="Calibri"/>
+                <w:sz w:val="18"/>
+                <w:szCs w:val="18"/>
+              </w:rPr>
+            </w:pPr>
+          </w:p>
+        </w:tc>
+      </w:tr>
+      <w:tr>
+        <w:tc>
+          <w:tcPr>
+            <w:tcW w:w="625" w:type="dxa"/>
+          </w:tcPr>
+          <w:p>
+            <w:pPr>
+              <w:rPr>
+                <w:sz w:val="18"/>
+                <w:szCs w:val="18"/>
+              </w:rPr>
+            </w:pPr>
+            <w:r>
+              <w:rPr>
+                <w:sz w:val="18"/>
+                <w:szCs w:val="18"/>
+              </w:rPr>
+              <w:t>24</w:t>
+            </w:r>
+          </w:p>
+        </w:tc>
+        <w:tc>
+          <w:tcPr>
+            <w:tcW w:w="1350" w:type="dxa"/>
+            <w:vAlign w:val="bottom"/>
+          </w:tcPr>
+          <w:p>
+            <w:pPr>
+              <w:rPr>
+                <w:sz w:val="18"/>
+                <w:szCs w:val="18"/>
+              </w:rPr>
+            </w:pPr>
+            <w:r>
+              <w:rPr>
+                <w:rFonts w:ascii="Calibri" w:hAnsi="Calibri" w:cs="Calibri"/>
+                <w:color w:val="000000"/>
+                <w:sz w:val="18"/>
+                <w:szCs w:val="18"/>
+              </w:rPr>
+              <w:t>12</w:t>
+            </w:r>
+          </w:p>
+        </w:tc>
+        <w:tc>
+          <w:tcPr>
+            <w:tcW w:w="1080" w:type="dxa"/>
+            <w:vAlign w:val="bottom"/>
+          </w:tcPr>
+          <w:p>
+            <w:pPr>
+              <w:rPr>
+                <w:sz w:val="18"/>
+                <w:szCs w:val="18"/>
+              </w:rPr>
+            </w:pPr>
+            <w:r>
+              <w:rPr>
+                <w:rFonts w:ascii="Calibri" w:hAnsi="Calibri" w:cs="Calibri"/>
+                <w:sz w:val="18"/>
+                <w:szCs w:val="18"/>
+              </w:rPr>
+              <w:t>150</w:t>
+            </w:r>
+          </w:p>
+        </w:tc>
+        <w:tc>
+          <w:tcPr>
+            <w:tcW w:w="1350" w:type="dxa"/>
+          </w:tcPr>
+          <w:p>
+            <w:pPr>
+              <w:rPr>
+                <w:rFonts w:ascii="Calibri" w:hAnsi="Calibri" w:cs="Calibri"/>
+                <w:sz w:val="18"/>
+                <w:szCs w:val="18"/>
+              </w:rPr>
+            </w:pPr>
+          </w:p>
+        </w:tc>
+      </w:tr>
+    </w:tbl>
+    <w:p>
+      <w:pPr>
+        <w:jc w:val="center"/>
+        <w:rPr>
+          <w:rFonts w:ascii="Calibri" w:hAnsi="Calibri" w:cs="Calibri"/>
+          <w:b/>
+          <w:bCs/>
+          <w:color w:val="000000"/>
+        </w:rPr>
+      </w:pPr>
+      <w:r>
+        <w:rPr>
+          <w:rFonts w:ascii="Calibri" w:hAnsi="Calibri" w:cs="Calibri"/>
+          <w:b/>
+          <w:bCs/>
+          <w:color w:val="000000"/>
+        </w:rPr>
+        <w:lastRenderedPageBreak/>
+        <w:t>Checking Loads</w:t>
+      </w:r>
+    </w:p>
+    <w:p>
+      <w:pPr>
+        <w:rPr>
+          <w:rFonts w:ascii="Calibri" w:hAnsi="Calibri" w:cs="Calibri"/>
+          <w:color w:val="000000"/>
+        </w:rPr>
+      </w:pPr>
+      <w:r>
+        <w:rPr>
+          <w:rFonts w:ascii="Calibri" w:hAnsi="Calibri" w:cs="Calibri"/>
+          <w:color w:val="000000"/>
+        </w:rPr>
+        <w:t xml:space="preserve">DAs in EPEC will use more energy, more than required, to charge EVs and use it in discharging mode, and increase their profit. DAs compete with each other, and this causes to decrease social welfare in wafer to DAs increase their profit. </w:t>
+      </w:r>
+    </w:p>
+    <w:p>
+      <w:pPr>
+        <w:jc w:val="center"/>
+        <w:rPr>
+          <w:rFonts w:ascii="Calibri" w:hAnsi="Calibri" w:cs="Calibri"/>
+          <w:color w:val="000000"/>
+        </w:rPr>
+      </w:pPr>
+      <w:r>
+        <w:rPr>
+          <w:rFonts w:ascii="Calibri" w:hAnsi="Calibri" w:cs="Calibri"/>
+          <w:noProof/>
+          <w:color w:val="000000"/>
+        </w:rPr>
+        <w:drawing>
+          <wp:inline distT="0" distB="0" distL="0" distR="0" wp14:anchorId="27603DC2" wp14:editId="0F07EAAD">
+            <wp:extent cx="4946044" cy="4588830"/>
+            <wp:effectExtent l="0" t="0" r="6985" b="2540"/>
+            <wp:docPr id="11" name="Picture 11" descr="Timeline&#10;&#10;Description automatically generated"/>
+            <wp:cNvGraphicFramePr>
+              <a:graphicFrameLocks xmlns:a="http://schemas.openxmlformats.org/drawingml/2006/main" noChangeAspect="1"/>
+            </wp:cNvGraphicFramePr>
+            <a:graphic xmlns:a="http://schemas.openxmlformats.org/drawingml/2006/main">
+              <a:graphicData uri="http://schemas.openxmlformats.org/drawingml/2006/picture">
+                <pic:pic xmlns:pic="http://schemas.openxmlformats.org/drawingml/2006/picture">
+                  <pic:nvPicPr>
+                    <pic:cNvPr id="11" name="Picture 11" descr="Timeline&#10;&#10;Description automatically generated"/>
+                    <pic:cNvPicPr>
+                      <a:picLocks noChangeAspect="1" noChangeArrowheads="1"/>
+                    </pic:cNvPicPr>
+                  </pic:nvPicPr>
+                  <pic:blipFill>
+                    <a:blip r:embed="rId13">
+                      <a:extLst>
+                        <a:ext uri="{28A0092B-C50C-407E-A947-70E740481C1C}">
+                          <a14:useLocalDpi xmlns:a14="http://schemas.microsoft.com/office/drawing/2010/main" val="0"/>
+                        </a:ext>
+                      </a:extLst>
+                    </a:blip>
+                    <a:srcRect/>
+                    <a:stretch>
+                      <a:fillRect/>
+                    </a:stretch>
+                  </pic:blipFill>
+                  <pic:spPr bwMode="auto">
+                    <a:xfrm>
+                      <a:off x="0" y="0"/>
+                      <a:ext cx="4950177" cy="4592664"/>
+                    </a:xfrm>
+                    <a:prstGeom prst="rect">
+                      <a:avLst/>
+                    </a:prstGeom>
+                    <a:noFill/>
+                    <a:ln>
+                      <a:noFill/>
+                    </a:ln>
+                  </pic:spPr>
+                </pic:pic>
+              </a:graphicData>
+            </a:graphic>
+          </wp:inline>
+        </w:drawing>
+      </w:r>
+    </w:p>
+    <w:p>
+      <w:pPr>
+        <w:rPr>
+          <w:rFonts w:ascii="Calibri" w:hAnsi="Calibri" w:cs="Calibri"/>
+          <w:color w:val="000000"/>
+        </w:rPr>
+      </w:pPr>
+    </w:p>
+    <w:p>
+      <w:pPr>
+        <w:rPr>
+          <w:rFonts w:ascii="Calibri" w:hAnsi="Calibri" w:cs="Calibri"/>
+          <w:b/>
+          <w:bCs/>
+          <w:color w:val="000000"/>
+        </w:rPr>
+      </w:pPr>
+      <w:r>
+        <w:rPr>
+          <w:rFonts w:ascii="Calibri" w:hAnsi="Calibri" w:cs="Calibri"/>
+          <w:b/>
+          <w:bCs/>
+          <w:color w:val="000000"/>
+        </w:rPr>
+        <w:t>T</w:t>
+      </w:r>
+      <w:r>
+        <w:rPr>
+          <w:rFonts w:ascii="Calibri" w:hAnsi="Calibri" w:cs="Calibri"/>
+          <w:b/>
+          <w:bCs/>
+          <w:color w:val="000000"/>
+        </w:rPr>
+        <w:t>otal loads in 24 hours in different models:</w:t>
+      </w:r>
+    </w:p>
+    <w:p>
+      <w:pPr>
+        <w:jc w:val="center"/>
+        <w:rPr>
+          <w:rFonts w:ascii="Calibri" w:hAnsi="Calibri" w:cs="Calibri"/>
+          <w:color w:val="000000"/>
+        </w:rPr>
+      </w:pPr>
+      <w:r>
+        <w:rPr>
+          <w:rFonts w:ascii="Calibri" w:hAnsi="Calibri" w:cs="Calibri"/>
+          <w:noProof/>
+          <w:color w:val="000000"/>
+        </w:rPr>
+        <w:drawing>
+          <wp:inline distT="0" distB="0" distL="0" distR="0" wp14:anchorId="547DC31E" wp14:editId="7C8C6AB0">
+            <wp:extent cx="3795298" cy="2277585"/>
+            <wp:effectExtent l="0" t="0" r="0" b="8890"/>
+            <wp:docPr id="12" name="Picture 12" descr="Chart, bar chart&#10;&#10;Description automatically generated"/>
+            <wp:cNvGraphicFramePr>
+              <a:graphicFrameLocks xmlns:a="http://schemas.openxmlformats.org/drawingml/2006/main" noChangeAspect="1"/>
+            </wp:cNvGraphicFramePr>
+            <a:graphic xmlns:a="http://schemas.openxmlformats.org/drawingml/2006/main">
+              <a:graphicData uri="http://schemas.openxmlformats.org/drawingml/2006/picture">
+                <pic:pic xmlns:pic="http://schemas.openxmlformats.org/drawingml/2006/picture">
+                  <pic:nvPicPr>
+                    <pic:cNvPr id="12" name="Picture 12" descr="Chart, bar chart&#10;&#10;Description automatically generated"/>
+                    <pic:cNvPicPr>
+                      <a:picLocks noChangeAspect="1" noChangeArrowheads="1"/>
+                    </pic:cNvPicPr>
+                  </pic:nvPicPr>
+                  <pic:blipFill>
+                    <a:blip r:embed="rId14">
+                      <a:extLst>
+                        <a:ext uri="{28A0092B-C50C-407E-A947-70E740481C1C}">
+                          <a14:useLocalDpi xmlns:a14="http://schemas.microsoft.com/office/drawing/2010/main" val="0"/>
+                        </a:ext>
+                      </a:extLst>
+                    </a:blip>
+                    <a:srcRect/>
+                    <a:stretch>
+                      <a:fillRect/>
+                    </a:stretch>
+                  </pic:blipFill>
+                  <pic:spPr bwMode="auto">
+                    <a:xfrm>
+                      <a:off x="0" y="0"/>
+                      <a:ext cx="3813245" cy="2288355"/>
+                    </a:xfrm>
+                    <a:prstGeom prst="rect">
+                      <a:avLst/>
+                    </a:prstGeom>
+                    <a:noFill/>
+                    <a:ln>
+                      <a:noFill/>
+                    </a:ln>
+                  </pic:spPr>
+                </pic:pic>
+              </a:graphicData>
+            </a:graphic>
+          </wp:inline>
+        </w:drawing>
+      </w:r>
+    </w:p>
+    <w:p>
+      <w:pPr>
+        <w:jc w:val="center"/>
+        <w:rPr>
+          <w:rFonts w:ascii="Calibri" w:hAnsi="Calibri" w:cs="Calibri"/>
+          <w:b/>
+          <w:bCs/>
+          <w:color w:val="000000"/>
+        </w:rPr>
+      </w:pPr>
+      <w:r>
+        <w:rPr>
+          <w:rFonts w:ascii="Calibri" w:hAnsi="Calibri" w:cs="Calibri"/>
+          <w:b/>
+          <w:bCs/>
+          <w:color w:val="000000"/>
+        </w:rPr>
+        <w:lastRenderedPageBreak/>
+        <w:t>Checking Injection Loads Into power network</w:t>
+      </w:r>
+    </w:p>
+    <w:p>
+      <w:pPr>
+        <w:rPr>
+          <w:rFonts w:ascii="Calibri" w:hAnsi="Calibri" w:cs="Calibri"/>
+          <w:color w:val="000000"/>
+        </w:rPr>
+      </w:pPr>
+      <w:r>
+        <w:rPr>
+          <w:rFonts w:ascii="Calibri" w:hAnsi="Calibri" w:cs="Calibri"/>
+          <w:color w:val="000000"/>
+        </w:rPr>
+        <w:t xml:space="preserve">These plots show that why there is more load in EPEC. </w:t>
+      </w:r>
+      <w:r>
+        <w:rPr>
+          <w:rFonts w:ascii="Calibri" w:hAnsi="Calibri" w:cs="Calibri"/>
+          <w:color w:val="000000"/>
+        </w:rPr>
+        <w:t>All DAs compete with each other in buying power and then sell it in later time.</w:t>
+      </w:r>
+    </w:p>
+    <w:p>
+      <w:pPr>
+        <w:jc w:val="center"/>
+        <w:rPr>
+          <w:rFonts w:ascii="Calibri" w:hAnsi="Calibri" w:cs="Calibri"/>
+          <w:color w:val="000000"/>
+        </w:rPr>
+      </w:pPr>
+      <w:r>
+        <w:rPr>
+          <w:rFonts w:ascii="Calibri" w:hAnsi="Calibri" w:cs="Calibri"/>
+          <w:noProof/>
+          <w:color w:val="000000"/>
+        </w:rPr>
+        <w:drawing>
+          <wp:inline distT="0" distB="0" distL="0" distR="0" wp14:anchorId="4B75D478" wp14:editId="5BC023CB">
+            <wp:extent cx="4532731" cy="4205367"/>
+            <wp:effectExtent l="0" t="0" r="1270" b="5080"/>
+            <wp:docPr id="13" name="Picture 13" descr="A picture containing timeline&#10;&#10;Description automatically generated"/>
+            <wp:cNvGraphicFramePr>
+              <a:graphicFrameLocks xmlns:a="http://schemas.openxmlformats.org/drawingml/2006/main" noChangeAspect="1"/>
+            </wp:cNvGraphicFramePr>
+            <a:graphic xmlns:a="http://schemas.openxmlformats.org/drawingml/2006/main">
+              <a:graphicData uri="http://schemas.openxmlformats.org/drawingml/2006/picture">
+                <pic:pic xmlns:pic="http://schemas.openxmlformats.org/drawingml/2006/picture">
+                  <pic:nvPicPr>
+                    <pic:cNvPr id="13" name="Picture 13" descr="A picture containing timeline&#10;&#10;Description automatically generated"/>
+                    <pic:cNvPicPr>
+                      <a:picLocks noChangeAspect="1" noChangeArrowheads="1"/>
+                    </pic:cNvPicPr>
+                  </pic:nvPicPr>
+                  <pic:blipFill>
+                    <a:blip r:embed="rId15">
+                      <a:extLst>
+                        <a:ext uri="{28A0092B-C50C-407E-A947-70E740481C1C}">
+                          <a14:useLocalDpi xmlns:a14="http://schemas.microsoft.com/office/drawing/2010/main" val="0"/>
+                        </a:ext>
+                      </a:extLst>
+                    </a:blip>
+                    <a:srcRect/>
+                    <a:stretch>
+                      <a:fillRect/>
+                    </a:stretch>
+                  </pic:blipFill>
+                  <pic:spPr bwMode="auto">
+                    <a:xfrm>
+                      <a:off x="0" y="0"/>
+                      <a:ext cx="4536608" cy="4208964"/>
+                    </a:xfrm>
+                    <a:prstGeom prst="rect">
+                      <a:avLst/>
+                    </a:prstGeom>
+                    <a:noFill/>
+                    <a:ln>
+                      <a:noFill/>
+                    </a:ln>
+                  </pic:spPr>
+                </pic:pic>
+              </a:graphicData>
+            </a:graphic>
+          </wp:inline>
+        </w:drawing>
+      </w:r>
+    </w:p>
+    <w:p>
+      <w:pPr>
+        <w:rPr>
+          <w:rFonts w:ascii="Calibri" w:hAnsi="Calibri" w:cs="Calibri"/>
+          <w:color w:val="000000"/>
+        </w:rPr>
+      </w:pPr>
+      <w:r>
+        <w:rPr>
+          <w:rFonts w:ascii="Calibri" w:hAnsi="Calibri" w:cs="Calibri"/>
+          <w:color w:val="000000"/>
+        </w:rPr>
+        <w:t>Total Injection load into grid:</w:t>
+      </w:r>
+    </w:p>
+    <w:p>
+      <w:pPr>
+        <w:jc w:val="center"/>
+        <w:rPr>
+          <w:rFonts w:ascii="Calibri" w:hAnsi="Calibri" w:cs="Calibri"/>
+          <w:color w:val="000000"/>
+        </w:rPr>
+      </w:pPr>
+      <w:r>
+        <w:rPr>
+          <w:rFonts w:ascii="Calibri" w:hAnsi="Calibri" w:cs="Calibri"/>
+          <w:noProof/>
+          <w:color w:val="000000"/>
+        </w:rPr>
+        <w:drawing>
+          <wp:inline distT="0" distB="0" distL="0" distR="0" wp14:anchorId="1D2E3BCB" wp14:editId="76504162">
+            <wp:extent cx="4726184" cy="2804908"/>
+            <wp:effectExtent l="0" t="0" r="0" b="0"/>
+            <wp:docPr id="14" name="Picture 14" descr="Chart, bar chart&#10;&#10;Description automatically generated"/>
+            <wp:cNvGraphicFramePr>
+              <a:graphicFrameLocks xmlns:a="http://schemas.openxmlformats.org/drawingml/2006/main" noChangeAspect="1"/>
+            </wp:cNvGraphicFramePr>
+            <a:graphic xmlns:a="http://schemas.openxmlformats.org/drawingml/2006/main">
+              <a:graphicData uri="http://schemas.openxmlformats.org/drawingml/2006/picture">
+                <pic:pic xmlns:pic="http://schemas.openxmlformats.org/drawingml/2006/picture">
+                  <pic:nvPicPr>
+                    <pic:cNvPr id="14" name="Picture 14" descr="Chart, bar chart&#10;&#10;Description automatically generated"/>
+                    <pic:cNvPicPr>
+                      <a:picLocks noChangeAspect="1" noChangeArrowheads="1"/>
+                    </pic:cNvPicPr>
+                  </pic:nvPicPr>
+                  <pic:blipFill>
+                    <a:blip r:embed="rId16">
+                      <a:extLst>
+                        <a:ext uri="{28A0092B-C50C-407E-A947-70E740481C1C}">
+                          <a14:useLocalDpi xmlns:a14="http://schemas.microsoft.com/office/drawing/2010/main" val="0"/>
+                        </a:ext>
+                      </a:extLst>
+                    </a:blip>
+                    <a:srcRect/>
+                    <a:stretch>
+                      <a:fillRect/>
+                    </a:stretch>
+                  </pic:blipFill>
+                  <pic:spPr bwMode="auto">
+                    <a:xfrm>
+                      <a:off x="0" y="0"/>
+                      <a:ext cx="4740087" cy="2813159"/>
+                    </a:xfrm>
+                    <a:prstGeom prst="rect">
+                      <a:avLst/>
+                    </a:prstGeom>
+                    <a:noFill/>
+                    <a:ln>
+                      <a:noFill/>
+                    </a:ln>
+                  </pic:spPr>
+                </pic:pic>
+              </a:graphicData>
+            </a:graphic>
+          </wp:inline>
+        </w:drawing>
       </w:r>
     </w:p>
     <w:p>
